--- a/nutrix/Documento-TCC/TCC - Atual_1 13-05-2023.docx
+++ b/nutrix/Documento-TCC/TCC - Atual_1 13-05-2023.docx
@@ -1,10 +1,10 @@
 
 <file path=word/document.xml><?xml version="1.0" encoding="utf-8"?>
-<w:document xmlns:wpc="http://schemas.microsoft.com/office/word/2010/wordprocessingCanvas" xmlns:cx="http://schemas.microsoft.com/office/drawing/2014/chartex" xmlns:cx1="http://schemas.microsoft.com/office/drawing/2015/9/8/chartex" xmlns:cx2="http://schemas.microsoft.com/office/drawing/2015/10/21/chartex" xmlns:cx3="http://schemas.microsoft.com/office/drawing/2016/5/9/chartex" xmlns:cx4="http://schemas.microsoft.com/office/drawing/2016/5/10/chartex" xmlns:cx5="http://schemas.microsoft.com/office/drawing/2016/5/11/chartex" xmlns:cx6="http://schemas.microsoft.com/office/drawing/2016/5/12/chartex" xmlns:cx7="http://schemas.microsoft.com/office/drawing/2016/5/13/chartex" xmlns:cx8="http://schemas.microsoft.com/office/drawing/2016/5/14/chartex" xmlns:mc="http://schemas.openxmlformats.org/markup-compatibility/2006" xmlns:aink="http://schemas.microsoft.com/office/drawing/2016/ink" xmlns:am3d="http://schemas.microsoft.com/office/drawing/2017/model3d" xmlns:o="urn:schemas-microsoft-com:office:office" xmlns:oel="http://schemas.microsoft.com/office/2019/extlst" xmlns:r="http://schemas.openxmlformats.org/officeDocument/2006/relationships" xmlns:m="http://schemas.openxmlformats.org/officeDocument/2006/math" xmlns:v="urn:schemas-microsoft-com:vml" xmlns:wp14="http://schemas.microsoft.com/office/word/2010/wordprocessingDrawing" xmlns:wp="http://schemas.openxmlformats.org/drawingml/2006/wordprocessingDrawing" xmlns:w10="urn:schemas-microsoft-com:office:word" xmlns:w="http://schemas.openxmlformats.org/wordprocessingml/2006/main" xmlns:w14="http://schemas.microsoft.com/office/word/2010/wordml" xmlns:w15="http://schemas.microsoft.com/office/word/2012/wordml" xmlns:w16cex="http://schemas.microsoft.com/office/word/2018/wordml/cex" xmlns:w16cid="http://schemas.microsoft.com/office/word/2016/wordml/cid" xmlns:w16="http://schemas.microsoft.com/office/word/2018/wordml" xmlns:w16du="http://schemas.microsoft.com/office/word/2023/wordml/word16du" xmlns:w16sdtdh="http://schemas.microsoft.com/office/word/2020/wordml/sdtdatahash" xmlns:w16se="http://schemas.microsoft.com/office/word/2015/wordml/symex" xmlns:wpg="http://schemas.microsoft.com/office/word/2010/wordprocessingGroup" xmlns:wpi="http://schemas.microsoft.com/office/word/2010/wordprocessingInk" xmlns:wne="http://schemas.microsoft.com/office/word/2006/wordml" xmlns:wps="http://schemas.microsoft.com/office/word/2010/wordprocessingShape" mc:Ignorable="w14 w15 w16se w16cid w16 w16cex w16sdtdh wp14">
+<w:document xmlns:wpc="http://schemas.microsoft.com/office/word/2010/wordprocessingCanvas" xmlns:cx="http://schemas.microsoft.com/office/drawing/2014/chartex" xmlns:cx1="http://schemas.microsoft.com/office/drawing/2015/9/8/chartex" xmlns:cx2="http://schemas.microsoft.com/office/drawing/2015/10/21/chartex" xmlns:cx3="http://schemas.microsoft.com/office/drawing/2016/5/9/chartex" xmlns:cx4="http://schemas.microsoft.com/office/drawing/2016/5/10/chartex" xmlns:cx5="http://schemas.microsoft.com/office/drawing/2016/5/11/chartex" xmlns:cx6="http://schemas.microsoft.com/office/drawing/2016/5/12/chartex" xmlns:cx7="http://schemas.microsoft.com/office/drawing/2016/5/13/chartex" xmlns:cx8="http://schemas.microsoft.com/office/drawing/2016/5/14/chartex" xmlns:mc="http://schemas.openxmlformats.org/markup-compatibility/2006" xmlns:aink="http://schemas.microsoft.com/office/drawing/2016/ink" xmlns:am3d="http://schemas.microsoft.com/office/drawing/2017/model3d" xmlns:o="urn:schemas-microsoft-com:office:office" xmlns:oel="http://schemas.microsoft.com/office/2019/extlst" xmlns:r="http://schemas.openxmlformats.org/officeDocument/2006/relationships" xmlns:m="http://schemas.openxmlformats.org/officeDocument/2006/math" xmlns:v="urn:schemas-microsoft-com:vml" xmlns:wp14="http://schemas.microsoft.com/office/word/2010/wordprocessingDrawing" xmlns:wp="http://schemas.openxmlformats.org/drawingml/2006/wordprocessingDrawing" xmlns:w10="urn:schemas-microsoft-com:office:word" xmlns:w="http://schemas.openxmlformats.org/wordprocessingml/2006/main" xmlns:w14="http://schemas.microsoft.com/office/word/2010/wordml" xmlns:w15="http://schemas.microsoft.com/office/word/2012/wordml" xmlns:w16cex="http://schemas.microsoft.com/office/word/2018/wordml/cex" xmlns:w16cid="http://schemas.microsoft.com/office/word/2016/wordml/cid" xmlns:w16="http://schemas.microsoft.com/office/word/2018/wordml" xmlns:w16sdtdh="http://schemas.microsoft.com/office/word/2020/wordml/sdtdatahash" xmlns:w16se="http://schemas.microsoft.com/office/word/2015/wordml/symex" xmlns:wpg="http://schemas.microsoft.com/office/word/2010/wordprocessingGroup" xmlns:wpi="http://schemas.microsoft.com/office/word/2010/wordprocessingInk" xmlns:wne="http://schemas.microsoft.com/office/word/2006/wordml" xmlns:wps="http://schemas.microsoft.com/office/word/2010/wordprocessingShape" mc:Ignorable="w14 w15 w16se w16cid w16 w16cex w16sdtdh wp14">
   <w:body>
     <w:p>
       <w:pPr>
-        <w:pStyle w:val="Corpodetexto"/>
+        <w:pStyle w:val="BodyText"/>
         <w:spacing w:before="121"/>
         <w:ind w:left="912" w:right="1431"/>
         <w:jc w:val="center"/>
@@ -51,7 +51,7 @@
     </w:p>
     <w:p>
       <w:pPr>
-        <w:pStyle w:val="Corpodetexto"/>
+        <w:pStyle w:val="BodyText"/>
         <w:spacing w:before="91"/>
         <w:ind w:right="511"/>
         <w:jc w:val="center"/>
@@ -116,7 +116,7 @@
     </w:p>
     <w:p>
       <w:pPr>
-        <w:pStyle w:val="Corpodetexto"/>
+        <w:pStyle w:val="BodyText"/>
         <w:spacing w:before="91"/>
         <w:ind w:left="912" w:right="1431"/>
         <w:jc w:val="center"/>
@@ -242,7 +242,7 @@
     </w:p>
     <w:p>
       <w:pPr>
-        <w:pStyle w:val="Corpodetexto"/>
+        <w:pStyle w:val="BodyText"/>
         <w:spacing w:before="91"/>
         <w:ind w:left="912" w:right="1431"/>
         <w:jc w:val="center"/>
@@ -373,7 +373,7 @@
     </w:p>
     <w:p>
       <w:pPr>
-        <w:pStyle w:val="Corpodetexto"/>
+        <w:pStyle w:val="BodyText"/>
         <w:rPr>
           <w:sz w:val="28"/>
         </w:rPr>
@@ -381,7 +381,7 @@
     </w:p>
     <w:p>
       <w:pPr>
-        <w:pStyle w:val="Corpodetexto"/>
+        <w:pStyle w:val="BodyText"/>
         <w:rPr>
           <w:sz w:val="28"/>
         </w:rPr>
@@ -389,7 +389,7 @@
     </w:p>
     <w:p>
       <w:pPr>
-        <w:pStyle w:val="Corpodetexto"/>
+        <w:pStyle w:val="BodyText"/>
         <w:rPr>
           <w:sz w:val="28"/>
         </w:rPr>
@@ -397,7 +397,7 @@
     </w:p>
     <w:p>
       <w:pPr>
-        <w:pStyle w:val="Corpodetexto"/>
+        <w:pStyle w:val="BodyText"/>
         <w:jc w:val="center"/>
         <w:rPr>
           <w:sz w:val="28"/>
@@ -407,7 +407,7 @@
     </w:p>
     <w:p>
       <w:pPr>
-        <w:pStyle w:val="Corpodetexto"/>
+        <w:pStyle w:val="BodyText"/>
         <w:jc w:val="center"/>
         <w:rPr>
           <w:sz w:val="28"/>
@@ -417,7 +417,7 @@
     </w:p>
     <w:p>
       <w:pPr>
-        <w:pStyle w:val="Corpodetexto"/>
+        <w:pStyle w:val="BodyText"/>
         <w:spacing w:before="2"/>
         <w:jc w:val="center"/>
         <w:rPr>
@@ -428,7 +428,7 @@
     </w:p>
     <w:p>
       <w:pPr>
-        <w:pStyle w:val="Corpodetexto"/>
+        <w:pStyle w:val="BodyText"/>
         <w:spacing w:before="1" w:line="321" w:lineRule="auto"/>
         <w:ind w:left="3100" w:right="3442"/>
         <w:jc w:val="center"/>
@@ -520,7 +520,7 @@
     </w:p>
     <w:p>
       <w:pPr>
-        <w:pStyle w:val="Corpodetexto"/>
+        <w:pStyle w:val="BodyText"/>
         <w:spacing w:line="321" w:lineRule="auto"/>
         <w:ind w:left="3436" w:right="3442" w:firstLine="33"/>
         <w:jc w:val="center"/>
@@ -612,7 +612,7 @@
     </w:p>
     <w:p>
       <w:pPr>
-        <w:pStyle w:val="Corpodetexto"/>
+        <w:pStyle w:val="BodyText"/>
         <w:rPr>
           <w:sz w:val="28"/>
         </w:rPr>
@@ -620,7 +620,7 @@
     </w:p>
     <w:p>
       <w:pPr>
-        <w:pStyle w:val="Corpodetexto"/>
+        <w:pStyle w:val="BodyText"/>
         <w:rPr>
           <w:sz w:val="28"/>
         </w:rPr>
@@ -628,7 +628,7 @@
     </w:p>
     <w:p>
       <w:pPr>
-        <w:pStyle w:val="Corpodetexto"/>
+        <w:pStyle w:val="BodyText"/>
         <w:rPr>
           <w:sz w:val="28"/>
         </w:rPr>
@@ -636,7 +636,7 @@
     </w:p>
     <w:p>
       <w:pPr>
-        <w:pStyle w:val="Corpodetexto"/>
+        <w:pStyle w:val="BodyText"/>
         <w:rPr>
           <w:sz w:val="28"/>
         </w:rPr>
@@ -644,7 +644,7 @@
     </w:p>
     <w:p>
       <w:pPr>
-        <w:pStyle w:val="Corpodetexto"/>
+        <w:pStyle w:val="BodyText"/>
         <w:rPr>
           <w:sz w:val="28"/>
         </w:rPr>
@@ -671,7 +671,7 @@
     </w:p>
     <w:p>
       <w:pPr>
-        <w:pStyle w:val="Corpodetexto"/>
+        <w:pStyle w:val="BodyText"/>
         <w:rPr>
           <w:rFonts w:ascii="Arial"/>
           <w:b/>
@@ -681,7 +681,7 @@
     </w:p>
     <w:p>
       <w:pPr>
-        <w:pStyle w:val="Corpodetexto"/>
+        <w:pStyle w:val="BodyText"/>
         <w:rPr>
           <w:rFonts w:ascii="Arial"/>
           <w:b/>
@@ -691,7 +691,7 @@
     </w:p>
     <w:p>
       <w:pPr>
-        <w:pStyle w:val="Corpodetexto"/>
+        <w:pStyle w:val="BodyText"/>
         <w:rPr>
           <w:rFonts w:ascii="Arial"/>
           <w:b/>
@@ -701,7 +701,7 @@
     </w:p>
     <w:p>
       <w:pPr>
-        <w:pStyle w:val="Corpodetexto"/>
+        <w:pStyle w:val="BodyText"/>
         <w:rPr>
           <w:rFonts w:ascii="Arial"/>
           <w:b/>
@@ -711,7 +711,7 @@
     </w:p>
     <w:p>
       <w:pPr>
-        <w:pStyle w:val="Corpodetexto"/>
+        <w:pStyle w:val="BodyText"/>
         <w:rPr>
           <w:rFonts w:ascii="Arial"/>
           <w:b/>
@@ -721,7 +721,7 @@
     </w:p>
     <w:p>
       <w:pPr>
-        <w:pStyle w:val="Corpodetexto"/>
+        <w:pStyle w:val="BodyText"/>
         <w:spacing w:before="5"/>
         <w:rPr>
           <w:rFonts w:ascii="Arial"/>
@@ -732,7 +732,7 @@
     </w:p>
     <w:p>
       <w:pPr>
-        <w:pStyle w:val="Corpodetexto"/>
+        <w:pStyle w:val="BodyText"/>
         <w:spacing w:before="1"/>
         <w:ind w:right="526"/>
         <w:jc w:val="center"/>
@@ -798,7 +798,7 @@
     </w:p>
     <w:p>
       <w:pPr>
-        <w:pStyle w:val="Corpodetexto"/>
+        <w:pStyle w:val="BodyText"/>
         <w:rPr>
           <w:sz w:val="28"/>
         </w:rPr>
@@ -806,7 +806,7 @@
     </w:p>
     <w:p>
       <w:pPr>
-        <w:pStyle w:val="Corpodetexto"/>
+        <w:pStyle w:val="BodyText"/>
         <w:rPr>
           <w:sz w:val="28"/>
         </w:rPr>
@@ -814,7 +814,7 @@
     </w:p>
     <w:p>
       <w:pPr>
-        <w:pStyle w:val="Corpodetexto"/>
+        <w:pStyle w:val="BodyText"/>
         <w:rPr>
           <w:sz w:val="28"/>
         </w:rPr>
@@ -822,7 +822,7 @@
     </w:p>
     <w:p>
       <w:pPr>
-        <w:pStyle w:val="Corpodetexto"/>
+        <w:pStyle w:val="BodyText"/>
         <w:rPr>
           <w:sz w:val="28"/>
         </w:rPr>
@@ -830,7 +830,7 @@
     </w:p>
     <w:p>
       <w:pPr>
-        <w:pStyle w:val="Corpodetexto"/>
+        <w:pStyle w:val="BodyText"/>
         <w:rPr>
           <w:sz w:val="28"/>
         </w:rPr>
@@ -838,7 +838,7 @@
     </w:p>
     <w:p>
       <w:pPr>
-        <w:pStyle w:val="Corpodetexto"/>
+        <w:pStyle w:val="BodyText"/>
         <w:spacing w:before="2"/>
         <w:rPr>
           <w:sz w:val="23"/>
@@ -847,7 +847,7 @@
     </w:p>
     <w:p>
       <w:pPr>
-        <w:pStyle w:val="Corpodetexto"/>
+        <w:pStyle w:val="BodyText"/>
         <w:ind w:right="519"/>
         <w:jc w:val="center"/>
       </w:pPr>
@@ -860,7 +860,7 @@
     </w:p>
     <w:p>
       <w:pPr>
-        <w:pStyle w:val="Corpodetexto"/>
+        <w:pStyle w:val="BodyText"/>
         <w:rPr>
           <w:sz w:val="28"/>
         </w:rPr>
@@ -868,7 +868,7 @@
     </w:p>
     <w:p>
       <w:pPr>
-        <w:pStyle w:val="Corpodetexto"/>
+        <w:pStyle w:val="BodyText"/>
         <w:rPr>
           <w:sz w:val="28"/>
         </w:rPr>
@@ -876,7 +876,7 @@
     </w:p>
     <w:p>
       <w:pPr>
-        <w:pStyle w:val="Corpodetexto"/>
+        <w:pStyle w:val="BodyText"/>
         <w:rPr>
           <w:sz w:val="28"/>
         </w:rPr>
@@ -884,7 +884,7 @@
     </w:p>
     <w:p>
       <w:pPr>
-        <w:pStyle w:val="Corpodetexto"/>
+        <w:pStyle w:val="BodyText"/>
         <w:rPr>
           <w:sz w:val="28"/>
         </w:rPr>
@@ -892,7 +892,7 @@
     </w:p>
     <w:p>
       <w:pPr>
-        <w:pStyle w:val="Corpodetexto"/>
+        <w:pStyle w:val="BodyText"/>
         <w:rPr>
           <w:sz w:val="28"/>
         </w:rPr>
@@ -900,7 +900,7 @@
     </w:p>
     <w:p>
       <w:pPr>
-        <w:pStyle w:val="Corpodetexto"/>
+        <w:pStyle w:val="BodyText"/>
         <w:spacing w:before="2"/>
         <w:rPr>
           <w:sz w:val="23"/>
@@ -909,7 +909,7 @@
     </w:p>
     <w:p>
       <w:pPr>
-        <w:pStyle w:val="Corpodetexto"/>
+        <w:pStyle w:val="BodyText"/>
         <w:spacing w:before="1" w:line="321" w:lineRule="auto"/>
         <w:ind w:left="4285" w:right="4810"/>
         <w:jc w:val="center"/>
@@ -945,7 +945,7 @@
     </w:p>
     <w:p>
       <w:pPr>
-        <w:pStyle w:val="Corpodetexto"/>
+        <w:pStyle w:val="BodyText"/>
         <w:spacing w:before="121" w:line="321" w:lineRule="auto"/>
         <w:ind w:left="3100" w:right="3442" w:firstLine="719"/>
       </w:pPr>
@@ -955,7 +955,6 @@
         <w:rPr>
           <w:w w:val="95"/>
         </w:rPr>
-        <w:lastRenderedPageBreak/>
         <w:t>Estevão Ferreira</w:t>
       </w:r>
       <w:r>
@@ -1013,7 +1012,7 @@
     </w:p>
     <w:p>
       <w:pPr>
-        <w:pStyle w:val="Corpodetexto"/>
+        <w:pStyle w:val="BodyText"/>
         <w:spacing w:line="321" w:lineRule="auto"/>
         <w:ind w:left="3436" w:right="3442" w:firstLine="33"/>
       </w:pPr>
@@ -1104,7 +1103,7 @@
     </w:p>
     <w:p>
       <w:pPr>
-        <w:pStyle w:val="Corpodetexto"/>
+        <w:pStyle w:val="BodyText"/>
         <w:rPr>
           <w:sz w:val="28"/>
         </w:rPr>
@@ -1112,7 +1111,7 @@
     </w:p>
     <w:p>
       <w:pPr>
-        <w:pStyle w:val="Corpodetexto"/>
+        <w:pStyle w:val="BodyText"/>
         <w:rPr>
           <w:sz w:val="28"/>
         </w:rPr>
@@ -1120,7 +1119,7 @@
     </w:p>
     <w:p>
       <w:pPr>
-        <w:pStyle w:val="Corpodetexto"/>
+        <w:pStyle w:val="BodyText"/>
         <w:rPr>
           <w:sz w:val="28"/>
         </w:rPr>
@@ -1128,7 +1127,7 @@
     </w:p>
     <w:p>
       <w:pPr>
-        <w:pStyle w:val="Corpodetexto"/>
+        <w:pStyle w:val="BodyText"/>
         <w:rPr>
           <w:sz w:val="28"/>
         </w:rPr>
@@ -1136,7 +1135,7 @@
     </w:p>
     <w:p>
       <w:pPr>
-        <w:pStyle w:val="Corpodetexto"/>
+        <w:pStyle w:val="BodyText"/>
         <w:rPr>
           <w:sz w:val="28"/>
         </w:rPr>
@@ -1144,7 +1143,7 @@
     </w:p>
     <w:p>
       <w:pPr>
-        <w:pStyle w:val="Corpodetexto"/>
+        <w:pStyle w:val="BodyText"/>
         <w:rPr>
           <w:sz w:val="28"/>
         </w:rPr>
@@ -1152,7 +1151,7 @@
     </w:p>
     <w:p>
       <w:pPr>
-        <w:pStyle w:val="Corpodetexto"/>
+        <w:pStyle w:val="BodyText"/>
         <w:rPr>
           <w:sz w:val="28"/>
         </w:rPr>
@@ -1160,7 +1159,7 @@
     </w:p>
     <w:p>
       <w:pPr>
-        <w:pStyle w:val="Corpodetexto"/>
+        <w:pStyle w:val="BodyText"/>
         <w:spacing w:before="10"/>
         <w:rPr>
           <w:sz w:val="20"/>
@@ -1187,7 +1186,7 @@
     </w:p>
     <w:p>
       <w:pPr>
-        <w:pStyle w:val="Corpodetexto"/>
+        <w:pStyle w:val="BodyText"/>
         <w:rPr>
           <w:rFonts w:ascii="Arial"/>
           <w:b/>
@@ -1197,7 +1196,7 @@
     </w:p>
     <w:p>
       <w:pPr>
-        <w:pStyle w:val="Corpodetexto"/>
+        <w:pStyle w:val="BodyText"/>
         <w:rPr>
           <w:rFonts w:ascii="Arial"/>
           <w:b/>
@@ -1207,7 +1206,7 @@
     </w:p>
     <w:p>
       <w:pPr>
-        <w:pStyle w:val="Corpodetexto"/>
+        <w:pStyle w:val="BodyText"/>
         <w:rPr>
           <w:rFonts w:ascii="Arial"/>
           <w:b/>
@@ -1217,7 +1216,7 @@
     </w:p>
     <w:p>
       <w:pPr>
-        <w:pStyle w:val="Corpodetexto"/>
+        <w:pStyle w:val="BodyText"/>
         <w:spacing w:before="5"/>
         <w:rPr>
           <w:rFonts w:ascii="Arial"/>
@@ -1228,7 +1227,7 @@
     </w:p>
     <w:p>
       <w:pPr>
-        <w:pStyle w:val="Corpodetexto"/>
+        <w:pStyle w:val="BodyText"/>
         <w:spacing w:line="259" w:lineRule="auto"/>
         <w:ind w:left="4638" w:right="614" w:hanging="8"/>
         <w:jc w:val="both"/>
@@ -1409,7 +1408,7 @@
     </w:p>
     <w:p>
       <w:pPr>
-        <w:pStyle w:val="Corpodetexto"/>
+        <w:pStyle w:val="BodyText"/>
         <w:spacing w:before="10"/>
         <w:rPr>
           <w:sz w:val="23"/>
@@ -1418,7 +1417,7 @@
     </w:p>
     <w:p>
       <w:pPr>
-        <w:pStyle w:val="Corpodetexto"/>
+        <w:pStyle w:val="BodyText"/>
         <w:ind w:left="4638"/>
       </w:pPr>
       <w:r>
@@ -1462,7 +1461,7 @@
     </w:p>
     <w:p>
       <w:pPr>
-        <w:pStyle w:val="Corpodetexto"/>
+        <w:pStyle w:val="BodyText"/>
         <w:spacing w:before="22" w:line="259" w:lineRule="auto"/>
         <w:ind w:left="4638" w:right="611"/>
       </w:pPr>
@@ -1517,7 +1516,7 @@
     </w:p>
     <w:p>
       <w:pPr>
-        <w:pStyle w:val="Corpodetexto"/>
+        <w:pStyle w:val="BodyText"/>
         <w:rPr>
           <w:sz w:val="28"/>
         </w:rPr>
@@ -1525,7 +1524,7 @@
     </w:p>
     <w:p>
       <w:pPr>
-        <w:pStyle w:val="Corpodetexto"/>
+        <w:pStyle w:val="BodyText"/>
         <w:rPr>
           <w:sz w:val="28"/>
         </w:rPr>
@@ -1533,7 +1532,7 @@
     </w:p>
     <w:p>
       <w:pPr>
-        <w:pStyle w:val="Corpodetexto"/>
+        <w:pStyle w:val="BodyText"/>
         <w:rPr>
           <w:sz w:val="28"/>
         </w:rPr>
@@ -1541,7 +1540,7 @@
     </w:p>
     <w:p>
       <w:pPr>
-        <w:pStyle w:val="Corpodetexto"/>
+        <w:pStyle w:val="BodyText"/>
         <w:rPr>
           <w:sz w:val="28"/>
         </w:rPr>
@@ -1549,7 +1548,7 @@
     </w:p>
     <w:p>
       <w:pPr>
-        <w:pStyle w:val="Corpodetexto"/>
+        <w:pStyle w:val="BodyText"/>
         <w:rPr>
           <w:sz w:val="28"/>
         </w:rPr>
@@ -1557,7 +1556,7 @@
     </w:p>
     <w:p>
       <w:pPr>
-        <w:pStyle w:val="Corpodetexto"/>
+        <w:pStyle w:val="BodyText"/>
         <w:rPr>
           <w:sz w:val="28"/>
         </w:rPr>
@@ -1565,7 +1564,7 @@
     </w:p>
     <w:p>
       <w:pPr>
-        <w:pStyle w:val="Corpodetexto"/>
+        <w:pStyle w:val="BodyText"/>
         <w:spacing w:before="9"/>
         <w:rPr>
           <w:sz w:val="38"/>
@@ -1574,7 +1573,7 @@
     </w:p>
     <w:p>
       <w:pPr>
-        <w:pStyle w:val="Corpodetexto"/>
+        <w:pStyle w:val="BodyText"/>
         <w:ind w:left="4620"/>
       </w:pPr>
       <w:r>
@@ -1586,7 +1585,7 @@
     </w:p>
     <w:p>
       <w:pPr>
-        <w:pStyle w:val="Corpodetexto"/>
+        <w:pStyle w:val="BodyText"/>
         <w:rPr>
           <w:sz w:val="28"/>
         </w:rPr>
@@ -1594,7 +1593,7 @@
     </w:p>
     <w:p>
       <w:pPr>
-        <w:pStyle w:val="Corpodetexto"/>
+        <w:pStyle w:val="BodyText"/>
         <w:rPr>
           <w:sz w:val="28"/>
         </w:rPr>
@@ -1602,7 +1601,7 @@
     </w:p>
     <w:p>
       <w:pPr>
-        <w:pStyle w:val="Corpodetexto"/>
+        <w:pStyle w:val="BodyText"/>
         <w:rPr>
           <w:sz w:val="28"/>
         </w:rPr>
@@ -1610,7 +1609,7 @@
     </w:p>
     <w:p>
       <w:pPr>
-        <w:pStyle w:val="Corpodetexto"/>
+        <w:pStyle w:val="BodyText"/>
         <w:rPr>
           <w:sz w:val="28"/>
         </w:rPr>
@@ -1618,7 +1617,7 @@
     </w:p>
     <w:p>
       <w:pPr>
-        <w:pStyle w:val="Corpodetexto"/>
+        <w:pStyle w:val="BodyText"/>
         <w:rPr>
           <w:sz w:val="28"/>
         </w:rPr>
@@ -1626,7 +1625,7 @@
     </w:p>
     <w:p>
       <w:pPr>
-        <w:pStyle w:val="Corpodetexto"/>
+        <w:pStyle w:val="BodyText"/>
         <w:rPr>
           <w:sz w:val="28"/>
         </w:rPr>
@@ -1634,7 +1633,7 @@
     </w:p>
     <w:p>
       <w:pPr>
-        <w:pStyle w:val="Corpodetexto"/>
+        <w:pStyle w:val="BodyText"/>
         <w:rPr>
           <w:sz w:val="28"/>
         </w:rPr>
@@ -1642,7 +1641,7 @@
     </w:p>
     <w:p>
       <w:pPr>
-        <w:pStyle w:val="Corpodetexto"/>
+        <w:pStyle w:val="BodyText"/>
         <w:spacing w:before="1"/>
         <w:rPr>
           <w:sz w:val="27"/>
@@ -1651,7 +1650,7 @@
     </w:p>
     <w:p>
       <w:pPr>
-        <w:pStyle w:val="Corpodetexto"/>
+        <w:pStyle w:val="BodyText"/>
         <w:spacing w:line="321" w:lineRule="auto"/>
         <w:ind w:left="4285" w:right="4810"/>
         <w:jc w:val="center"/>
@@ -1698,7 +1697,7 @@
     </w:p>
     <w:p>
       <w:pPr>
-        <w:pStyle w:val="Corpodetexto"/>
+        <w:pStyle w:val="BodyText"/>
         <w:rPr>
           <w:sz w:val="20"/>
         </w:rPr>
@@ -1706,7 +1705,7 @@
     </w:p>
     <w:p>
       <w:pPr>
-        <w:pStyle w:val="Corpodetexto"/>
+        <w:pStyle w:val="BodyText"/>
         <w:rPr>
           <w:sz w:val="20"/>
         </w:rPr>
@@ -1714,7 +1713,7 @@
     </w:p>
     <w:p>
       <w:pPr>
-        <w:pStyle w:val="Corpodetexto"/>
+        <w:pStyle w:val="BodyText"/>
         <w:rPr>
           <w:sz w:val="20"/>
         </w:rPr>
@@ -1722,7 +1721,7 @@
     </w:p>
     <w:p>
       <w:pPr>
-        <w:pStyle w:val="Corpodetexto"/>
+        <w:pStyle w:val="BodyText"/>
         <w:rPr>
           <w:sz w:val="20"/>
         </w:rPr>
@@ -1730,7 +1729,7 @@
     </w:p>
     <w:p>
       <w:pPr>
-        <w:pStyle w:val="Corpodetexto"/>
+        <w:pStyle w:val="BodyText"/>
         <w:rPr>
           <w:sz w:val="20"/>
         </w:rPr>
@@ -1738,7 +1737,7 @@
     </w:p>
     <w:p>
       <w:pPr>
-        <w:pStyle w:val="Corpodetexto"/>
+        <w:pStyle w:val="BodyText"/>
         <w:rPr>
           <w:sz w:val="20"/>
         </w:rPr>
@@ -1746,7 +1745,7 @@
     </w:p>
     <w:p>
       <w:pPr>
-        <w:pStyle w:val="Corpodetexto"/>
+        <w:pStyle w:val="BodyText"/>
         <w:rPr>
           <w:sz w:val="20"/>
         </w:rPr>
@@ -1754,7 +1753,7 @@
     </w:p>
     <w:p>
       <w:pPr>
-        <w:pStyle w:val="Corpodetexto"/>
+        <w:pStyle w:val="BodyText"/>
         <w:rPr>
           <w:sz w:val="20"/>
         </w:rPr>
@@ -1762,7 +1761,7 @@
     </w:p>
     <w:p>
       <w:pPr>
-        <w:pStyle w:val="Corpodetexto"/>
+        <w:pStyle w:val="BodyText"/>
         <w:rPr>
           <w:sz w:val="20"/>
         </w:rPr>
@@ -1770,7 +1769,7 @@
     </w:p>
     <w:p>
       <w:pPr>
-        <w:pStyle w:val="Corpodetexto"/>
+        <w:pStyle w:val="BodyText"/>
         <w:rPr>
           <w:sz w:val="20"/>
         </w:rPr>
@@ -1778,7 +1777,7 @@
     </w:p>
     <w:p>
       <w:pPr>
-        <w:pStyle w:val="Corpodetexto"/>
+        <w:pStyle w:val="BodyText"/>
         <w:rPr>
           <w:sz w:val="20"/>
         </w:rPr>
@@ -1786,7 +1785,7 @@
     </w:p>
     <w:p>
       <w:pPr>
-        <w:pStyle w:val="Corpodetexto"/>
+        <w:pStyle w:val="BodyText"/>
         <w:rPr>
           <w:sz w:val="20"/>
         </w:rPr>
@@ -1794,7 +1793,7 @@
     </w:p>
     <w:p>
       <w:pPr>
-        <w:pStyle w:val="Corpodetexto"/>
+        <w:pStyle w:val="BodyText"/>
         <w:rPr>
           <w:sz w:val="20"/>
         </w:rPr>
@@ -1802,7 +1801,7 @@
     </w:p>
     <w:p>
       <w:pPr>
-        <w:pStyle w:val="Corpodetexto"/>
+        <w:pStyle w:val="BodyText"/>
         <w:rPr>
           <w:sz w:val="20"/>
         </w:rPr>
@@ -1810,7 +1809,7 @@
     </w:p>
     <w:p>
       <w:pPr>
-        <w:pStyle w:val="Corpodetexto"/>
+        <w:pStyle w:val="BodyText"/>
         <w:rPr>
           <w:sz w:val="20"/>
         </w:rPr>
@@ -1818,7 +1817,7 @@
     </w:p>
     <w:p>
       <w:pPr>
-        <w:pStyle w:val="Corpodetexto"/>
+        <w:pStyle w:val="BodyText"/>
         <w:rPr>
           <w:sz w:val="20"/>
         </w:rPr>
@@ -1826,7 +1825,7 @@
     </w:p>
     <w:p>
       <w:pPr>
-        <w:pStyle w:val="Corpodetexto"/>
+        <w:pStyle w:val="BodyText"/>
         <w:rPr>
           <w:sz w:val="20"/>
         </w:rPr>
@@ -1834,7 +1833,7 @@
     </w:p>
     <w:p>
       <w:pPr>
-        <w:pStyle w:val="Corpodetexto"/>
+        <w:pStyle w:val="BodyText"/>
         <w:rPr>
           <w:sz w:val="20"/>
         </w:rPr>
@@ -1842,7 +1841,7 @@
     </w:p>
     <w:p>
       <w:pPr>
-        <w:pStyle w:val="Corpodetexto"/>
+        <w:pStyle w:val="BodyText"/>
         <w:rPr>
           <w:sz w:val="20"/>
         </w:rPr>
@@ -1850,7 +1849,7 @@
     </w:p>
     <w:p>
       <w:pPr>
-        <w:pStyle w:val="Corpodetexto"/>
+        <w:pStyle w:val="BodyText"/>
         <w:rPr>
           <w:sz w:val="20"/>
         </w:rPr>
@@ -1858,7 +1857,7 @@
     </w:p>
     <w:p>
       <w:pPr>
-        <w:pStyle w:val="Corpodetexto"/>
+        <w:pStyle w:val="BodyText"/>
         <w:rPr>
           <w:sz w:val="20"/>
         </w:rPr>
@@ -1866,7 +1865,7 @@
     </w:p>
     <w:p>
       <w:pPr>
-        <w:pStyle w:val="Corpodetexto"/>
+        <w:pStyle w:val="BodyText"/>
         <w:rPr>
           <w:sz w:val="20"/>
         </w:rPr>
@@ -1874,7 +1873,7 @@
     </w:p>
     <w:p>
       <w:pPr>
-        <w:pStyle w:val="Corpodetexto"/>
+        <w:pStyle w:val="BodyText"/>
         <w:rPr>
           <w:sz w:val="20"/>
         </w:rPr>
@@ -1882,7 +1881,7 @@
     </w:p>
     <w:p>
       <w:pPr>
-        <w:pStyle w:val="Corpodetexto"/>
+        <w:pStyle w:val="BodyText"/>
         <w:rPr>
           <w:sz w:val="20"/>
         </w:rPr>
@@ -1890,7 +1889,7 @@
     </w:p>
     <w:p>
       <w:pPr>
-        <w:pStyle w:val="Corpodetexto"/>
+        <w:pStyle w:val="BodyText"/>
         <w:rPr>
           <w:sz w:val="20"/>
         </w:rPr>
@@ -1898,7 +1897,7 @@
     </w:p>
     <w:p>
       <w:pPr>
-        <w:pStyle w:val="Corpodetexto"/>
+        <w:pStyle w:val="BodyText"/>
         <w:rPr>
           <w:sz w:val="20"/>
         </w:rPr>
@@ -1906,7 +1905,7 @@
     </w:p>
     <w:p>
       <w:pPr>
-        <w:pStyle w:val="Corpodetexto"/>
+        <w:pStyle w:val="BodyText"/>
         <w:rPr>
           <w:sz w:val="20"/>
         </w:rPr>
@@ -1914,7 +1913,7 @@
     </w:p>
     <w:p>
       <w:pPr>
-        <w:pStyle w:val="Corpodetexto"/>
+        <w:pStyle w:val="BodyText"/>
         <w:spacing w:before="2"/>
         <w:rPr>
           <w:sz w:val="28"/>
@@ -1923,7 +1922,7 @@
     </w:p>
     <w:p>
       <w:pPr>
-        <w:pStyle w:val="Corpodetexto"/>
+        <w:pStyle w:val="BodyText"/>
         <w:spacing w:before="95"/>
         <w:ind w:left="827"/>
       </w:pPr>
@@ -1989,13 +1988,12 @@
           <w:b/>
           <w:w w:val="105"/>
         </w:rPr>
-        <w:lastRenderedPageBreak/>
         <w:t>AGRADECIMENTOS</w:t>
       </w:r>
     </w:p>
     <w:p>
       <w:pPr>
-        <w:pStyle w:val="Corpodetexto"/>
+        <w:pStyle w:val="BodyText"/>
         <w:spacing w:before="9"/>
         <w:rPr>
           <w:rFonts w:ascii="Arial"/>
@@ -2006,7 +2004,7 @@
     </w:p>
     <w:p>
       <w:pPr>
-        <w:pStyle w:val="Corpodetexto"/>
+        <w:pStyle w:val="BodyText"/>
         <w:spacing w:before="95"/>
         <w:ind w:left="827"/>
       </w:pPr>
@@ -2054,7 +2052,7 @@
     </w:p>
     <w:p>
       <w:pPr>
-        <w:pStyle w:val="Corpodetexto"/>
+        <w:pStyle w:val="BodyText"/>
         <w:rPr>
           <w:sz w:val="20"/>
         </w:rPr>
@@ -2062,7 +2060,7 @@
     </w:p>
     <w:p>
       <w:pPr>
-        <w:pStyle w:val="Corpodetexto"/>
+        <w:pStyle w:val="BodyText"/>
         <w:rPr>
           <w:sz w:val="20"/>
         </w:rPr>
@@ -2070,7 +2068,7 @@
     </w:p>
     <w:p>
       <w:pPr>
-        <w:pStyle w:val="Corpodetexto"/>
+        <w:pStyle w:val="BodyText"/>
         <w:rPr>
           <w:sz w:val="20"/>
         </w:rPr>
@@ -2078,7 +2076,7 @@
     </w:p>
     <w:p>
       <w:pPr>
-        <w:pStyle w:val="Corpodetexto"/>
+        <w:pStyle w:val="BodyText"/>
         <w:rPr>
           <w:sz w:val="20"/>
         </w:rPr>
@@ -2086,7 +2084,7 @@
     </w:p>
     <w:p>
       <w:pPr>
-        <w:pStyle w:val="Corpodetexto"/>
+        <w:pStyle w:val="BodyText"/>
         <w:rPr>
           <w:sz w:val="20"/>
         </w:rPr>
@@ -2094,7 +2092,7 @@
     </w:p>
     <w:p>
       <w:pPr>
-        <w:pStyle w:val="Corpodetexto"/>
+        <w:pStyle w:val="BodyText"/>
         <w:rPr>
           <w:sz w:val="20"/>
         </w:rPr>
@@ -2102,7 +2100,7 @@
     </w:p>
     <w:p>
       <w:pPr>
-        <w:pStyle w:val="Corpodetexto"/>
+        <w:pStyle w:val="BodyText"/>
         <w:rPr>
           <w:sz w:val="20"/>
         </w:rPr>
@@ -2110,7 +2108,7 @@
     </w:p>
     <w:p>
       <w:pPr>
-        <w:pStyle w:val="Corpodetexto"/>
+        <w:pStyle w:val="BodyText"/>
         <w:rPr>
           <w:sz w:val="20"/>
         </w:rPr>
@@ -2118,7 +2116,7 @@
     </w:p>
     <w:p>
       <w:pPr>
-        <w:pStyle w:val="Corpodetexto"/>
+        <w:pStyle w:val="BodyText"/>
         <w:rPr>
           <w:sz w:val="20"/>
         </w:rPr>
@@ -2126,7 +2124,7 @@
     </w:p>
     <w:p>
       <w:pPr>
-        <w:pStyle w:val="Corpodetexto"/>
+        <w:pStyle w:val="BodyText"/>
         <w:rPr>
           <w:sz w:val="20"/>
         </w:rPr>
@@ -2134,7 +2132,7 @@
     </w:p>
     <w:p>
       <w:pPr>
-        <w:pStyle w:val="Corpodetexto"/>
+        <w:pStyle w:val="BodyText"/>
         <w:rPr>
           <w:sz w:val="20"/>
         </w:rPr>
@@ -2142,7 +2140,7 @@
     </w:p>
     <w:p>
       <w:pPr>
-        <w:pStyle w:val="Corpodetexto"/>
+        <w:pStyle w:val="BodyText"/>
         <w:rPr>
           <w:sz w:val="20"/>
         </w:rPr>
@@ -2150,7 +2148,7 @@
     </w:p>
     <w:p>
       <w:pPr>
-        <w:pStyle w:val="Corpodetexto"/>
+        <w:pStyle w:val="BodyText"/>
         <w:rPr>
           <w:sz w:val="20"/>
         </w:rPr>
@@ -2158,7 +2156,7 @@
     </w:p>
     <w:p>
       <w:pPr>
-        <w:pStyle w:val="Corpodetexto"/>
+        <w:pStyle w:val="BodyText"/>
         <w:rPr>
           <w:sz w:val="20"/>
         </w:rPr>
@@ -2166,7 +2164,7 @@
     </w:p>
     <w:p>
       <w:pPr>
-        <w:pStyle w:val="Corpodetexto"/>
+        <w:pStyle w:val="BodyText"/>
         <w:rPr>
           <w:sz w:val="20"/>
         </w:rPr>
@@ -2174,7 +2172,7 @@
     </w:p>
     <w:p>
       <w:pPr>
-        <w:pStyle w:val="Corpodetexto"/>
+        <w:pStyle w:val="BodyText"/>
         <w:rPr>
           <w:sz w:val="20"/>
         </w:rPr>
@@ -2182,7 +2180,7 @@
     </w:p>
     <w:p>
       <w:pPr>
-        <w:pStyle w:val="Corpodetexto"/>
+        <w:pStyle w:val="BodyText"/>
         <w:rPr>
           <w:sz w:val="20"/>
         </w:rPr>
@@ -2190,7 +2188,7 @@
     </w:p>
     <w:p>
       <w:pPr>
-        <w:pStyle w:val="Corpodetexto"/>
+        <w:pStyle w:val="BodyText"/>
         <w:rPr>
           <w:sz w:val="20"/>
         </w:rPr>
@@ -2198,7 +2196,7 @@
     </w:p>
     <w:p>
       <w:pPr>
-        <w:pStyle w:val="Corpodetexto"/>
+        <w:pStyle w:val="BodyText"/>
         <w:rPr>
           <w:sz w:val="20"/>
         </w:rPr>
@@ -2206,7 +2204,7 @@
     </w:p>
     <w:p>
       <w:pPr>
-        <w:pStyle w:val="Corpodetexto"/>
+        <w:pStyle w:val="BodyText"/>
         <w:rPr>
           <w:sz w:val="20"/>
         </w:rPr>
@@ -2214,7 +2212,7 @@
     </w:p>
     <w:p>
       <w:pPr>
-        <w:pStyle w:val="Corpodetexto"/>
+        <w:pStyle w:val="BodyText"/>
         <w:rPr>
           <w:sz w:val="20"/>
         </w:rPr>
@@ -2222,7 +2220,7 @@
     </w:p>
     <w:p>
       <w:pPr>
-        <w:pStyle w:val="Corpodetexto"/>
+        <w:pStyle w:val="BodyText"/>
         <w:rPr>
           <w:sz w:val="20"/>
         </w:rPr>
@@ -2230,7 +2228,7 @@
     </w:p>
     <w:p>
       <w:pPr>
-        <w:pStyle w:val="Corpodetexto"/>
+        <w:pStyle w:val="BodyText"/>
         <w:rPr>
           <w:sz w:val="20"/>
         </w:rPr>
@@ -2238,7 +2236,7 @@
     </w:p>
     <w:p>
       <w:pPr>
-        <w:pStyle w:val="Corpodetexto"/>
+        <w:pStyle w:val="BodyText"/>
         <w:rPr>
           <w:sz w:val="20"/>
         </w:rPr>
@@ -2246,7 +2244,7 @@
     </w:p>
     <w:p>
       <w:pPr>
-        <w:pStyle w:val="Corpodetexto"/>
+        <w:pStyle w:val="BodyText"/>
         <w:rPr>
           <w:sz w:val="20"/>
         </w:rPr>
@@ -2254,7 +2252,7 @@
     </w:p>
     <w:p>
       <w:pPr>
-        <w:pStyle w:val="Corpodetexto"/>
+        <w:pStyle w:val="BodyText"/>
         <w:rPr>
           <w:sz w:val="20"/>
         </w:rPr>
@@ -2262,7 +2260,7 @@
     </w:p>
     <w:p>
       <w:pPr>
-        <w:pStyle w:val="Corpodetexto"/>
+        <w:pStyle w:val="BodyText"/>
         <w:rPr>
           <w:sz w:val="20"/>
         </w:rPr>
@@ -2270,7 +2268,7 @@
     </w:p>
     <w:p>
       <w:pPr>
-        <w:pStyle w:val="Corpodetexto"/>
+        <w:pStyle w:val="BodyText"/>
         <w:rPr>
           <w:sz w:val="20"/>
         </w:rPr>
@@ -2278,7 +2276,7 @@
     </w:p>
     <w:p>
       <w:pPr>
-        <w:pStyle w:val="Corpodetexto"/>
+        <w:pStyle w:val="BodyText"/>
         <w:rPr>
           <w:sz w:val="20"/>
         </w:rPr>
@@ -2286,7 +2284,7 @@
     </w:p>
     <w:p>
       <w:pPr>
-        <w:pStyle w:val="Corpodetexto"/>
+        <w:pStyle w:val="BodyText"/>
         <w:rPr>
           <w:sz w:val="20"/>
         </w:rPr>
@@ -2294,7 +2292,7 @@
     </w:p>
     <w:p>
       <w:pPr>
-        <w:pStyle w:val="Corpodetexto"/>
+        <w:pStyle w:val="BodyText"/>
         <w:rPr>
           <w:sz w:val="20"/>
         </w:rPr>
@@ -2302,7 +2300,7 @@
     </w:p>
     <w:p>
       <w:pPr>
-        <w:pStyle w:val="Corpodetexto"/>
+        <w:pStyle w:val="BodyText"/>
         <w:rPr>
           <w:sz w:val="20"/>
         </w:rPr>
@@ -2310,7 +2308,7 @@
     </w:p>
     <w:p>
       <w:pPr>
-        <w:pStyle w:val="Corpodetexto"/>
+        <w:pStyle w:val="BodyText"/>
         <w:rPr>
           <w:sz w:val="20"/>
         </w:rPr>
@@ -2318,7 +2316,7 @@
     </w:p>
     <w:p>
       <w:pPr>
-        <w:pStyle w:val="Corpodetexto"/>
+        <w:pStyle w:val="BodyText"/>
         <w:rPr>
           <w:sz w:val="20"/>
         </w:rPr>
@@ -2326,7 +2324,7 @@
     </w:p>
     <w:p>
       <w:pPr>
-        <w:pStyle w:val="Corpodetexto"/>
+        <w:pStyle w:val="BodyText"/>
         <w:rPr>
           <w:sz w:val="20"/>
         </w:rPr>
@@ -2334,7 +2332,7 @@
     </w:p>
     <w:p>
       <w:pPr>
-        <w:pStyle w:val="Corpodetexto"/>
+        <w:pStyle w:val="BodyText"/>
         <w:rPr>
           <w:sz w:val="20"/>
         </w:rPr>
@@ -2342,7 +2340,7 @@
     </w:p>
     <w:p>
       <w:pPr>
-        <w:pStyle w:val="Corpodetexto"/>
+        <w:pStyle w:val="BodyText"/>
         <w:rPr>
           <w:sz w:val="20"/>
         </w:rPr>
@@ -2350,7 +2348,7 @@
     </w:p>
     <w:p>
       <w:pPr>
-        <w:pStyle w:val="Corpodetexto"/>
+        <w:pStyle w:val="BodyText"/>
         <w:rPr>
           <w:sz w:val="20"/>
         </w:rPr>
@@ -2358,7 +2356,7 @@
     </w:p>
     <w:p>
       <w:pPr>
-        <w:pStyle w:val="Corpodetexto"/>
+        <w:pStyle w:val="BodyText"/>
         <w:rPr>
           <w:sz w:val="20"/>
         </w:rPr>
@@ -2366,7 +2364,7 @@
     </w:p>
     <w:p>
       <w:pPr>
-        <w:pStyle w:val="Corpodetexto"/>
+        <w:pStyle w:val="BodyText"/>
         <w:rPr>
           <w:sz w:val="20"/>
         </w:rPr>
@@ -2374,7 +2372,7 @@
     </w:p>
     <w:p>
       <w:pPr>
-        <w:pStyle w:val="Corpodetexto"/>
+        <w:pStyle w:val="BodyText"/>
         <w:rPr>
           <w:sz w:val="20"/>
         </w:rPr>
@@ -2382,7 +2380,7 @@
     </w:p>
     <w:p>
       <w:pPr>
-        <w:pStyle w:val="Corpodetexto"/>
+        <w:pStyle w:val="BodyText"/>
         <w:rPr>
           <w:sz w:val="20"/>
         </w:rPr>
@@ -2390,7 +2388,7 @@
     </w:p>
     <w:p>
       <w:pPr>
-        <w:pStyle w:val="Corpodetexto"/>
+        <w:pStyle w:val="BodyText"/>
         <w:rPr>
           <w:sz w:val="20"/>
         </w:rPr>
@@ -2398,7 +2396,7 @@
     </w:p>
     <w:p>
       <w:pPr>
-        <w:pStyle w:val="Corpodetexto"/>
+        <w:pStyle w:val="BodyText"/>
         <w:rPr>
           <w:sz w:val="20"/>
         </w:rPr>
@@ -2406,7 +2404,7 @@
     </w:p>
     <w:p>
       <w:pPr>
-        <w:pStyle w:val="Corpodetexto"/>
+        <w:pStyle w:val="BodyText"/>
         <w:rPr>
           <w:sz w:val="20"/>
         </w:rPr>
@@ -2414,7 +2412,7 @@
     </w:p>
     <w:p>
       <w:pPr>
-        <w:pStyle w:val="Corpodetexto"/>
+        <w:pStyle w:val="BodyText"/>
         <w:rPr>
           <w:sz w:val="20"/>
         </w:rPr>
@@ -2422,7 +2420,7 @@
     </w:p>
     <w:p>
       <w:pPr>
-        <w:pStyle w:val="Corpodetexto"/>
+        <w:pStyle w:val="BodyText"/>
         <w:rPr>
           <w:sz w:val="20"/>
         </w:rPr>
@@ -2430,7 +2428,7 @@
     </w:p>
     <w:p>
       <w:pPr>
-        <w:pStyle w:val="Corpodetexto"/>
+        <w:pStyle w:val="BodyText"/>
         <w:rPr>
           <w:sz w:val="20"/>
         </w:rPr>
@@ -2438,7 +2436,7 @@
     </w:p>
     <w:p>
       <w:pPr>
-        <w:pStyle w:val="Corpodetexto"/>
+        <w:pStyle w:val="BodyText"/>
         <w:rPr>
           <w:sz w:val="20"/>
         </w:rPr>
@@ -2446,7 +2444,7 @@
     </w:p>
     <w:p>
       <w:pPr>
-        <w:pStyle w:val="Corpodetexto"/>
+        <w:pStyle w:val="BodyText"/>
         <w:rPr>
           <w:sz w:val="20"/>
         </w:rPr>
@@ -2454,7 +2452,7 @@
     </w:p>
     <w:p>
       <w:pPr>
-        <w:pStyle w:val="Corpodetexto"/>
+        <w:pStyle w:val="BodyText"/>
         <w:rPr>
           <w:sz w:val="20"/>
         </w:rPr>
@@ -2462,7 +2460,7 @@
     </w:p>
     <w:p>
       <w:pPr>
-        <w:pStyle w:val="Corpodetexto"/>
+        <w:pStyle w:val="BodyText"/>
         <w:rPr>
           <w:sz w:val="20"/>
         </w:rPr>
@@ -2470,7 +2468,7 @@
     </w:p>
     <w:p>
       <w:pPr>
-        <w:pStyle w:val="Corpodetexto"/>
+        <w:pStyle w:val="BodyText"/>
         <w:rPr>
           <w:sz w:val="20"/>
         </w:rPr>
@@ -2478,7 +2476,7 @@
     </w:p>
     <w:p>
       <w:pPr>
-        <w:pStyle w:val="Corpodetexto"/>
+        <w:pStyle w:val="BodyText"/>
         <w:rPr>
           <w:sz w:val="20"/>
         </w:rPr>
@@ -2486,7 +2484,7 @@
     </w:p>
     <w:p>
       <w:pPr>
-        <w:pStyle w:val="Corpodetexto"/>
+        <w:pStyle w:val="BodyText"/>
         <w:rPr>
           <w:sz w:val="20"/>
         </w:rPr>
@@ -2494,13 +2492,13 @@
     </w:p>
     <w:p>
       <w:pPr>
-        <w:pStyle w:val="Corpodetexto"/>
+        <w:pStyle w:val="BodyText"/>
         <w:spacing w:before="5"/>
       </w:pPr>
     </w:p>
     <w:p>
       <w:pPr>
-        <w:pStyle w:val="Corpodetexto"/>
+        <w:pStyle w:val="BodyText"/>
         <w:spacing w:line="321" w:lineRule="auto"/>
         <w:ind w:left="4360" w:right="594" w:hanging="18"/>
       </w:pPr>
@@ -2651,13 +2649,12 @@
           <w:b/>
           <w:w w:val="105"/>
         </w:rPr>
-        <w:lastRenderedPageBreak/>
         <w:t>RESUMO</w:t>
       </w:r>
     </w:p>
     <w:p>
       <w:pPr>
-        <w:pStyle w:val="Corpodetexto"/>
+        <w:pStyle w:val="BodyText"/>
         <w:spacing w:before="3"/>
         <w:rPr>
           <w:rFonts w:ascii="Arial"/>
@@ -2668,7 +2665,7 @@
     </w:p>
     <w:p>
       <w:pPr>
-        <w:pStyle w:val="Corpodetexto"/>
+        <w:pStyle w:val="BodyText"/>
         <w:spacing w:line="321" w:lineRule="auto"/>
         <w:ind w:left="113" w:right="634" w:firstLine="714"/>
         <w:jc w:val="both"/>
@@ -3706,7 +3703,7 @@
     </w:p>
     <w:p>
       <w:pPr>
-        <w:pStyle w:val="Corpodetexto"/>
+        <w:pStyle w:val="BodyText"/>
         <w:spacing w:before="10"/>
         <w:rPr>
           <w:sz w:val="29"/>
@@ -3715,7 +3712,7 @@
     </w:p>
     <w:p>
       <w:pPr>
-        <w:pStyle w:val="Corpodetexto"/>
+        <w:pStyle w:val="BodyText"/>
         <w:spacing w:line="321" w:lineRule="auto"/>
         <w:ind w:left="119" w:right="638" w:firstLine="708"/>
         <w:jc w:val="both"/>
@@ -3780,7 +3777,7 @@
     </w:p>
     <w:p>
       <w:pPr>
-        <w:pStyle w:val="Corpodetexto"/>
+        <w:pStyle w:val="BodyText"/>
         <w:spacing w:before="6"/>
         <w:rPr>
           <w:sz w:val="24"/>
@@ -3789,7 +3786,7 @@
     </w:p>
     <w:p>
       <w:pPr>
-        <w:pStyle w:val="Corpodetexto"/>
+        <w:pStyle w:val="BodyText"/>
         <w:spacing w:before="96" w:line="321" w:lineRule="auto"/>
         <w:ind w:left="110" w:right="632" w:firstLine="716"/>
         <w:jc w:val="both"/>
@@ -3806,7 +3803,7 @@
     </w:p>
     <w:p>
       <w:pPr>
-        <w:pStyle w:val="Corpodetexto"/>
+        <w:pStyle w:val="BodyText"/>
         <w:spacing w:before="8"/>
         <w:rPr>
           <w:sz w:val="29"/>
@@ -3816,7 +3813,7 @@
     </w:p>
     <w:p>
       <w:pPr>
-        <w:pStyle w:val="Corpodetexto"/>
+        <w:pStyle w:val="BodyText"/>
         <w:spacing w:before="1" w:line="321" w:lineRule="auto"/>
         <w:ind w:left="119" w:right="600" w:firstLine="708"/>
         <w:jc w:val="both"/>
@@ -3851,7 +3848,7 @@
     </w:p>
     <w:p>
       <w:pPr>
-        <w:pStyle w:val="Corpodetexto"/>
+        <w:pStyle w:val="BodyText"/>
         <w:spacing w:before="1" w:line="321" w:lineRule="auto"/>
         <w:ind w:left="119" w:right="600" w:firstLine="708"/>
         <w:jc w:val="both"/>
@@ -3868,7 +3865,7 @@
     </w:p>
     <w:p>
       <w:pPr>
-        <w:pStyle w:val="Corpodetexto"/>
+        <w:pStyle w:val="BodyText"/>
         <w:spacing w:before="1" w:line="321" w:lineRule="auto"/>
         <w:ind w:left="119" w:right="600" w:firstLine="708"/>
         <w:jc w:val="both"/>
@@ -3888,7 +3885,7 @@
           <w:lang w:val="en-US"/>
         </w:rPr>
         <w:sectPr>
-          <w:headerReference w:type="default" r:id="rId7"/>
+          <w:headerReference w:type="default" r:id="rId10"/>
           <w:pgSz w:w="11910" w:h="16840"/>
           <w:pgMar w:top="2000" w:right="500" w:bottom="280" w:left="1580" w:header="1724" w:footer="0" w:gutter="0"/>
           <w:cols w:space="720"/>
@@ -3897,7 +3894,7 @@
     </w:p>
     <w:p>
       <w:pPr>
-        <w:pStyle w:val="Corpodetexto"/>
+        <w:pStyle w:val="BodyText"/>
         <w:rPr>
           <w:sz w:val="20"/>
           <w:lang w:val="en-US"/>
@@ -3906,7 +3903,7 @@
     </w:p>
     <w:p>
       <w:pPr>
-        <w:pStyle w:val="Corpodetexto"/>
+        <w:pStyle w:val="BodyText"/>
         <w:spacing w:before="10"/>
         <w:rPr>
           <w:sz w:val="20"/>
@@ -3930,7 +3927,7 @@
       <w:sdtContent>
         <w:p>
           <w:pPr>
-            <w:pStyle w:val="Sumrio1"/>
+            <w:pStyle w:val="TOC1"/>
             <w:numPr>
               <w:ilvl w:val="0"/>
               <w:numId w:val="4"/>
@@ -3990,7 +3987,7 @@
         </w:p>
         <w:p>
           <w:pPr>
-            <w:pStyle w:val="Sumrio1"/>
+            <w:pStyle w:val="TOC1"/>
             <w:numPr>
               <w:ilvl w:val="1"/>
               <w:numId w:val="4"/>
@@ -4052,7 +4049,7 @@
         </w:p>
         <w:p>
           <w:pPr>
-            <w:pStyle w:val="Sumrio1"/>
+            <w:pStyle w:val="TOC1"/>
             <w:numPr>
               <w:ilvl w:val="2"/>
               <w:numId w:val="4"/>
@@ -4088,7 +4085,7 @@
         </w:p>
         <w:p>
           <w:pPr>
-            <w:pStyle w:val="Sumrio1"/>
+            <w:pStyle w:val="TOC1"/>
             <w:numPr>
               <w:ilvl w:val="2"/>
               <w:numId w:val="4"/>
@@ -4162,7 +4159,7 @@
         </w:p>
         <w:p>
           <w:pPr>
-            <w:pStyle w:val="Sumrio1"/>
+            <w:pStyle w:val="TOC1"/>
             <w:numPr>
               <w:ilvl w:val="2"/>
               <w:numId w:val="4"/>
@@ -4210,7 +4207,7 @@
         </w:p>
         <w:p>
           <w:pPr>
-            <w:pStyle w:val="Sumrio1"/>
+            <w:pStyle w:val="TOC1"/>
             <w:numPr>
               <w:ilvl w:val="2"/>
               <w:numId w:val="4"/>
@@ -4271,7 +4268,7 @@
         </w:p>
         <w:p>
           <w:pPr>
-            <w:pStyle w:val="Sumrio1"/>
+            <w:pStyle w:val="TOC1"/>
             <w:numPr>
               <w:ilvl w:val="2"/>
               <w:numId w:val="4"/>
@@ -4359,7 +4356,7 @@
         </w:p>
         <w:p>
           <w:pPr>
-            <w:pStyle w:val="Sumrio1"/>
+            <w:pStyle w:val="TOC1"/>
             <w:numPr>
               <w:ilvl w:val="2"/>
               <w:numId w:val="4"/>
@@ -4446,7 +4443,7 @@
         </w:p>
         <w:p>
           <w:pPr>
-            <w:pStyle w:val="Sumrio1"/>
+            <w:pStyle w:val="TOC1"/>
             <w:numPr>
               <w:ilvl w:val="1"/>
               <w:numId w:val="4"/>
@@ -4495,7 +4492,7 @@
         </w:p>
         <w:p>
           <w:pPr>
-            <w:pStyle w:val="Sumrio1"/>
+            <w:pStyle w:val="TOC1"/>
             <w:numPr>
               <w:ilvl w:val="2"/>
               <w:numId w:val="4"/>
@@ -4557,7 +4554,7 @@
         </w:p>
         <w:p>
           <w:pPr>
-            <w:pStyle w:val="Sumrio1"/>
+            <w:pStyle w:val="TOC1"/>
             <w:numPr>
               <w:ilvl w:val="2"/>
               <w:numId w:val="4"/>
@@ -4605,7 +4602,7 @@
         </w:p>
         <w:p>
           <w:pPr>
-            <w:pStyle w:val="Sumrio1"/>
+            <w:pStyle w:val="TOC1"/>
             <w:numPr>
               <w:ilvl w:val="2"/>
               <w:numId w:val="4"/>
@@ -4731,7 +4728,7 @@
         </w:p>
         <w:p>
           <w:pPr>
-            <w:pStyle w:val="Sumrio1"/>
+            <w:pStyle w:val="TOC1"/>
             <w:numPr>
               <w:ilvl w:val="0"/>
               <w:numId w:val="4"/>
@@ -4793,7 +4790,7 @@
         </w:p>
         <w:p>
           <w:pPr>
-            <w:pStyle w:val="Sumrio1"/>
+            <w:pStyle w:val="TOC1"/>
             <w:numPr>
               <w:ilvl w:val="2"/>
               <w:numId w:val="3"/>
@@ -4855,7 +4852,7 @@
         </w:p>
         <w:p>
           <w:pPr>
-            <w:pStyle w:val="Sumrio1"/>
+            <w:pStyle w:val="TOC1"/>
             <w:numPr>
               <w:ilvl w:val="2"/>
               <w:numId w:val="3"/>
@@ -4916,7 +4913,7 @@
         </w:p>
         <w:p>
           <w:pPr>
-            <w:pStyle w:val="Sumrio1"/>
+            <w:pStyle w:val="TOC1"/>
             <w:numPr>
               <w:ilvl w:val="2"/>
               <w:numId w:val="3"/>
@@ -4977,7 +4974,7 @@
         </w:p>
         <w:p>
           <w:pPr>
-            <w:pStyle w:val="Sumrio1"/>
+            <w:pStyle w:val="TOC1"/>
             <w:numPr>
               <w:ilvl w:val="0"/>
               <w:numId w:val="4"/>
@@ -5065,7 +5062,7 @@
         </w:p>
         <w:p>
           <w:pPr>
-            <w:pStyle w:val="Sumrio1"/>
+            <w:pStyle w:val="TOC1"/>
             <w:numPr>
               <w:ilvl w:val="0"/>
               <w:numId w:val="4"/>
@@ -5109,7 +5106,7 @@
     <w:p>
       <w:pPr>
         <w:sectPr>
-          <w:headerReference w:type="default" r:id="rId8"/>
+          <w:headerReference w:type="default" r:id="rId11"/>
           <w:pgSz w:w="11910" w:h="16840"/>
           <w:pgMar w:top="2000" w:right="500" w:bottom="280" w:left="1580" w:header="1724" w:footer="0" w:gutter="0"/>
           <w:cols w:space="720"/>
@@ -5118,7 +5115,7 @@
     </w:p>
     <w:p>
       <w:pPr>
-        <w:pStyle w:val="Corpodetexto"/>
+        <w:pStyle w:val="BodyText"/>
         <w:rPr>
           <w:rFonts w:ascii="Arial"/>
           <w:b/>
@@ -5130,7 +5127,7 @@
     <w:bookmarkEnd w:id="6"/>
     <w:p>
       <w:pPr>
-        <w:pStyle w:val="Corpodetexto"/>
+        <w:pStyle w:val="BodyText"/>
         <w:tabs>
           <w:tab w:val="left" w:leader="dot" w:pos="8932"/>
         </w:tabs>
@@ -5233,7 +5230,7 @@
     </w:p>
     <w:p>
       <w:pPr>
-        <w:pStyle w:val="Corpodetexto"/>
+        <w:pStyle w:val="BodyText"/>
         <w:tabs>
           <w:tab w:val="left" w:leader="dot" w:pos="8938"/>
         </w:tabs>
@@ -5324,7 +5321,7 @@
     </w:p>
     <w:p>
       <w:pPr>
-        <w:pStyle w:val="Corpodetexto"/>
+        <w:pStyle w:val="BodyText"/>
         <w:tabs>
           <w:tab w:val="left" w:leader="dot" w:pos="8938"/>
         </w:tabs>
@@ -5480,7 +5477,7 @@
     </w:p>
     <w:p>
       <w:pPr>
-        <w:pStyle w:val="Corpodetexto"/>
+        <w:pStyle w:val="BodyText"/>
         <w:tabs>
           <w:tab w:val="left" w:leader="dot" w:pos="8932"/>
         </w:tabs>
@@ -5610,7 +5607,7 @@
     </w:p>
     <w:p>
       <w:pPr>
-        <w:pStyle w:val="Corpodetexto"/>
+        <w:pStyle w:val="BodyText"/>
         <w:tabs>
           <w:tab w:val="left" w:leader="dot" w:pos="8932"/>
         </w:tabs>
@@ -5740,7 +5737,7 @@
     </w:p>
     <w:p>
       <w:pPr>
-        <w:pStyle w:val="Corpodetexto"/>
+        <w:pStyle w:val="BodyText"/>
         <w:tabs>
           <w:tab w:val="left" w:leader="dot" w:pos="8932"/>
         </w:tabs>
@@ -5883,7 +5880,7 @@
     </w:p>
     <w:p>
       <w:pPr>
-        <w:pStyle w:val="Corpodetexto"/>
+        <w:pStyle w:val="BodyText"/>
         <w:tabs>
           <w:tab w:val="left" w:leader="dot" w:pos="8932"/>
         </w:tabs>
@@ -6039,7 +6036,7 @@
     </w:p>
     <w:p>
       <w:pPr>
-        <w:pStyle w:val="Corpodetexto"/>
+        <w:pStyle w:val="BodyText"/>
         <w:tabs>
           <w:tab w:val="left" w:leader="dot" w:pos="8932"/>
         </w:tabs>
@@ -6182,7 +6179,7 @@
     </w:p>
     <w:p>
       <w:pPr>
-        <w:pStyle w:val="Corpodetexto"/>
+        <w:pStyle w:val="BodyText"/>
         <w:tabs>
           <w:tab w:val="left" w:leader="dot" w:pos="8938"/>
         </w:tabs>
@@ -6273,7 +6270,7 @@
     </w:p>
     <w:p>
       <w:pPr>
-        <w:pStyle w:val="Corpodetexto"/>
+        <w:pStyle w:val="BodyText"/>
         <w:tabs>
           <w:tab w:val="left" w:leader="dot" w:pos="8932"/>
         </w:tabs>
@@ -6419,7 +6416,7 @@
     <w:p>
       <w:pPr>
         <w:sectPr>
-          <w:headerReference w:type="default" r:id="rId9"/>
+          <w:headerReference w:type="default" r:id="rId12"/>
           <w:pgSz w:w="11910" w:h="16840"/>
           <w:pgMar w:top="2000" w:right="500" w:bottom="280" w:left="1580" w:header="1724" w:footer="0" w:gutter="0"/>
           <w:cols w:space="720"/>
@@ -6443,7 +6440,6 @@
           <w:rFonts w:ascii="Arial"/>
           <w:b/>
         </w:rPr>
-        <w:lastRenderedPageBreak/>
         <w:t>LISTA</w:t>
       </w:r>
       <w:r>
@@ -6479,7 +6475,7 @@
     </w:p>
     <w:p>
       <w:pPr>
-        <w:pStyle w:val="Corpodetexto"/>
+        <w:pStyle w:val="BodyText"/>
         <w:tabs>
           <w:tab w:val="right" w:leader="dot" w:pos="9072"/>
         </w:tabs>
@@ -6604,7 +6600,7 @@
       <w:pPr>
         <w:jc w:val="center"/>
         <w:sectPr>
-          <w:headerReference w:type="default" r:id="rId10"/>
+          <w:headerReference w:type="default" r:id="rId13"/>
           <w:pgSz w:w="11910" w:h="16840"/>
           <w:pgMar w:top="1580" w:right="500" w:bottom="280" w:left="1580" w:header="0" w:footer="0" w:gutter="0"/>
           <w:cols w:space="720"/>
@@ -6628,7 +6624,6 @@
           <w:rFonts w:ascii="Arial"/>
           <w:b/>
         </w:rPr>
-        <w:lastRenderedPageBreak/>
         <w:t>LISTA</w:t>
       </w:r>
       <w:r>
@@ -6664,7 +6659,7 @@
     </w:p>
     <w:p>
       <w:pPr>
-        <w:pStyle w:val="Corpodetexto"/>
+        <w:pStyle w:val="BodyText"/>
         <w:tabs>
           <w:tab w:val="left" w:leader="dot" w:pos="8932"/>
         </w:tabs>
@@ -6768,7 +6763,7 @@
     </w:p>
     <w:p>
       <w:pPr>
-        <w:pStyle w:val="Corpodetexto"/>
+        <w:pStyle w:val="BodyText"/>
         <w:tabs>
           <w:tab w:val="left" w:leader="dot" w:pos="8938"/>
         </w:tabs>
@@ -6833,7 +6828,7 @@
     </w:p>
     <w:p>
       <w:pPr>
-        <w:pStyle w:val="Corpodetexto"/>
+        <w:pStyle w:val="BodyText"/>
         <w:tabs>
           <w:tab w:val="left" w:leader="dot" w:pos="8932"/>
         </w:tabs>
@@ -6898,7 +6893,7 @@
     </w:p>
     <w:p>
       <w:pPr>
-        <w:pStyle w:val="Corpodetexto"/>
+        <w:pStyle w:val="BodyText"/>
         <w:tabs>
           <w:tab w:val="left" w:leader="dot" w:pos="8932"/>
         </w:tabs>
@@ -7028,7 +7023,7 @@
     </w:p>
     <w:p>
       <w:pPr>
-        <w:pStyle w:val="Corpodetexto"/>
+        <w:pStyle w:val="BodyText"/>
         <w:tabs>
           <w:tab w:val="left" w:leader="dot" w:pos="8932"/>
         </w:tabs>
@@ -7093,7 +7088,7 @@
     </w:p>
     <w:p>
       <w:pPr>
-        <w:pStyle w:val="Corpodetexto"/>
+        <w:pStyle w:val="BodyText"/>
         <w:tabs>
           <w:tab w:val="left" w:leader="dot" w:pos="8938"/>
         </w:tabs>
@@ -7223,7 +7218,7 @@
     </w:p>
     <w:p>
       <w:pPr>
-        <w:pStyle w:val="Corpodetexto"/>
+        <w:pStyle w:val="BodyText"/>
         <w:tabs>
           <w:tab w:val="left" w:leader="dot" w:pos="8932"/>
         </w:tabs>
@@ -7288,7 +7283,7 @@
     </w:p>
     <w:p>
       <w:pPr>
-        <w:pStyle w:val="Corpodetexto"/>
+        <w:pStyle w:val="BodyText"/>
         <w:tabs>
           <w:tab w:val="left" w:leader="dot" w:pos="8932"/>
         </w:tabs>
@@ -7418,7 +7413,7 @@
     </w:p>
     <w:p>
       <w:pPr>
-        <w:pStyle w:val="Corpodetexto"/>
+        <w:pStyle w:val="BodyText"/>
         <w:tabs>
           <w:tab w:val="left" w:leader="dot" w:pos="8932"/>
         </w:tabs>
@@ -7548,7 +7543,7 @@
     </w:p>
     <w:p>
       <w:pPr>
-        <w:pStyle w:val="Corpodetexto"/>
+        <w:pStyle w:val="BodyText"/>
         <w:tabs>
           <w:tab w:val="left" w:leader="dot" w:pos="8932"/>
         </w:tabs>
@@ -7680,7 +7675,7 @@
     </w:p>
     <w:p>
       <w:pPr>
-        <w:pStyle w:val="Corpodetexto"/>
+        <w:pStyle w:val="BodyText"/>
         <w:tabs>
           <w:tab w:val="left" w:leader="dot" w:pos="8938"/>
         </w:tabs>
@@ -7773,7 +7768,7 @@
     </w:p>
     <w:p>
       <w:pPr>
-        <w:pStyle w:val="Corpodetexto"/>
+        <w:pStyle w:val="BodyText"/>
         <w:tabs>
           <w:tab w:val="left" w:leader="dot" w:pos="8938"/>
         </w:tabs>
@@ -7853,7 +7848,7 @@
     </w:p>
     <w:p>
       <w:pPr>
-        <w:pStyle w:val="Corpodetexto"/>
+        <w:pStyle w:val="BodyText"/>
         <w:tabs>
           <w:tab w:val="left" w:leader="dot" w:pos="8932"/>
         </w:tabs>
@@ -7933,7 +7928,7 @@
     </w:p>
     <w:p>
       <w:pPr>
-        <w:pStyle w:val="Corpodetexto"/>
+        <w:pStyle w:val="BodyText"/>
         <w:tabs>
           <w:tab w:val="left" w:leader="dot" w:pos="8932"/>
         </w:tabs>
@@ -8013,7 +8008,7 @@
     </w:p>
     <w:p>
       <w:pPr>
-        <w:pStyle w:val="Corpodetexto"/>
+        <w:pStyle w:val="BodyText"/>
         <w:tabs>
           <w:tab w:val="left" w:leader="dot" w:pos="8932"/>
         </w:tabs>
@@ -8093,7 +8088,7 @@
     </w:p>
     <w:p>
       <w:pPr>
-        <w:pStyle w:val="Corpodetexto"/>
+        <w:pStyle w:val="BodyText"/>
         <w:tabs>
           <w:tab w:val="left" w:leader="dot" w:pos="8932"/>
         </w:tabs>
@@ -8173,7 +8168,7 @@
     </w:p>
     <w:p>
       <w:pPr>
-        <w:pStyle w:val="Corpodetexto"/>
+        <w:pStyle w:val="BodyText"/>
         <w:tabs>
           <w:tab w:val="left" w:leader="dot" w:pos="8938"/>
         </w:tabs>
@@ -8332,7 +8327,7 @@
     <w:p>
       <w:pPr>
         <w:sectPr>
-          <w:headerReference w:type="default" r:id="rId11"/>
+          <w:headerReference w:type="default" r:id="rId14"/>
           <w:pgSz w:w="11910" w:h="16840"/>
           <w:pgMar w:top="1580" w:right="500" w:bottom="280" w:left="1580" w:header="0" w:footer="0" w:gutter="0"/>
           <w:cols w:space="720"/>
@@ -8341,7 +8336,7 @@
     </w:p>
     <w:p>
       <w:pPr>
-        <w:pStyle w:val="Corpodetexto"/>
+        <w:pStyle w:val="BodyText"/>
         <w:spacing w:before="11"/>
         <w:rPr>
           <w:sz w:val="37"/>
@@ -8350,7 +8345,7 @@
     </w:p>
     <w:p>
       <w:pPr>
-        <w:pStyle w:val="Ttulo1"/>
+        <w:pStyle w:val="Heading1"/>
         <w:numPr>
           <w:ilvl w:val="0"/>
           <w:numId w:val="2"/>
@@ -8374,7 +8369,7 @@
     </w:p>
     <w:p>
       <w:pPr>
-        <w:pStyle w:val="Corpodetexto"/>
+        <w:pStyle w:val="BodyText"/>
         <w:spacing w:before="11"/>
         <w:rPr>
           <w:rFonts w:ascii="Arial"/>
@@ -8385,7 +8380,7 @@
     </w:p>
     <w:p>
       <w:pPr>
-        <w:pStyle w:val="Corpodetexto"/>
+        <w:pStyle w:val="BodyText"/>
         <w:spacing w:line="321" w:lineRule="auto"/>
         <w:ind w:left="119" w:right="606" w:firstLine="708"/>
         <w:jc w:val="both"/>
@@ -9252,7 +9247,7 @@
     </w:p>
     <w:p>
       <w:pPr>
-        <w:pStyle w:val="Corpodetexto"/>
+        <w:pStyle w:val="BodyText"/>
         <w:spacing w:before="2" w:line="321" w:lineRule="auto"/>
         <w:ind w:left="119" w:right="600" w:firstLine="708"/>
         <w:jc w:val="both"/>
@@ -9682,7 +9677,7 @@
     </w:p>
     <w:p>
       <w:pPr>
-        <w:pStyle w:val="Corpodetexto"/>
+        <w:pStyle w:val="BodyText"/>
         <w:spacing w:before="2" w:line="321" w:lineRule="auto"/>
         <w:ind w:left="119" w:right="608" w:firstLine="708"/>
         <w:jc w:val="both"/>
@@ -10203,7 +10198,7 @@
     </w:p>
     <w:p>
       <w:pPr>
-        <w:pStyle w:val="Corpodetexto"/>
+        <w:pStyle w:val="BodyText"/>
         <w:rPr>
           <w:sz w:val="31"/>
         </w:rPr>
@@ -10211,7 +10206,7 @@
     </w:p>
     <w:p>
       <w:pPr>
-        <w:pStyle w:val="Ttulo1"/>
+        <w:pStyle w:val="Heading1"/>
         <w:numPr>
           <w:ilvl w:val="1"/>
           <w:numId w:val="2"/>
@@ -10250,7 +10245,7 @@
     </w:p>
     <w:p>
       <w:pPr>
-        <w:pStyle w:val="Corpodetexto"/>
+        <w:pStyle w:val="BodyText"/>
         <w:rPr>
           <w:rFonts w:ascii="Arial"/>
           <w:b/>
@@ -10260,7 +10255,7 @@
     </w:p>
     <w:p>
       <w:pPr>
-        <w:pStyle w:val="Corpodetexto"/>
+        <w:pStyle w:val="BodyText"/>
         <w:rPr>
           <w:rFonts w:ascii="Arial"/>
           <w:b/>
@@ -10270,7 +10265,7 @@
     </w:p>
     <w:p>
       <w:pPr>
-        <w:pStyle w:val="Corpodetexto"/>
+        <w:pStyle w:val="BodyText"/>
         <w:spacing w:before="3"/>
         <w:rPr>
           <w:rFonts w:ascii="Arial"/>
@@ -10281,7 +10276,7 @@
     </w:p>
     <w:p>
       <w:pPr>
-        <w:pStyle w:val="Ttulo1"/>
+        <w:pStyle w:val="Heading1"/>
         <w:numPr>
           <w:ilvl w:val="2"/>
           <w:numId w:val="2"/>
@@ -10305,7 +10300,7 @@
     </w:p>
     <w:p>
       <w:pPr>
-        <w:pStyle w:val="Corpodetexto"/>
+        <w:pStyle w:val="BodyText"/>
         <w:rPr>
           <w:rFonts w:ascii="Arial"/>
           <w:b/>
@@ -10315,7 +10310,7 @@
     </w:p>
     <w:p>
       <w:pPr>
-        <w:pStyle w:val="Corpodetexto"/>
+        <w:pStyle w:val="BodyText"/>
         <w:spacing w:line="321" w:lineRule="auto"/>
         <w:ind w:left="119" w:right="600" w:firstLine="708"/>
         <w:jc w:val="both"/>
@@ -10473,12 +10468,12 @@
     </w:p>
     <w:p>
       <w:pPr>
-        <w:pStyle w:val="Corpodetexto"/>
+        <w:pStyle w:val="BodyText"/>
         <w:spacing w:line="321" w:lineRule="auto"/>
         <w:ind w:left="119" w:right="600" w:firstLine="708"/>
         <w:jc w:val="both"/>
         <w:sectPr>
-          <w:headerReference w:type="default" r:id="rId12"/>
+          <w:headerReference w:type="default" r:id="rId15"/>
           <w:pgSz w:w="11910" w:h="16840"/>
           <w:pgMar w:top="1260" w:right="500" w:bottom="280" w:left="1580" w:header="1038" w:footer="0" w:gutter="0"/>
           <w:pgNumType w:start="11"/>
@@ -10634,7 +10629,7 @@
     </w:p>
     <w:p>
       <w:pPr>
-        <w:pStyle w:val="Corpodetexto"/>
+        <w:pStyle w:val="BodyText"/>
         <w:spacing w:before="6"/>
         <w:rPr>
           <w:sz w:val="25"/>
@@ -10643,7 +10638,7 @@
     </w:p>
     <w:p>
       <w:pPr>
-        <w:pStyle w:val="Ttulo1"/>
+        <w:pStyle w:val="Heading1"/>
         <w:numPr>
           <w:ilvl w:val="2"/>
           <w:numId w:val="2"/>
@@ -10691,7 +10686,7 @@
     </w:p>
     <w:p>
       <w:pPr>
-        <w:pStyle w:val="Corpodetexto"/>
+        <w:pStyle w:val="BodyText"/>
         <w:rPr>
           <w:rFonts w:ascii="Arial"/>
           <w:b/>
@@ -10701,7 +10696,7 @@
     </w:p>
     <w:p>
       <w:pPr>
-        <w:pStyle w:val="Corpodetexto"/>
+        <w:pStyle w:val="BodyText"/>
         <w:spacing w:line="321" w:lineRule="auto"/>
         <w:ind w:left="119" w:right="634" w:firstLine="708"/>
         <w:jc w:val="both"/>
@@ -11663,7 +11658,7 @@
     </w:p>
     <w:p>
       <w:pPr>
-        <w:pStyle w:val="Corpodetexto"/>
+        <w:pStyle w:val="BodyText"/>
         <w:spacing w:before="3" w:line="321" w:lineRule="auto"/>
         <w:ind w:left="119" w:right="600" w:firstLine="708"/>
         <w:jc w:val="both"/>
@@ -11913,7 +11908,7 @@
     </w:p>
     <w:p>
       <w:pPr>
-        <w:pStyle w:val="Corpodetexto"/>
+        <w:pStyle w:val="BodyText"/>
         <w:spacing w:before="3" w:line="321" w:lineRule="auto"/>
         <w:ind w:left="119" w:right="600" w:firstLine="708"/>
         <w:jc w:val="both"/>
@@ -11921,7 +11916,7 @@
     </w:p>
     <w:p>
       <w:pPr>
-        <w:pStyle w:val="Corpodetexto"/>
+        <w:pStyle w:val="BodyText"/>
         <w:spacing w:before="8"/>
         <w:rPr>
           <w:sz w:val="27"/>
@@ -11930,7 +11925,7 @@
     </w:p>
     <w:p>
       <w:pPr>
-        <w:pStyle w:val="Ttulo1"/>
+        <w:pStyle w:val="Heading1"/>
         <w:numPr>
           <w:ilvl w:val="2"/>
           <w:numId w:val="2"/>
@@ -11959,7 +11954,7 @@
     </w:p>
     <w:p>
       <w:pPr>
-        <w:pStyle w:val="Corpodetexto"/>
+        <w:pStyle w:val="BodyText"/>
         <w:rPr>
           <w:rFonts w:ascii="Arial"/>
           <w:b/>
@@ -11969,7 +11964,7 @@
     </w:p>
     <w:p>
       <w:pPr>
-        <w:pStyle w:val="Corpodetexto"/>
+        <w:pStyle w:val="BodyText"/>
         <w:ind w:left="827"/>
       </w:pPr>
       <w:r>
@@ -12112,7 +12107,7 @@
     <w:p>
       <w:pPr>
         <w:sectPr>
-          <w:headerReference w:type="default" r:id="rId13"/>
+          <w:headerReference w:type="default" r:id="rId16"/>
           <w:pgSz w:w="11910" w:h="16840"/>
           <w:pgMar w:top="1300" w:right="500" w:bottom="280" w:left="1580" w:header="1038" w:footer="0" w:gutter="0"/>
           <w:cols w:space="720"/>
@@ -12121,7 +12116,7 @@
     </w:p>
     <w:p>
       <w:pPr>
-        <w:pStyle w:val="Corpodetexto"/>
+        <w:pStyle w:val="BodyText"/>
         <w:spacing w:before="8"/>
       </w:pPr>
     </w:p>
@@ -12248,7 +12243,7 @@
     </w:p>
     <w:p>
       <w:pPr>
-        <w:pStyle w:val="Corpodetexto"/>
+        <w:pStyle w:val="BodyText"/>
         <w:spacing w:before="7"/>
         <w:rPr>
           <w:rFonts w:ascii="Arial"/>
@@ -12261,7 +12256,7 @@
           <w:noProof/>
         </w:rPr>
         <w:drawing>
-          <wp:anchor distT="0" distB="0" distL="0" distR="0" simplePos="0" relativeHeight="251658240" behindDoc="0" locked="0" layoutInCell="1" allowOverlap="1" wp14:anchorId="39C51278" wp14:editId="5862662D">
+          <wp:anchor distT="0" distB="0" distL="0" distR="0" simplePos="0" relativeHeight="251658269" behindDoc="0" locked="0" layoutInCell="1" allowOverlap="1" wp14:anchorId="39C51278" wp14:editId="5862662D">
             <wp:simplePos x="0" y="0"/>
             <wp:positionH relativeFrom="page">
               <wp:posOffset>2198382</wp:posOffset>
@@ -12272,7 +12267,7 @@
             <wp:extent cx="3536441" cy="5486685"/>
             <wp:effectExtent l="0" t="0" r="0" b="0"/>
             <wp:wrapTopAndBottom/>
-            <wp:docPr id="1" name="image1.jpeg"/>
+            <wp:docPr id="1" name="Picture 1"/>
             <wp:cNvGraphicFramePr>
               <a:graphicFrameLocks xmlns:a="http://schemas.openxmlformats.org/drawingml/2006/main" noChangeAspect="1"/>
             </wp:cNvGraphicFramePr>
@@ -12284,7 +12279,7 @@
                     <pic:cNvPicPr/>
                   </pic:nvPicPr>
                   <pic:blipFill>
-                    <a:blip r:embed="rId14" cstate="print"/>
+                    <a:blip r:embed="rId17" cstate="print"/>
                     <a:stretch>
                       <a:fillRect/>
                     </a:stretch>
@@ -12307,7 +12302,7 @@
     </w:p>
     <w:p>
       <w:pPr>
-        <w:pStyle w:val="Corpodetexto"/>
+        <w:pStyle w:val="BodyText"/>
         <w:spacing w:before="7"/>
         <w:rPr>
           <w:rFonts w:ascii="Arial"/>
@@ -12318,7 +12313,7 @@
     </w:p>
     <w:p>
       <w:pPr>
-        <w:pStyle w:val="Ttulo1"/>
+        <w:pStyle w:val="Heading1"/>
         <w:numPr>
           <w:ilvl w:val="2"/>
           <w:numId w:val="2"/>
@@ -12358,7 +12353,7 @@
     </w:p>
     <w:p>
       <w:pPr>
-        <w:pStyle w:val="Corpodetexto"/>
+        <w:pStyle w:val="BodyText"/>
         <w:rPr>
           <w:rFonts w:ascii="Arial"/>
           <w:b/>
@@ -12368,7 +12363,7 @@
     </w:p>
     <w:p>
       <w:pPr>
-        <w:pStyle w:val="Corpodetexto"/>
+        <w:pStyle w:val="BodyText"/>
         <w:ind w:left="827"/>
       </w:pPr>
       <w:r>
@@ -12532,7 +12527,7 @@
     </w:p>
     <w:p>
       <w:pPr>
-        <w:pStyle w:val="Corpodetexto"/>
+        <w:pStyle w:val="BodyText"/>
         <w:spacing w:before="8"/>
       </w:pPr>
     </w:p>
@@ -12677,7 +12672,7 @@
     </w:p>
     <w:p>
       <w:pPr>
-        <w:pStyle w:val="Corpodetexto"/>
+        <w:pStyle w:val="BodyText"/>
         <w:spacing w:before="7"/>
         <w:rPr>
           <w:rFonts w:ascii="Arial"/>
@@ -12690,7 +12685,7 @@
           <w:noProof/>
         </w:rPr>
         <w:drawing>
-          <wp:anchor distT="0" distB="0" distL="0" distR="0" simplePos="0" relativeHeight="251659264" behindDoc="0" locked="0" layoutInCell="1" allowOverlap="1" wp14:anchorId="51F6AB5B" wp14:editId="7F18A82F">
+          <wp:anchor distT="0" distB="0" distL="0" distR="0" simplePos="0" relativeHeight="251658271" behindDoc="0" locked="0" layoutInCell="1" allowOverlap="1" wp14:anchorId="51F6AB5B" wp14:editId="7F18A82F">
             <wp:simplePos x="0" y="0"/>
             <wp:positionH relativeFrom="page">
               <wp:posOffset>1366532</wp:posOffset>
@@ -12701,7 +12696,7 @@
             <wp:extent cx="5168645" cy="2343626"/>
             <wp:effectExtent l="0" t="0" r="0" b="0"/>
             <wp:wrapTopAndBottom/>
-            <wp:docPr id="3" name="image2.jpeg"/>
+            <wp:docPr id="3" name="Picture 3"/>
             <wp:cNvGraphicFramePr>
               <a:graphicFrameLocks xmlns:a="http://schemas.openxmlformats.org/drawingml/2006/main" noChangeAspect="1"/>
             </wp:cNvGraphicFramePr>
@@ -12713,7 +12708,7 @@
                     <pic:cNvPicPr/>
                   </pic:nvPicPr>
                   <pic:blipFill>
-                    <a:blip r:embed="rId15" cstate="print"/>
+                    <a:blip r:embed="rId18" cstate="print"/>
                     <a:stretch>
                       <a:fillRect/>
                     </a:stretch>
@@ -12736,7 +12731,7 @@
     </w:p>
     <w:p>
       <w:pPr>
-        <w:pStyle w:val="Corpodetexto"/>
+        <w:pStyle w:val="BodyText"/>
         <w:rPr>
           <w:rFonts w:ascii="Arial"/>
           <w:b/>
@@ -12746,7 +12741,7 @@
     </w:p>
     <w:p>
       <w:pPr>
-        <w:pStyle w:val="Corpodetexto"/>
+        <w:pStyle w:val="BodyText"/>
         <w:rPr>
           <w:rFonts w:ascii="Arial"/>
           <w:b/>
@@ -12756,7 +12751,7 @@
     </w:p>
     <w:p>
       <w:pPr>
-        <w:pStyle w:val="Corpodetexto"/>
+        <w:pStyle w:val="BodyText"/>
         <w:rPr>
           <w:rFonts w:ascii="Arial"/>
           <w:b/>
@@ -12766,7 +12761,7 @@
     </w:p>
     <w:p>
       <w:pPr>
-        <w:pStyle w:val="Corpodetexto"/>
+        <w:pStyle w:val="BodyText"/>
         <w:spacing w:before="9"/>
         <w:rPr>
           <w:rFonts w:ascii="Arial"/>
@@ -12776,7 +12771,7 @@
     </w:p>
     <w:p>
       <w:pPr>
-        <w:pStyle w:val="Ttulo1"/>
+        <w:pStyle w:val="Heading1"/>
         <w:numPr>
           <w:ilvl w:val="2"/>
           <w:numId w:val="2"/>
@@ -12853,7 +12848,7 @@
     </w:p>
     <w:p>
       <w:pPr>
-        <w:pStyle w:val="Corpodetexto"/>
+        <w:pStyle w:val="BodyText"/>
         <w:rPr>
           <w:rFonts w:ascii="Arial"/>
           <w:b/>
@@ -12863,7 +12858,7 @@
     </w:p>
     <w:p>
       <w:pPr>
-        <w:pStyle w:val="Corpodetexto"/>
+        <w:pStyle w:val="BodyText"/>
         <w:ind w:left="827"/>
       </w:pPr>
       <w:r>
@@ -12992,7 +12987,7 @@
     </w:p>
     <w:p>
       <w:pPr>
-        <w:pStyle w:val="Corpodetexto"/>
+        <w:pStyle w:val="BodyText"/>
         <w:spacing w:before="11"/>
         <w:rPr>
           <w:sz w:val="34"/>
@@ -13012,7 +13007,7 @@
           <w:noProof/>
         </w:rPr>
         <w:drawing>
-          <wp:anchor distT="0" distB="0" distL="0" distR="0" simplePos="0" relativeHeight="2" behindDoc="0" locked="0" layoutInCell="1" allowOverlap="1" wp14:anchorId="6FF90304" wp14:editId="3EF598AE">
+          <wp:anchor distT="0" distB="0" distL="0" distR="0" simplePos="0" relativeHeight="251658240" behindDoc="0" locked="0" layoutInCell="1" allowOverlap="1" wp14:anchorId="6FF90304" wp14:editId="3EF598AE">
             <wp:simplePos x="0" y="0"/>
             <wp:positionH relativeFrom="page">
               <wp:posOffset>1078877</wp:posOffset>
@@ -13023,7 +13018,7 @@
             <wp:extent cx="6049899" cy="3085147"/>
             <wp:effectExtent l="0" t="0" r="0" b="0"/>
             <wp:wrapTopAndBottom/>
-            <wp:docPr id="5" name="image3.jpeg"/>
+            <wp:docPr id="5" name="Picture 5"/>
             <wp:cNvGraphicFramePr>
               <a:graphicFrameLocks xmlns:a="http://schemas.openxmlformats.org/drawingml/2006/main" noChangeAspect="1"/>
             </wp:cNvGraphicFramePr>
@@ -13035,7 +13030,7 @@
                     <pic:cNvPicPr/>
                   </pic:nvPicPr>
                   <pic:blipFill>
-                    <a:blip r:embed="rId16" cstate="print"/>
+                    <a:blip r:embed="rId19" cstate="print"/>
                     <a:stretch>
                       <a:fillRect/>
                     </a:stretch>
@@ -13185,7 +13180,7 @@
     </w:p>
     <w:p>
       <w:pPr>
-        <w:pStyle w:val="Corpodetexto"/>
+        <w:pStyle w:val="BodyText"/>
         <w:spacing w:before="6"/>
         <w:rPr>
           <w:sz w:val="25"/>
@@ -13194,7 +13189,7 @@
     </w:p>
     <w:p>
       <w:pPr>
-        <w:pStyle w:val="Ttulo1"/>
+        <w:pStyle w:val="Heading1"/>
         <w:numPr>
           <w:ilvl w:val="2"/>
           <w:numId w:val="2"/>
@@ -13272,7 +13267,7 @@
     </w:p>
     <w:p>
       <w:pPr>
-        <w:pStyle w:val="Corpodetexto"/>
+        <w:pStyle w:val="BodyText"/>
         <w:rPr>
           <w:rFonts w:ascii="Arial"/>
           <w:b/>
@@ -13437,7 +13432,7 @@
     </w:p>
     <w:p>
       <w:pPr>
-        <w:pStyle w:val="Corpodetexto"/>
+        <w:pStyle w:val="BodyText"/>
         <w:spacing w:before="7"/>
         <w:rPr>
           <w:rFonts w:ascii="Arial"/>
@@ -13450,7 +13445,7 @@
           <w:noProof/>
         </w:rPr>
         <w:drawing>
-          <wp:anchor distT="0" distB="0" distL="0" distR="0" simplePos="0" relativeHeight="3" behindDoc="0" locked="0" layoutInCell="1" allowOverlap="1" wp14:anchorId="6EEF1829" wp14:editId="657ECBA3">
+          <wp:anchor distT="0" distB="0" distL="0" distR="0" simplePos="0" relativeHeight="251658241" behindDoc="0" locked="0" layoutInCell="1" allowOverlap="1" wp14:anchorId="6EEF1829" wp14:editId="657ECBA3">
             <wp:simplePos x="0" y="0"/>
             <wp:positionH relativeFrom="page">
               <wp:posOffset>1366532</wp:posOffset>
@@ -13461,7 +13456,7 @@
             <wp:extent cx="5168646" cy="4066508"/>
             <wp:effectExtent l="0" t="0" r="0" b="0"/>
             <wp:wrapTopAndBottom/>
-            <wp:docPr id="7" name="image4.jpeg"/>
+            <wp:docPr id="7" name="Picture 7"/>
             <wp:cNvGraphicFramePr>
               <a:graphicFrameLocks xmlns:a="http://schemas.openxmlformats.org/drawingml/2006/main" noChangeAspect="1"/>
             </wp:cNvGraphicFramePr>
@@ -13473,7 +13468,7 @@
                     <pic:cNvPicPr/>
                   </pic:nvPicPr>
                   <pic:blipFill>
-                    <a:blip r:embed="rId17" cstate="print"/>
+                    <a:blip r:embed="rId20" cstate="print"/>
                     <a:stretch>
                       <a:fillRect/>
                     </a:stretch>
@@ -13509,7 +13504,7 @@
     </w:p>
     <w:p>
       <w:pPr>
-        <w:pStyle w:val="Corpodetexto"/>
+        <w:pStyle w:val="BodyText"/>
         <w:spacing w:before="11"/>
         <w:rPr>
           <w:rFonts w:ascii="Arial"/>
@@ -13678,7 +13673,7 @@
     </w:p>
     <w:p>
       <w:pPr>
-        <w:pStyle w:val="Corpodetexto"/>
+        <w:pStyle w:val="BodyText"/>
         <w:spacing w:before="8"/>
         <w:rPr>
           <w:rFonts w:ascii="Arial"/>
@@ -13691,7 +13686,7 @@
           <w:noProof/>
         </w:rPr>
         <w:drawing>
-          <wp:anchor distT="0" distB="0" distL="0" distR="0" simplePos="0" relativeHeight="4" behindDoc="0" locked="0" layoutInCell="1" allowOverlap="1" wp14:anchorId="4C571809" wp14:editId="4441F9B8">
+          <wp:anchor distT="0" distB="0" distL="0" distR="0" simplePos="0" relativeHeight="251658242" behindDoc="0" locked="0" layoutInCell="1" allowOverlap="1" wp14:anchorId="4C571809" wp14:editId="4441F9B8">
             <wp:simplePos x="0" y="0"/>
             <wp:positionH relativeFrom="page">
               <wp:posOffset>1366532</wp:posOffset>
@@ -13702,7 +13697,7 @@
             <wp:extent cx="5168646" cy="3369754"/>
             <wp:effectExtent l="0" t="0" r="0" b="0"/>
             <wp:wrapTopAndBottom/>
-            <wp:docPr id="9" name="image5.jpeg"/>
+            <wp:docPr id="9" name="Picture 9"/>
             <wp:cNvGraphicFramePr>
               <a:graphicFrameLocks xmlns:a="http://schemas.openxmlformats.org/drawingml/2006/main" noChangeAspect="1"/>
             </wp:cNvGraphicFramePr>
@@ -13714,7 +13709,7 @@
                     <pic:cNvPicPr/>
                   </pic:nvPicPr>
                   <pic:blipFill>
-                    <a:blip r:embed="rId18" cstate="print"/>
+                    <a:blip r:embed="rId21" cstate="print"/>
                     <a:stretch>
                       <a:fillRect/>
                     </a:stretch>
@@ -13737,7 +13732,7 @@
     </w:p>
     <w:p>
       <w:pPr>
-        <w:pStyle w:val="Corpodetexto"/>
+        <w:pStyle w:val="BodyText"/>
         <w:rPr>
           <w:rFonts w:ascii="Arial"/>
           <w:b/>
@@ -13747,7 +13742,7 @@
     </w:p>
     <w:p>
       <w:pPr>
-        <w:pStyle w:val="Corpodetexto"/>
+        <w:pStyle w:val="BodyText"/>
         <w:rPr>
           <w:rFonts w:ascii="Arial"/>
           <w:b/>
@@ -13757,7 +13752,7 @@
     </w:p>
     <w:p>
       <w:pPr>
-        <w:pStyle w:val="Corpodetexto"/>
+        <w:pStyle w:val="BodyText"/>
         <w:spacing w:before="1"/>
         <w:rPr>
           <w:rFonts w:ascii="Arial"/>
@@ -13926,7 +13921,7 @@
     </w:p>
     <w:p>
       <w:pPr>
-        <w:pStyle w:val="Corpodetexto"/>
+        <w:pStyle w:val="BodyText"/>
         <w:spacing w:before="7"/>
         <w:rPr>
           <w:rFonts w:ascii="Arial"/>
@@ -13939,7 +13934,7 @@
           <w:noProof/>
         </w:rPr>
         <w:drawing>
-          <wp:anchor distT="0" distB="0" distL="0" distR="0" simplePos="0" relativeHeight="5" behindDoc="0" locked="0" layoutInCell="1" allowOverlap="1" wp14:anchorId="3215E9A0" wp14:editId="0DB07A8A">
+          <wp:anchor distT="0" distB="0" distL="0" distR="0" simplePos="0" relativeHeight="251658243" behindDoc="0" locked="0" layoutInCell="1" allowOverlap="1" wp14:anchorId="3215E9A0" wp14:editId="0DB07A8A">
             <wp:simplePos x="0" y="0"/>
             <wp:positionH relativeFrom="page">
               <wp:posOffset>1366532</wp:posOffset>
@@ -13950,7 +13945,7 @@
             <wp:extent cx="5168646" cy="4307205"/>
             <wp:effectExtent l="0" t="0" r="0" b="0"/>
             <wp:wrapTopAndBottom/>
-            <wp:docPr id="11" name="image6.jpeg"/>
+            <wp:docPr id="11" name="Picture 11"/>
             <wp:cNvGraphicFramePr>
               <a:graphicFrameLocks xmlns:a="http://schemas.openxmlformats.org/drawingml/2006/main" noChangeAspect="1"/>
             </wp:cNvGraphicFramePr>
@@ -13962,7 +13957,7 @@
                     <pic:cNvPicPr/>
                   </pic:nvPicPr>
                   <pic:blipFill>
-                    <a:blip r:embed="rId19" cstate="print"/>
+                    <a:blip r:embed="rId22" cstate="print"/>
                     <a:stretch>
                       <a:fillRect/>
                     </a:stretch>
@@ -13998,7 +13993,7 @@
     </w:p>
     <w:p>
       <w:pPr>
-        <w:pStyle w:val="Corpodetexto"/>
+        <w:pStyle w:val="BodyText"/>
         <w:spacing w:before="11"/>
         <w:rPr>
           <w:rFonts w:ascii="Arial"/>
@@ -14166,7 +14161,7 @@
     </w:p>
     <w:p>
       <w:pPr>
-        <w:pStyle w:val="Corpodetexto"/>
+        <w:pStyle w:val="BodyText"/>
         <w:spacing w:before="8"/>
         <w:rPr>
           <w:rFonts w:ascii="Arial"/>
@@ -14179,7 +14174,7 @@
           <w:noProof/>
         </w:rPr>
         <w:drawing>
-          <wp:anchor distT="0" distB="0" distL="0" distR="0" simplePos="0" relativeHeight="6" behindDoc="0" locked="0" layoutInCell="1" allowOverlap="1" wp14:anchorId="4659CAB0" wp14:editId="7DC19182">
+          <wp:anchor distT="0" distB="0" distL="0" distR="0" simplePos="0" relativeHeight="251658244" behindDoc="0" locked="0" layoutInCell="1" allowOverlap="1" wp14:anchorId="4659CAB0" wp14:editId="7DC19182">
             <wp:simplePos x="0" y="0"/>
             <wp:positionH relativeFrom="page">
               <wp:posOffset>1366532</wp:posOffset>
@@ -14190,7 +14185,7 @@
             <wp:extent cx="5168646" cy="3597783"/>
             <wp:effectExtent l="0" t="0" r="0" b="0"/>
             <wp:wrapTopAndBottom/>
-            <wp:docPr id="13" name="image7.jpeg"/>
+            <wp:docPr id="13" name="Picture 13"/>
             <wp:cNvGraphicFramePr>
               <a:graphicFrameLocks xmlns:a="http://schemas.openxmlformats.org/drawingml/2006/main" noChangeAspect="1"/>
             </wp:cNvGraphicFramePr>
@@ -14202,7 +14197,7 @@
                     <pic:cNvPicPr/>
                   </pic:nvPicPr>
                   <pic:blipFill>
-                    <a:blip r:embed="rId20" cstate="print"/>
+                    <a:blip r:embed="rId23" cstate="print"/>
                     <a:stretch>
                       <a:fillRect/>
                     </a:stretch>
@@ -14238,7 +14233,7 @@
     </w:p>
     <w:p>
       <w:pPr>
-        <w:pStyle w:val="Corpodetexto"/>
+        <w:pStyle w:val="BodyText"/>
         <w:spacing w:before="11"/>
         <w:rPr>
           <w:rFonts w:ascii="Arial"/>
@@ -14406,7 +14401,7 @@
     </w:p>
     <w:p>
       <w:pPr>
-        <w:pStyle w:val="Corpodetexto"/>
+        <w:pStyle w:val="BodyText"/>
         <w:spacing w:before="8"/>
         <w:rPr>
           <w:rFonts w:ascii="Arial"/>
@@ -14419,7 +14414,7 @@
           <w:noProof/>
         </w:rPr>
         <w:drawing>
-          <wp:anchor distT="0" distB="0" distL="0" distR="0" simplePos="0" relativeHeight="7" behindDoc="0" locked="0" layoutInCell="1" allowOverlap="1" wp14:anchorId="05F824B0" wp14:editId="1BA41C2D">
+          <wp:anchor distT="0" distB="0" distL="0" distR="0" simplePos="0" relativeHeight="251658245" behindDoc="0" locked="0" layoutInCell="1" allowOverlap="1" wp14:anchorId="05F824B0" wp14:editId="1BA41C2D">
             <wp:simplePos x="0" y="0"/>
             <wp:positionH relativeFrom="page">
               <wp:posOffset>1366532</wp:posOffset>
@@ -14430,7 +14425,7 @@
             <wp:extent cx="5168646" cy="4535233"/>
             <wp:effectExtent l="0" t="0" r="0" b="0"/>
             <wp:wrapTopAndBottom/>
-            <wp:docPr id="15" name="image8.jpeg"/>
+            <wp:docPr id="15" name="Picture 15"/>
             <wp:cNvGraphicFramePr>
               <a:graphicFrameLocks xmlns:a="http://schemas.openxmlformats.org/drawingml/2006/main" noChangeAspect="1"/>
             </wp:cNvGraphicFramePr>
@@ -14442,7 +14437,7 @@
                     <pic:cNvPicPr/>
                   </pic:nvPicPr>
                   <pic:blipFill>
-                    <a:blip r:embed="rId21" cstate="print"/>
+                    <a:blip r:embed="rId24" cstate="print"/>
                     <a:stretch>
                       <a:fillRect/>
                     </a:stretch>
@@ -14478,7 +14473,7 @@
     </w:p>
     <w:p>
       <w:pPr>
-        <w:pStyle w:val="Corpodetexto"/>
+        <w:pStyle w:val="BodyText"/>
         <w:spacing w:before="11"/>
         <w:rPr>
           <w:rFonts w:ascii="Arial"/>
@@ -14646,7 +14641,7 @@
     </w:p>
     <w:p>
       <w:pPr>
-        <w:pStyle w:val="Corpodetexto"/>
+        <w:pStyle w:val="BodyText"/>
         <w:spacing w:before="8"/>
         <w:rPr>
           <w:rFonts w:ascii="Arial"/>
@@ -14659,7 +14654,7 @@
           <w:noProof/>
         </w:rPr>
         <w:drawing>
-          <wp:anchor distT="0" distB="0" distL="0" distR="0" simplePos="0" relativeHeight="8" behindDoc="0" locked="0" layoutInCell="1" allowOverlap="1" wp14:anchorId="01D9B295" wp14:editId="17A4B581">
+          <wp:anchor distT="0" distB="0" distL="0" distR="0" simplePos="0" relativeHeight="251658246" behindDoc="0" locked="0" layoutInCell="1" allowOverlap="1" wp14:anchorId="01D9B295" wp14:editId="17A4B581">
             <wp:simplePos x="0" y="0"/>
             <wp:positionH relativeFrom="page">
               <wp:posOffset>1366532</wp:posOffset>
@@ -14670,7 +14665,7 @@
             <wp:extent cx="5168646" cy="5003958"/>
             <wp:effectExtent l="0" t="0" r="0" b="0"/>
             <wp:wrapTopAndBottom/>
-            <wp:docPr id="17" name="image9.jpeg"/>
+            <wp:docPr id="17" name="Picture 17"/>
             <wp:cNvGraphicFramePr>
               <a:graphicFrameLocks xmlns:a="http://schemas.openxmlformats.org/drawingml/2006/main" noChangeAspect="1"/>
             </wp:cNvGraphicFramePr>
@@ -14682,7 +14677,7 @@
                     <pic:cNvPicPr/>
                   </pic:nvPicPr>
                   <pic:blipFill>
-                    <a:blip r:embed="rId22" cstate="print"/>
+                    <a:blip r:embed="rId25" cstate="print"/>
                     <a:stretch>
                       <a:fillRect/>
                     </a:stretch>
@@ -14718,7 +14713,7 @@
     </w:p>
     <w:p>
       <w:pPr>
-        <w:pStyle w:val="Corpodetexto"/>
+        <w:pStyle w:val="BodyText"/>
         <w:spacing w:before="11"/>
         <w:rPr>
           <w:rFonts w:ascii="Arial"/>
@@ -14886,7 +14881,7 @@
     </w:p>
     <w:p>
       <w:pPr>
-        <w:pStyle w:val="Corpodetexto"/>
+        <w:pStyle w:val="BodyText"/>
         <w:spacing w:before="8"/>
         <w:rPr>
           <w:rFonts w:ascii="Arial"/>
@@ -14899,7 +14894,7 @@
           <w:noProof/>
         </w:rPr>
         <w:drawing>
-          <wp:anchor distT="0" distB="0" distL="0" distR="0" simplePos="0" relativeHeight="9" behindDoc="0" locked="0" layoutInCell="1" allowOverlap="1" wp14:anchorId="24D3D243" wp14:editId="6D3607E3">
+          <wp:anchor distT="0" distB="0" distL="0" distR="0" simplePos="0" relativeHeight="251658247" behindDoc="0" locked="0" layoutInCell="1" allowOverlap="1" wp14:anchorId="24D3D243" wp14:editId="6D3607E3">
             <wp:simplePos x="0" y="0"/>
             <wp:positionH relativeFrom="page">
               <wp:posOffset>1366532</wp:posOffset>
@@ -14910,7 +14905,7 @@
             <wp:extent cx="5168645" cy="3129057"/>
             <wp:effectExtent l="0" t="0" r="0" b="0"/>
             <wp:wrapTopAndBottom/>
-            <wp:docPr id="19" name="image10.jpeg"/>
+            <wp:docPr id="19" name="Picture 19"/>
             <wp:cNvGraphicFramePr>
               <a:graphicFrameLocks xmlns:a="http://schemas.openxmlformats.org/drawingml/2006/main" noChangeAspect="1"/>
             </wp:cNvGraphicFramePr>
@@ -14922,7 +14917,7 @@
                     <pic:cNvPicPr/>
                   </pic:nvPicPr>
                   <pic:blipFill>
-                    <a:blip r:embed="rId23" cstate="print"/>
+                    <a:blip r:embed="rId26" cstate="print"/>
                     <a:stretch>
                       <a:fillRect/>
                     </a:stretch>
@@ -14945,7 +14940,7 @@
     </w:p>
     <w:p>
       <w:pPr>
-        <w:pStyle w:val="Corpodetexto"/>
+        <w:pStyle w:val="BodyText"/>
         <w:rPr>
           <w:rFonts w:ascii="Arial"/>
           <w:b/>
@@ -14955,7 +14950,7 @@
     </w:p>
     <w:p>
       <w:pPr>
-        <w:pStyle w:val="Corpodetexto"/>
+        <w:pStyle w:val="BodyText"/>
         <w:spacing w:before="10"/>
         <w:rPr>
           <w:rFonts w:ascii="Arial"/>
@@ -15122,7 +15117,7 @@
     </w:p>
     <w:p>
       <w:pPr>
-        <w:pStyle w:val="Corpodetexto"/>
+        <w:pStyle w:val="BodyText"/>
         <w:spacing w:before="7"/>
         <w:rPr>
           <w:rFonts w:ascii="Arial"/>
@@ -15135,7 +15130,7 @@
           <w:noProof/>
         </w:rPr>
         <w:drawing>
-          <wp:anchor distT="0" distB="0" distL="0" distR="0" simplePos="0" relativeHeight="10" behindDoc="0" locked="0" layoutInCell="1" allowOverlap="1" wp14:anchorId="4CD98E78" wp14:editId="513B66F0">
+          <wp:anchor distT="0" distB="0" distL="0" distR="0" simplePos="0" relativeHeight="251658248" behindDoc="0" locked="0" layoutInCell="1" allowOverlap="1" wp14:anchorId="4CD98E78" wp14:editId="513B66F0">
             <wp:simplePos x="0" y="0"/>
             <wp:positionH relativeFrom="page">
               <wp:posOffset>1366532</wp:posOffset>
@@ -15146,7 +15141,7 @@
             <wp:extent cx="5168645" cy="3129057"/>
             <wp:effectExtent l="0" t="0" r="0" b="0"/>
             <wp:wrapTopAndBottom/>
-            <wp:docPr id="21" name="image11.jpeg"/>
+            <wp:docPr id="21" name="Picture 21"/>
             <wp:cNvGraphicFramePr>
               <a:graphicFrameLocks xmlns:a="http://schemas.openxmlformats.org/drawingml/2006/main" noChangeAspect="1"/>
             </wp:cNvGraphicFramePr>
@@ -15158,7 +15153,7 @@
                     <pic:cNvPicPr/>
                   </pic:nvPicPr>
                   <pic:blipFill>
-                    <a:blip r:embed="rId24" cstate="print"/>
+                    <a:blip r:embed="rId27" cstate="print"/>
                     <a:stretch>
                       <a:fillRect/>
                     </a:stretch>
@@ -15194,7 +15189,7 @@
     </w:p>
     <w:p>
       <w:pPr>
-        <w:pStyle w:val="Corpodetexto"/>
+        <w:pStyle w:val="BodyText"/>
         <w:spacing w:before="11"/>
         <w:rPr>
           <w:rFonts w:ascii="Arial"/>
@@ -15360,7 +15355,7 @@
     </w:p>
     <w:p>
       <w:pPr>
-        <w:pStyle w:val="Corpodetexto"/>
+        <w:pStyle w:val="BodyText"/>
         <w:spacing w:before="8"/>
         <w:rPr>
           <w:rFonts w:ascii="Arial"/>
@@ -15373,7 +15368,7 @@
           <w:noProof/>
         </w:rPr>
         <w:drawing>
-          <wp:anchor distT="0" distB="0" distL="0" distR="0" simplePos="0" relativeHeight="11" behindDoc="0" locked="0" layoutInCell="1" allowOverlap="1" wp14:anchorId="6EE8DAC1" wp14:editId="761D0895">
+          <wp:anchor distT="0" distB="0" distL="0" distR="0" simplePos="0" relativeHeight="251658249" behindDoc="0" locked="0" layoutInCell="1" allowOverlap="1" wp14:anchorId="6EE8DAC1" wp14:editId="761D0895">
             <wp:simplePos x="0" y="0"/>
             <wp:positionH relativeFrom="page">
               <wp:posOffset>1366532</wp:posOffset>
@@ -15384,7 +15379,7 @@
             <wp:extent cx="5168646" cy="3369754"/>
             <wp:effectExtent l="0" t="0" r="0" b="0"/>
             <wp:wrapTopAndBottom/>
-            <wp:docPr id="23" name="image12.jpeg"/>
+            <wp:docPr id="23" name="Picture 23"/>
             <wp:cNvGraphicFramePr>
               <a:graphicFrameLocks xmlns:a="http://schemas.openxmlformats.org/drawingml/2006/main" noChangeAspect="1"/>
             </wp:cNvGraphicFramePr>
@@ -15396,7 +15391,7 @@
                     <pic:cNvPicPr/>
                   </pic:nvPicPr>
                   <pic:blipFill>
-                    <a:blip r:embed="rId25" cstate="print"/>
+                    <a:blip r:embed="rId28" cstate="print"/>
                     <a:stretch>
                       <a:fillRect/>
                     </a:stretch>
@@ -15419,7 +15414,7 @@
     </w:p>
     <w:p>
       <w:pPr>
-        <w:pStyle w:val="Corpodetexto"/>
+        <w:pStyle w:val="BodyText"/>
         <w:rPr>
           <w:rFonts w:ascii="Arial"/>
           <w:b/>
@@ -15429,7 +15424,7 @@
     </w:p>
     <w:p>
       <w:pPr>
-        <w:pStyle w:val="Corpodetexto"/>
+        <w:pStyle w:val="BodyText"/>
         <w:rPr>
           <w:rFonts w:ascii="Arial"/>
           <w:b/>
@@ -15439,7 +15434,7 @@
     </w:p>
     <w:p>
       <w:pPr>
-        <w:pStyle w:val="Corpodetexto"/>
+        <w:pStyle w:val="BodyText"/>
         <w:rPr>
           <w:rFonts w:ascii="Arial"/>
           <w:b/>
@@ -15449,7 +15444,7 @@
     </w:p>
     <w:p>
       <w:pPr>
-        <w:pStyle w:val="Corpodetexto"/>
+        <w:pStyle w:val="BodyText"/>
         <w:spacing w:before="7"/>
         <w:rPr>
           <w:rFonts w:ascii="Arial"/>
@@ -15460,7 +15455,7 @@
     </w:p>
     <w:p>
       <w:pPr>
-        <w:pStyle w:val="Ttulo1"/>
+        <w:pStyle w:val="Heading1"/>
         <w:numPr>
           <w:ilvl w:val="1"/>
           <w:numId w:val="2"/>
@@ -15493,7 +15488,7 @@
     </w:p>
     <w:p>
       <w:pPr>
-        <w:pStyle w:val="Corpodetexto"/>
+        <w:pStyle w:val="BodyText"/>
         <w:rPr>
           <w:rFonts w:ascii="Arial"/>
           <w:b/>
@@ -15503,7 +15498,7 @@
     </w:p>
     <w:p>
       <w:pPr>
-        <w:pStyle w:val="Corpodetexto"/>
+        <w:pStyle w:val="BodyText"/>
         <w:spacing w:line="321" w:lineRule="auto"/>
         <w:ind w:left="119" w:firstLine="708"/>
       </w:pPr>
@@ -15702,7 +15697,7 @@
     </w:p>
     <w:p>
       <w:pPr>
-        <w:pStyle w:val="Corpodetexto"/>
+        <w:pStyle w:val="BodyText"/>
         <w:spacing w:before="6"/>
         <w:rPr>
           <w:sz w:val="27"/>
@@ -15711,7 +15706,7 @@
     </w:p>
     <w:p>
       <w:pPr>
-        <w:pStyle w:val="Ttulo1"/>
+        <w:pStyle w:val="Heading1"/>
         <w:numPr>
           <w:ilvl w:val="2"/>
           <w:numId w:val="2"/>
@@ -15753,7 +15748,7 @@
     </w:p>
     <w:p>
       <w:pPr>
-        <w:pStyle w:val="Corpodetexto"/>
+        <w:pStyle w:val="BodyText"/>
         <w:rPr>
           <w:rFonts w:ascii="Arial"/>
           <w:b/>
@@ -15763,7 +15758,7 @@
     </w:p>
     <w:p>
       <w:pPr>
-        <w:pStyle w:val="Corpodetexto"/>
+        <w:pStyle w:val="BodyText"/>
         <w:spacing w:line="321" w:lineRule="auto"/>
         <w:ind w:left="119" w:right="594" w:firstLine="708"/>
       </w:pPr>
@@ -17323,7 +17318,7 @@
     </w:p>
     <w:p>
       <w:pPr>
-        <w:pStyle w:val="Corpodetexto"/>
+        <w:pStyle w:val="BodyText"/>
         <w:spacing w:before="3"/>
         <w:ind w:left="119"/>
       </w:pPr>
@@ -17423,7 +17418,7 @@
     </w:p>
     <w:p>
       <w:pPr>
-        <w:pStyle w:val="Corpodetexto"/>
+        <w:pStyle w:val="BodyText"/>
         <w:spacing w:before="6"/>
         <w:rPr>
           <w:sz w:val="25"/>
@@ -17432,7 +17427,7 @@
     </w:p>
     <w:p>
       <w:pPr>
-        <w:pStyle w:val="Ttulo1"/>
+        <w:pStyle w:val="Heading1"/>
         <w:numPr>
           <w:ilvl w:val="2"/>
           <w:numId w:val="2"/>
@@ -17462,7 +17457,7 @@
     </w:p>
     <w:p>
       <w:pPr>
-        <w:pStyle w:val="Corpodetexto"/>
+        <w:pStyle w:val="BodyText"/>
         <w:rPr>
           <w:rFonts w:ascii="Arial"/>
           <w:b/>
@@ -17472,7 +17467,7 @@
     </w:p>
     <w:p>
       <w:pPr>
-        <w:pStyle w:val="Corpodetexto"/>
+        <w:pStyle w:val="BodyText"/>
         <w:ind w:left="827"/>
       </w:pPr>
       <w:r>
@@ -17484,7 +17479,7 @@
     </w:p>
     <w:p>
       <w:pPr>
-        <w:pStyle w:val="Corpodetexto"/>
+        <w:pStyle w:val="BodyText"/>
         <w:rPr>
           <w:sz w:val="35"/>
         </w:rPr>
@@ -17492,7 +17487,7 @@
     </w:p>
     <w:p>
       <w:pPr>
-        <w:pStyle w:val="Ttulo1"/>
+        <w:pStyle w:val="Heading1"/>
         <w:numPr>
           <w:ilvl w:val="2"/>
           <w:numId w:val="2"/>
@@ -17606,7 +17601,7 @@
     </w:p>
     <w:p>
       <w:pPr>
-        <w:pStyle w:val="Corpodetexto"/>
+        <w:pStyle w:val="BodyText"/>
         <w:rPr>
           <w:rFonts w:ascii="Arial"/>
           <w:b/>
@@ -17616,7 +17611,7 @@
     </w:p>
     <w:p>
       <w:pPr>
-        <w:pStyle w:val="Corpodetexto"/>
+        <w:pStyle w:val="BodyText"/>
         <w:spacing w:before="1"/>
         <w:ind w:left="827"/>
         <w:sectPr>
@@ -17641,7 +17636,7 @@
     </w:p>
     <w:p>
       <w:pPr>
-        <w:pStyle w:val="Corpodetexto"/>
+        <w:pStyle w:val="BodyText"/>
         <w:spacing w:before="11"/>
         <w:rPr>
           <w:sz w:val="28"/>
@@ -17650,7 +17645,7 @@
     </w:p>
     <w:p>
       <w:pPr>
-        <w:pStyle w:val="Ttulo1"/>
+        <w:pStyle w:val="Heading1"/>
         <w:numPr>
           <w:ilvl w:val="0"/>
           <w:numId w:val="2"/>
@@ -17691,7 +17686,7 @@
     </w:p>
     <w:p>
       <w:pPr>
-        <w:pStyle w:val="Corpodetexto"/>
+        <w:pStyle w:val="BodyText"/>
         <w:rPr>
           <w:rFonts w:ascii="Arial"/>
           <w:b/>
@@ -17701,7 +17696,7 @@
     </w:p>
     <w:p>
       <w:pPr>
-        <w:pStyle w:val="Ttulo1"/>
+        <w:pStyle w:val="Heading1"/>
         <w:numPr>
           <w:ilvl w:val="2"/>
           <w:numId w:val="1"/>
@@ -17739,7 +17734,7 @@
     </w:p>
     <w:p>
       <w:pPr>
-        <w:pStyle w:val="Corpodetexto"/>
+        <w:pStyle w:val="BodyText"/>
         <w:rPr>
           <w:rFonts w:ascii="Arial"/>
           <w:b/>
@@ -17749,7 +17744,7 @@
     </w:p>
     <w:p>
       <w:pPr>
-        <w:pStyle w:val="Corpodetexto"/>
+        <w:pStyle w:val="BodyText"/>
         <w:spacing w:before="8"/>
         <w:rPr>
           <w:rFonts w:ascii="Arial"/>
@@ -17864,7 +17859,7 @@
     </w:p>
     <w:p>
       <w:pPr>
-        <w:pStyle w:val="Corpodetexto"/>
+        <w:pStyle w:val="BodyText"/>
         <w:spacing w:before="8"/>
         <w:rPr>
           <w:rFonts w:ascii="Arial"/>
@@ -17877,7 +17872,7 @@
           <w:noProof/>
         </w:rPr>
         <w:drawing>
-          <wp:anchor distT="0" distB="0" distL="0" distR="0" simplePos="0" relativeHeight="12" behindDoc="0" locked="0" layoutInCell="1" allowOverlap="1" wp14:anchorId="52DF40AD" wp14:editId="59C11320">
+          <wp:anchor distT="0" distB="0" distL="0" distR="0" simplePos="0" relativeHeight="251658250" behindDoc="0" locked="0" layoutInCell="1" allowOverlap="1" wp14:anchorId="52DF40AD" wp14:editId="59C11320">
             <wp:simplePos x="0" y="0"/>
             <wp:positionH relativeFrom="page">
               <wp:posOffset>1099832</wp:posOffset>
@@ -17888,7 +17883,7 @@
             <wp:extent cx="5712714" cy="6970871"/>
             <wp:effectExtent l="0" t="0" r="0" b="0"/>
             <wp:wrapTopAndBottom/>
-            <wp:docPr id="25" name="image13.jpeg"/>
+            <wp:docPr id="25" name="Picture 25"/>
             <wp:cNvGraphicFramePr>
               <a:graphicFrameLocks xmlns:a="http://schemas.openxmlformats.org/drawingml/2006/main" noChangeAspect="1"/>
             </wp:cNvGraphicFramePr>
@@ -17900,7 +17895,7 @@
                     <pic:cNvPicPr/>
                   </pic:nvPicPr>
                   <pic:blipFill>
-                    <a:blip r:embed="rId26" cstate="print"/>
+                    <a:blip r:embed="rId29" cstate="print"/>
                     <a:stretch>
                       <a:fillRect/>
                     </a:stretch>
@@ -17928,7 +17923,7 @@
           <w:sz w:val="16"/>
         </w:rPr>
         <w:sectPr>
-          <w:headerReference w:type="default" r:id="rId27"/>
+          <w:headerReference w:type="default" r:id="rId30"/>
           <w:pgSz w:w="11910" w:h="16840"/>
           <w:pgMar w:top="1260" w:right="500" w:bottom="280" w:left="1580" w:header="1038" w:footer="0" w:gutter="0"/>
           <w:cols w:space="720"/>
@@ -17937,7 +17932,7 @@
     </w:p>
     <w:p>
       <w:pPr>
-        <w:pStyle w:val="Corpodetexto"/>
+        <w:pStyle w:val="BodyText"/>
         <w:rPr>
           <w:rFonts w:ascii="Arial"/>
           <w:b/>
@@ -17947,7 +17942,7 @@
     </w:p>
     <w:p>
       <w:pPr>
-        <w:pStyle w:val="Ttulo1"/>
+        <w:pStyle w:val="Heading1"/>
         <w:numPr>
           <w:ilvl w:val="2"/>
           <w:numId w:val="1"/>
@@ -17988,7 +17983,7 @@
     </w:p>
     <w:p>
       <w:pPr>
-        <w:pStyle w:val="Corpodetexto"/>
+        <w:pStyle w:val="BodyText"/>
         <w:rPr>
           <w:rFonts w:ascii="Arial"/>
           <w:b/>
@@ -17998,7 +17993,7 @@
     </w:p>
     <w:p>
       <w:pPr>
-        <w:pStyle w:val="Corpodetexto"/>
+        <w:pStyle w:val="BodyText"/>
         <w:spacing w:before="6"/>
         <w:rPr>
           <w:rFonts w:ascii="Arial"/>
@@ -18112,7 +18107,7 @@
     </w:p>
     <w:p>
       <w:pPr>
-        <w:pStyle w:val="Corpodetexto"/>
+        <w:pStyle w:val="BodyText"/>
         <w:spacing w:before="8"/>
         <w:rPr>
           <w:rFonts w:ascii="Arial"/>
@@ -18125,7 +18120,7 @@
           <w:noProof/>
         </w:rPr>
         <w:drawing>
-          <wp:anchor distT="0" distB="0" distL="0" distR="0" simplePos="0" relativeHeight="13" behindDoc="0" locked="0" layoutInCell="1" allowOverlap="1" wp14:anchorId="5F078A24" wp14:editId="3F4B66E9">
+          <wp:anchor distT="0" distB="0" distL="0" distR="0" simplePos="0" relativeHeight="251658251" behindDoc="0" locked="0" layoutInCell="1" allowOverlap="1" wp14:anchorId="5F078A24" wp14:editId="3F4B66E9">
             <wp:simplePos x="0" y="0"/>
             <wp:positionH relativeFrom="page">
               <wp:posOffset>1099832</wp:posOffset>
@@ -18136,7 +18131,7 @@
             <wp:extent cx="5714999" cy="4124325"/>
             <wp:effectExtent l="0" t="0" r="0" b="0"/>
             <wp:wrapTopAndBottom/>
-            <wp:docPr id="27" name="image14.jpeg"/>
+            <wp:docPr id="27" name="Picture 27"/>
             <wp:cNvGraphicFramePr>
               <a:graphicFrameLocks xmlns:a="http://schemas.openxmlformats.org/drawingml/2006/main" noChangeAspect="1"/>
             </wp:cNvGraphicFramePr>
@@ -18148,7 +18143,7 @@
                     <pic:cNvPicPr/>
                   </pic:nvPicPr>
                   <pic:blipFill>
-                    <a:blip r:embed="rId28" cstate="print"/>
+                    <a:blip r:embed="rId31" cstate="print"/>
                     <a:stretch>
                       <a:fillRect/>
                     </a:stretch>
@@ -18171,7 +18166,7 @@
     </w:p>
     <w:p>
       <w:pPr>
-        <w:pStyle w:val="Corpodetexto"/>
+        <w:pStyle w:val="BodyText"/>
         <w:spacing w:before="8"/>
         <w:rPr>
           <w:rFonts w:ascii="Arial"/>
@@ -18182,7 +18177,7 @@
     </w:p>
     <w:p>
       <w:pPr>
-        <w:pStyle w:val="Ttulo1"/>
+        <w:pStyle w:val="Heading1"/>
         <w:numPr>
           <w:ilvl w:val="2"/>
           <w:numId w:val="1"/>
@@ -18222,7 +18217,7 @@
     </w:p>
     <w:p>
       <w:pPr>
-        <w:pStyle w:val="Corpodetexto"/>
+        <w:pStyle w:val="BodyText"/>
         <w:rPr>
           <w:rFonts w:ascii="Arial"/>
           <w:b/>
@@ -18320,7 +18315,7 @@
     </w:p>
     <w:p>
       <w:pPr>
-        <w:pStyle w:val="Corpodetexto"/>
+        <w:pStyle w:val="BodyText"/>
         <w:spacing w:before="7"/>
         <w:rPr>
           <w:rFonts w:ascii="Arial"/>
@@ -18333,7 +18328,7 @@
           <w:noProof/>
         </w:rPr>
         <w:drawing>
-          <wp:anchor distT="0" distB="0" distL="0" distR="0" simplePos="0" relativeHeight="14" behindDoc="0" locked="0" layoutInCell="1" allowOverlap="1" wp14:anchorId="4AB7DEB2" wp14:editId="0AE73BA4">
+          <wp:anchor distT="0" distB="0" distL="0" distR="0" simplePos="0" relativeHeight="251658252" behindDoc="0" locked="0" layoutInCell="1" allowOverlap="1" wp14:anchorId="4AB7DEB2" wp14:editId="0AE73BA4">
             <wp:simplePos x="0" y="0"/>
             <wp:positionH relativeFrom="page">
               <wp:posOffset>1366532</wp:posOffset>
@@ -18344,7 +18339,7 @@
             <wp:extent cx="5168646" cy="2571654"/>
             <wp:effectExtent l="0" t="0" r="0" b="0"/>
             <wp:wrapTopAndBottom/>
-            <wp:docPr id="29" name="image15.jpeg"/>
+            <wp:docPr id="29" name="Picture 29"/>
             <wp:cNvGraphicFramePr>
               <a:graphicFrameLocks xmlns:a="http://schemas.openxmlformats.org/drawingml/2006/main" noChangeAspect="1"/>
             </wp:cNvGraphicFramePr>
@@ -18356,7 +18351,7 @@
                     <pic:cNvPicPr/>
                   </pic:nvPicPr>
                   <pic:blipFill>
-                    <a:blip r:embed="rId29" cstate="print"/>
+                    <a:blip r:embed="rId32" cstate="print"/>
                     <a:stretch>
                       <a:fillRect/>
                     </a:stretch>
@@ -18384,7 +18379,7 @@
           <w:sz w:val="16"/>
         </w:rPr>
         <w:sectPr>
-          <w:headerReference w:type="default" r:id="rId30"/>
+          <w:headerReference w:type="default" r:id="rId33"/>
           <w:pgSz w:w="11910" w:h="16840"/>
           <w:pgMar w:top="1300" w:right="500" w:bottom="280" w:left="1580" w:header="1038" w:footer="0" w:gutter="0"/>
           <w:cols w:space="720"/>
@@ -18393,7 +18388,7 @@
     </w:p>
     <w:p>
       <w:pPr>
-        <w:pStyle w:val="Corpodetexto"/>
+        <w:pStyle w:val="BodyText"/>
         <w:spacing w:before="11"/>
         <w:rPr>
           <w:rFonts w:ascii="Arial"/>
@@ -18494,7 +18489,7 @@
     </w:p>
     <w:p>
       <w:pPr>
-        <w:pStyle w:val="Corpodetexto"/>
+        <w:pStyle w:val="BodyText"/>
         <w:spacing w:before="8"/>
         <w:rPr>
           <w:rFonts w:ascii="Arial"/>
@@ -18507,7 +18502,7 @@
           <w:noProof/>
         </w:rPr>
         <w:drawing>
-          <wp:anchor distT="0" distB="0" distL="0" distR="0" simplePos="0" relativeHeight="15" behindDoc="0" locked="0" layoutInCell="1" allowOverlap="1" wp14:anchorId="63E7C869" wp14:editId="4E004913">
+          <wp:anchor distT="0" distB="0" distL="0" distR="0" simplePos="0" relativeHeight="251658253" behindDoc="0" locked="0" layoutInCell="1" allowOverlap="1" wp14:anchorId="63E7C869" wp14:editId="4E004913">
             <wp:simplePos x="0" y="0"/>
             <wp:positionH relativeFrom="page">
               <wp:posOffset>1366532</wp:posOffset>
@@ -18518,7 +18513,7 @@
             <wp:extent cx="5168646" cy="3825811"/>
             <wp:effectExtent l="0" t="0" r="0" b="0"/>
             <wp:wrapTopAndBottom/>
-            <wp:docPr id="31" name="image16.jpeg"/>
+            <wp:docPr id="31" name="Picture 31"/>
             <wp:cNvGraphicFramePr>
               <a:graphicFrameLocks xmlns:a="http://schemas.openxmlformats.org/drawingml/2006/main" noChangeAspect="1"/>
             </wp:cNvGraphicFramePr>
@@ -18530,7 +18525,7 @@
                     <pic:cNvPicPr/>
                   </pic:nvPicPr>
                   <pic:blipFill>
-                    <a:blip r:embed="rId31" cstate="print"/>
+                    <a:blip r:embed="rId34" cstate="print"/>
                     <a:stretch>
                       <a:fillRect/>
                     </a:stretch>
@@ -18553,7 +18548,7 @@
     </w:p>
     <w:p>
       <w:pPr>
-        <w:pStyle w:val="Corpodetexto"/>
+        <w:pStyle w:val="BodyText"/>
         <w:rPr>
           <w:rFonts w:ascii="Arial"/>
           <w:b/>
@@ -18653,7 +18648,7 @@
     </w:p>
     <w:p>
       <w:pPr>
-        <w:pStyle w:val="Corpodetexto"/>
+        <w:pStyle w:val="BodyText"/>
         <w:spacing w:before="8"/>
         <w:rPr>
           <w:rFonts w:ascii="Arial"/>
@@ -18666,7 +18661,7 @@
           <w:noProof/>
         </w:rPr>
         <w:drawing>
-          <wp:anchor distT="0" distB="0" distL="0" distR="0" simplePos="0" relativeHeight="16" behindDoc="0" locked="0" layoutInCell="1" allowOverlap="1" wp14:anchorId="7C002B13" wp14:editId="2D817B8E">
+          <wp:anchor distT="0" distB="0" distL="0" distR="0" simplePos="0" relativeHeight="251658254" behindDoc="0" locked="0" layoutInCell="1" allowOverlap="1" wp14:anchorId="7C002B13" wp14:editId="2D817B8E">
             <wp:simplePos x="0" y="0"/>
             <wp:positionH relativeFrom="page">
               <wp:posOffset>2014245</wp:posOffset>
@@ -18677,7 +18672,7 @@
             <wp:extent cx="3886200" cy="4191000"/>
             <wp:effectExtent l="0" t="0" r="0" b="0"/>
             <wp:wrapTopAndBottom/>
-            <wp:docPr id="33" name="image17.jpeg"/>
+            <wp:docPr id="33" name="Picture 33"/>
             <wp:cNvGraphicFramePr>
               <a:graphicFrameLocks xmlns:a="http://schemas.openxmlformats.org/drawingml/2006/main" noChangeAspect="1"/>
             </wp:cNvGraphicFramePr>
@@ -18689,7 +18684,7 @@
                     <pic:cNvPicPr/>
                   </pic:nvPicPr>
                   <pic:blipFill>
-                    <a:blip r:embed="rId32" cstate="print"/>
+                    <a:blip r:embed="rId35" cstate="print"/>
                     <a:stretch>
                       <a:fillRect/>
                     </a:stretch>
@@ -18725,7 +18720,7 @@
     </w:p>
     <w:p>
       <w:pPr>
-        <w:pStyle w:val="Corpodetexto"/>
+        <w:pStyle w:val="BodyText"/>
         <w:rPr>
           <w:rFonts w:ascii="Arial"/>
           <w:b/>
@@ -18735,7 +18730,7 @@
     </w:p>
     <w:p>
       <w:pPr>
-        <w:pStyle w:val="Corpodetexto"/>
+        <w:pStyle w:val="BodyText"/>
         <w:rPr>
           <w:rFonts w:ascii="Arial"/>
           <w:b/>
@@ -18745,7 +18740,7 @@
     </w:p>
     <w:p>
       <w:pPr>
-        <w:pStyle w:val="Corpodetexto"/>
+        <w:pStyle w:val="BodyText"/>
         <w:rPr>
           <w:rFonts w:ascii="Arial"/>
           <w:b/>
@@ -18755,7 +18750,7 @@
     </w:p>
     <w:p>
       <w:pPr>
-        <w:pStyle w:val="Corpodetexto"/>
+        <w:pStyle w:val="BodyText"/>
         <w:spacing w:before="6"/>
         <w:rPr>
           <w:rFonts w:ascii="Arial"/>
@@ -18858,7 +18853,7 @@
     </w:p>
     <w:p>
       <w:pPr>
-        <w:pStyle w:val="Corpodetexto"/>
+        <w:pStyle w:val="BodyText"/>
         <w:spacing w:before="8"/>
         <w:rPr>
           <w:rFonts w:ascii="Arial"/>
@@ -18871,7 +18866,7 @@
           <w:noProof/>
         </w:rPr>
         <w:drawing>
-          <wp:anchor distT="0" distB="0" distL="0" distR="0" simplePos="0" relativeHeight="17" behindDoc="0" locked="0" layoutInCell="1" allowOverlap="1" wp14:anchorId="5B6DAF9B" wp14:editId="19F6AFEB">
+          <wp:anchor distT="0" distB="0" distL="0" distR="0" simplePos="0" relativeHeight="251658255" behindDoc="0" locked="0" layoutInCell="1" allowOverlap="1" wp14:anchorId="5B6DAF9B" wp14:editId="19F6AFEB">
             <wp:simplePos x="0" y="0"/>
             <wp:positionH relativeFrom="page">
               <wp:posOffset>1366532</wp:posOffset>
@@ -18882,7 +18877,7 @@
             <wp:extent cx="5168645" cy="1938242"/>
             <wp:effectExtent l="0" t="0" r="0" b="0"/>
             <wp:wrapTopAndBottom/>
-            <wp:docPr id="35" name="image18.jpeg"/>
+            <wp:docPr id="35" name="Picture 35"/>
             <wp:cNvGraphicFramePr>
               <a:graphicFrameLocks xmlns:a="http://schemas.openxmlformats.org/drawingml/2006/main" noChangeAspect="1"/>
             </wp:cNvGraphicFramePr>
@@ -18894,7 +18889,7 @@
                     <pic:cNvPicPr/>
                   </pic:nvPicPr>
                   <pic:blipFill>
-                    <a:blip r:embed="rId33" cstate="print"/>
+                    <a:blip r:embed="rId36" cstate="print"/>
                     <a:stretch>
                       <a:fillRect/>
                     </a:stretch>
@@ -18917,7 +18912,7 @@
     </w:p>
     <w:p>
       <w:pPr>
-        <w:pStyle w:val="Corpodetexto"/>
+        <w:pStyle w:val="BodyText"/>
         <w:rPr>
           <w:rFonts w:ascii="Arial"/>
           <w:b/>
@@ -18927,7 +18922,7 @@
     </w:p>
     <w:p>
       <w:pPr>
-        <w:pStyle w:val="Corpodetexto"/>
+        <w:pStyle w:val="BodyText"/>
         <w:rPr>
           <w:rFonts w:ascii="Arial"/>
           <w:b/>
@@ -18937,7 +18932,7 @@
     </w:p>
     <w:p>
       <w:pPr>
-        <w:pStyle w:val="Corpodetexto"/>
+        <w:pStyle w:val="BodyText"/>
         <w:spacing w:before="7"/>
         <w:rPr>
           <w:rFonts w:ascii="Arial"/>
@@ -19037,7 +19032,7 @@
     </w:p>
     <w:p>
       <w:pPr>
-        <w:pStyle w:val="Corpodetexto"/>
+        <w:pStyle w:val="BodyText"/>
         <w:spacing w:before="8"/>
         <w:rPr>
           <w:rFonts w:ascii="Arial"/>
@@ -19050,7 +19045,7 @@
           <w:noProof/>
         </w:rPr>
         <w:drawing>
-          <wp:anchor distT="0" distB="0" distL="0" distR="0" simplePos="0" relativeHeight="18" behindDoc="0" locked="0" layoutInCell="1" allowOverlap="1" wp14:anchorId="27C77F59" wp14:editId="2B6D3CEB">
+          <wp:anchor distT="0" distB="0" distL="0" distR="0" simplePos="0" relativeHeight="251658256" behindDoc="0" locked="0" layoutInCell="1" allowOverlap="1" wp14:anchorId="27C77F59" wp14:editId="2B6D3CEB">
             <wp:simplePos x="0" y="0"/>
             <wp:positionH relativeFrom="page">
               <wp:posOffset>1366532</wp:posOffset>
@@ -19061,7 +19056,7 @@
             <wp:extent cx="5168645" cy="1938242"/>
             <wp:effectExtent l="0" t="0" r="0" b="0"/>
             <wp:wrapTopAndBottom/>
-            <wp:docPr id="37" name="image19.jpeg"/>
+            <wp:docPr id="37" name="Picture 37"/>
             <wp:cNvGraphicFramePr>
               <a:graphicFrameLocks xmlns:a="http://schemas.openxmlformats.org/drawingml/2006/main" noChangeAspect="1"/>
             </wp:cNvGraphicFramePr>
@@ -19073,7 +19068,7 @@
                     <pic:cNvPicPr/>
                   </pic:nvPicPr>
                   <pic:blipFill>
-                    <a:blip r:embed="rId34" cstate="print"/>
+                    <a:blip r:embed="rId37" cstate="print"/>
                     <a:stretch>
                       <a:fillRect/>
                     </a:stretch>
@@ -19109,7 +19104,7 @@
     </w:p>
     <w:p>
       <w:pPr>
-        <w:pStyle w:val="Corpodetexto"/>
+        <w:pStyle w:val="BodyText"/>
         <w:rPr>
           <w:rFonts w:ascii="Arial"/>
           <w:b/>
@@ -19119,7 +19114,7 @@
     </w:p>
     <w:p>
       <w:pPr>
-        <w:pStyle w:val="Ttulo1"/>
+        <w:pStyle w:val="Heading1"/>
         <w:numPr>
           <w:ilvl w:val="0"/>
           <w:numId w:val="2"/>
@@ -19178,7 +19173,7 @@
     </w:p>
     <w:p>
       <w:pPr>
-        <w:pStyle w:val="Corpodetexto"/>
+        <w:pStyle w:val="BodyText"/>
         <w:rPr>
           <w:rFonts w:ascii="Arial"/>
           <w:b/>
@@ -19188,7 +19183,7 @@
     </w:p>
     <w:p>
       <w:pPr>
-        <w:pStyle w:val="Corpodetexto"/>
+        <w:pStyle w:val="BodyText"/>
         <w:spacing w:line="321" w:lineRule="auto"/>
         <w:ind w:left="119" w:right="606" w:firstLine="708"/>
         <w:jc w:val="both"/>
@@ -19800,7 +19795,7 @@
     </w:p>
     <w:p>
       <w:pPr>
-        <w:pStyle w:val="Corpodetexto"/>
+        <w:pStyle w:val="BodyText"/>
         <w:spacing w:before="2" w:line="321" w:lineRule="auto"/>
         <w:ind w:left="113" w:right="638" w:firstLine="714"/>
         <w:jc w:val="both"/>
@@ -20680,7 +20675,7 @@
     </w:p>
     <w:p>
       <w:pPr>
-        <w:pStyle w:val="Corpodetexto"/>
+        <w:pStyle w:val="BodyText"/>
         <w:spacing w:before="8"/>
         <w:rPr>
           <w:rFonts w:ascii="Arial"/>
@@ -20693,7 +20688,7 @@
           <w:noProof/>
         </w:rPr>
         <w:drawing>
-          <wp:anchor distT="0" distB="0" distL="0" distR="0" simplePos="0" relativeHeight="19" behindDoc="0" locked="0" layoutInCell="1" allowOverlap="1" wp14:anchorId="18C6D712" wp14:editId="5945E09E">
+          <wp:anchor distT="0" distB="0" distL="0" distR="0" simplePos="0" relativeHeight="251658257" behindDoc="0" locked="0" layoutInCell="1" allowOverlap="1" wp14:anchorId="18C6D712" wp14:editId="5945E09E">
             <wp:simplePos x="0" y="0"/>
             <wp:positionH relativeFrom="page">
               <wp:posOffset>2573020</wp:posOffset>
@@ -20704,7 +20699,7 @@
             <wp:extent cx="2752725" cy="4876800"/>
             <wp:effectExtent l="38100" t="38100" r="47625" b="38100"/>
             <wp:wrapTopAndBottom/>
-            <wp:docPr id="39" name="image20.jpeg"/>
+            <wp:docPr id="39" name="Picture 39"/>
             <wp:cNvGraphicFramePr>
               <a:graphicFrameLocks xmlns:a="http://schemas.openxmlformats.org/drawingml/2006/main" noChangeAspect="1"/>
             </wp:cNvGraphicFramePr>
@@ -20716,7 +20711,7 @@
                     <pic:cNvPicPr/>
                   </pic:nvPicPr>
                   <pic:blipFill>
-                    <a:blip r:embed="rId35">
+                    <a:blip r:embed="rId38">
                       <a:extLst>
                         <a:ext uri="{28A0092B-C50C-407E-A947-70E740481C1C}">
                           <a14:useLocalDpi xmlns:a14="http://schemas.microsoft.com/office/drawing/2010/main" val="0"/>
@@ -20758,7 +20753,7 @@
           <w:sz w:val="16"/>
         </w:rPr>
         <w:sectPr>
-          <w:headerReference w:type="default" r:id="rId36"/>
+          <w:headerReference w:type="default" r:id="rId39"/>
           <w:pgSz w:w="11910" w:h="16840"/>
           <w:pgMar w:top="1260" w:right="500" w:bottom="280" w:left="1580" w:header="1038" w:footer="0" w:gutter="0"/>
           <w:cols w:space="720"/>
@@ -20767,7 +20762,7 @@
     </w:p>
     <w:p>
       <w:pPr>
-        <w:pStyle w:val="Corpodetexto"/>
+        <w:pStyle w:val="BodyText"/>
         <w:spacing w:before="11"/>
         <w:rPr>
           <w:rFonts w:ascii="Arial"/>
@@ -20901,7 +20896,7 @@
     </w:p>
     <w:p>
       <w:pPr>
-        <w:pStyle w:val="Corpodetexto"/>
+        <w:pStyle w:val="BodyText"/>
         <w:spacing w:before="8"/>
         <w:rPr>
           <w:rFonts w:ascii="Arial"/>
@@ -20914,7 +20909,7 @@
           <w:noProof/>
         </w:rPr>
         <w:drawing>
-          <wp:anchor distT="0" distB="0" distL="0" distR="0" simplePos="0" relativeHeight="20" behindDoc="0" locked="0" layoutInCell="1" allowOverlap="1" wp14:anchorId="62052F3C" wp14:editId="494BB16E">
+          <wp:anchor distT="0" distB="0" distL="0" distR="0" simplePos="0" relativeHeight="251658258" behindDoc="0" locked="0" layoutInCell="1" allowOverlap="1" wp14:anchorId="62052F3C" wp14:editId="494BB16E">
             <wp:simplePos x="0" y="0"/>
             <wp:positionH relativeFrom="page">
               <wp:posOffset>2222500</wp:posOffset>
@@ -20925,7 +20920,7 @@
             <wp:extent cx="3420110" cy="6057900"/>
             <wp:effectExtent l="38100" t="38100" r="46990" b="38100"/>
             <wp:wrapTopAndBottom/>
-            <wp:docPr id="41" name="image21.jpeg"/>
+            <wp:docPr id="41" name="Picture 41"/>
             <wp:cNvGraphicFramePr>
               <a:graphicFrameLocks xmlns:a="http://schemas.openxmlformats.org/drawingml/2006/main" noChangeAspect="1"/>
             </wp:cNvGraphicFramePr>
@@ -20937,7 +20932,7 @@
                     <pic:cNvPicPr/>
                   </pic:nvPicPr>
                   <pic:blipFill>
-                    <a:blip r:embed="rId37">
+                    <a:blip r:embed="rId40">
                       <a:extLst>
                         <a:ext uri="{28A0092B-C50C-407E-A947-70E740481C1C}">
                           <a14:useLocalDpi xmlns:a14="http://schemas.microsoft.com/office/drawing/2010/main" val="0"/>
@@ -20979,7 +20974,7 @@
           <w:sz w:val="16"/>
         </w:rPr>
         <w:sectPr>
-          <w:headerReference w:type="default" r:id="rId38"/>
+          <w:headerReference w:type="default" r:id="rId41"/>
           <w:pgSz w:w="11910" w:h="16840"/>
           <w:pgMar w:top="1300" w:right="500" w:bottom="280" w:left="1580" w:header="1038" w:footer="0" w:gutter="0"/>
           <w:cols w:space="720"/>
@@ -20988,7 +20983,7 @@
     </w:p>
     <w:p>
       <w:pPr>
-        <w:pStyle w:val="Corpodetexto"/>
+        <w:pStyle w:val="BodyText"/>
         <w:spacing w:before="11"/>
         <w:rPr>
           <w:rFonts w:ascii="Arial"/>
@@ -21122,7 +21117,7 @@
     </w:p>
     <w:p>
       <w:pPr>
-        <w:pStyle w:val="Corpodetexto"/>
+        <w:pStyle w:val="BodyText"/>
         <w:spacing w:before="8"/>
         <w:rPr>
           <w:rFonts w:ascii="Arial"/>
@@ -21135,7 +21130,7 @@
           <w:noProof/>
         </w:rPr>
         <w:drawing>
-          <wp:anchor distT="0" distB="0" distL="0" distR="0" simplePos="0" relativeHeight="21" behindDoc="0" locked="0" layoutInCell="1" allowOverlap="1" wp14:anchorId="0FEAA588" wp14:editId="7630CD74">
+          <wp:anchor distT="0" distB="0" distL="0" distR="0" simplePos="0" relativeHeight="251658259" behindDoc="0" locked="0" layoutInCell="1" allowOverlap="1" wp14:anchorId="0FEAA588" wp14:editId="7630CD74">
             <wp:simplePos x="0" y="0"/>
             <wp:positionH relativeFrom="page">
               <wp:posOffset>2633345</wp:posOffset>
@@ -21146,7 +21141,7 @@
             <wp:extent cx="2630805" cy="5715000"/>
             <wp:effectExtent l="38100" t="38100" r="36195" b="38100"/>
             <wp:wrapTopAndBottom/>
-            <wp:docPr id="43" name="image22.jpeg"/>
+            <wp:docPr id="43" name="Picture 43"/>
             <wp:cNvGraphicFramePr>
               <a:graphicFrameLocks xmlns:a="http://schemas.openxmlformats.org/drawingml/2006/main" noChangeAspect="1"/>
             </wp:cNvGraphicFramePr>
@@ -21158,7 +21153,7 @@
                     <pic:cNvPicPr/>
                   </pic:nvPicPr>
                   <pic:blipFill>
-                    <a:blip r:embed="rId39">
+                    <a:blip r:embed="rId42">
                       <a:extLst>
                         <a:ext uri="{28A0092B-C50C-407E-A947-70E740481C1C}">
                           <a14:useLocalDpi xmlns:a14="http://schemas.microsoft.com/office/drawing/2010/main" val="0"/>
@@ -21208,7 +21203,7 @@
     </w:p>
     <w:p>
       <w:pPr>
-        <w:pStyle w:val="Corpodetexto"/>
+        <w:pStyle w:val="BodyText"/>
         <w:spacing w:before="11"/>
         <w:rPr>
           <w:rFonts w:ascii="Arial"/>
@@ -21342,7 +21337,7 @@
     </w:p>
     <w:p>
       <w:pPr>
-        <w:pStyle w:val="Corpodetexto"/>
+        <w:pStyle w:val="BodyText"/>
         <w:spacing w:before="8"/>
         <w:rPr>
           <w:noProof/>
@@ -21351,7 +21346,7 @@
     </w:p>
     <w:p>
       <w:pPr>
-        <w:pStyle w:val="Corpodetexto"/>
+        <w:pStyle w:val="BodyText"/>
         <w:spacing w:before="8"/>
         <w:rPr>
           <w:rFonts w:ascii="Arial"/>
@@ -21364,7 +21359,7 @@
           <w:noProof/>
         </w:rPr>
         <w:drawing>
-          <wp:anchor distT="0" distB="0" distL="0" distR="0" simplePos="0" relativeHeight="22" behindDoc="0" locked="0" layoutInCell="1" allowOverlap="1" wp14:anchorId="3365D5BA" wp14:editId="1D696D71">
+          <wp:anchor distT="0" distB="0" distL="0" distR="0" simplePos="0" relativeHeight="251658260" behindDoc="0" locked="0" layoutInCell="1" allowOverlap="1" wp14:anchorId="3365D5BA" wp14:editId="1D696D71">
             <wp:simplePos x="0" y="0"/>
             <wp:positionH relativeFrom="page">
               <wp:posOffset>2032000</wp:posOffset>
@@ -21375,7 +21370,7 @@
             <wp:extent cx="3750310" cy="6735445"/>
             <wp:effectExtent l="38100" t="38100" r="40640" b="46355"/>
             <wp:wrapTopAndBottom/>
-            <wp:docPr id="45" name="image23.jpeg"/>
+            <wp:docPr id="45" name="Picture 45"/>
             <wp:cNvGraphicFramePr>
               <a:graphicFrameLocks xmlns:a="http://schemas.openxmlformats.org/drawingml/2006/main" noChangeAspect="1"/>
             </wp:cNvGraphicFramePr>
@@ -21387,7 +21382,7 @@
                     <pic:cNvPicPr/>
                   </pic:nvPicPr>
                   <pic:blipFill rotWithShape="1">
-                    <a:blip r:embed="rId40">
+                    <a:blip r:embed="rId43">
                       <a:extLst>
                         <a:ext uri="{28A0092B-C50C-407E-A947-70E740481C1C}">
                           <a14:useLocalDpi xmlns:a14="http://schemas.microsoft.com/office/drawing/2010/main" val="0"/>
@@ -21444,7 +21439,7 @@
     </w:p>
     <w:p>
       <w:pPr>
-        <w:pStyle w:val="Corpodetexto"/>
+        <w:pStyle w:val="BodyText"/>
         <w:spacing w:before="11"/>
         <w:rPr>
           <w:rFonts w:ascii="Arial"/>
@@ -21612,7 +21607,7 @@
     </w:p>
     <w:p>
       <w:pPr>
-        <w:pStyle w:val="Corpodetexto"/>
+        <w:pStyle w:val="BodyText"/>
         <w:spacing w:before="8"/>
         <w:rPr>
           <w:rFonts w:ascii="Arial"/>
@@ -21625,7 +21620,7 @@
           <w:noProof/>
         </w:rPr>
         <w:drawing>
-          <wp:anchor distT="0" distB="0" distL="0" distR="0" simplePos="0" relativeHeight="23" behindDoc="0" locked="0" layoutInCell="1" allowOverlap="1" wp14:anchorId="7512282A" wp14:editId="3FC43797">
+          <wp:anchor distT="0" distB="0" distL="0" distR="0" simplePos="0" relativeHeight="251658261" behindDoc="0" locked="0" layoutInCell="1" allowOverlap="1" wp14:anchorId="7512282A" wp14:editId="3FC43797">
             <wp:simplePos x="0" y="0"/>
             <wp:positionH relativeFrom="page">
               <wp:posOffset>1927225</wp:posOffset>
@@ -21636,7 +21631,7 @@
             <wp:extent cx="4001770" cy="7779385"/>
             <wp:effectExtent l="38100" t="38100" r="36830" b="31115"/>
             <wp:wrapTopAndBottom/>
-            <wp:docPr id="47" name="image24.jpeg"/>
+            <wp:docPr id="47" name="Picture 47"/>
             <wp:cNvGraphicFramePr>
               <a:graphicFrameLocks xmlns:a="http://schemas.openxmlformats.org/drawingml/2006/main" noChangeAspect="1"/>
             </wp:cNvGraphicFramePr>
@@ -21648,7 +21643,7 @@
                     <pic:cNvPicPr/>
                   </pic:nvPicPr>
                   <pic:blipFill>
-                    <a:blip r:embed="rId41">
+                    <a:blip r:embed="rId44">
                       <a:extLst>
                         <a:ext uri="{28A0092B-C50C-407E-A947-70E740481C1C}">
                           <a14:useLocalDpi xmlns:a14="http://schemas.microsoft.com/office/drawing/2010/main" val="0"/>
@@ -21698,7 +21693,7 @@
     </w:p>
     <w:p>
       <w:pPr>
-        <w:pStyle w:val="Corpodetexto"/>
+        <w:pStyle w:val="BodyText"/>
         <w:spacing w:before="11"/>
         <w:rPr>
           <w:rFonts w:ascii="Arial"/>
@@ -21848,7 +21843,7 @@
     </w:p>
     <w:p>
       <w:pPr>
-        <w:pStyle w:val="Corpodetexto"/>
+        <w:pStyle w:val="BodyText"/>
         <w:spacing w:before="8"/>
         <w:rPr>
           <w:rFonts w:ascii="Arial"/>
@@ -21861,7 +21856,7 @@
           <w:noProof/>
         </w:rPr>
         <w:drawing>
-          <wp:anchor distT="0" distB="0" distL="0" distR="0" simplePos="0" relativeHeight="24" behindDoc="0" locked="0" layoutInCell="1" allowOverlap="1" wp14:anchorId="76320876" wp14:editId="6CDAD41E">
+          <wp:anchor distT="0" distB="0" distL="0" distR="0" simplePos="0" relativeHeight="251658262" behindDoc="0" locked="0" layoutInCell="1" allowOverlap="1" wp14:anchorId="76320876" wp14:editId="6CDAD41E">
             <wp:simplePos x="0" y="0"/>
             <wp:positionH relativeFrom="page">
               <wp:posOffset>2701925</wp:posOffset>
@@ -21872,7 +21867,7 @@
             <wp:extent cx="2430145" cy="4714875"/>
             <wp:effectExtent l="38100" t="38100" r="46355" b="47625"/>
             <wp:wrapTopAndBottom/>
-            <wp:docPr id="49" name="image25.jpeg"/>
+            <wp:docPr id="49" name="Picture 49"/>
             <wp:cNvGraphicFramePr>
               <a:graphicFrameLocks xmlns:a="http://schemas.openxmlformats.org/drawingml/2006/main" noChangeAspect="1"/>
             </wp:cNvGraphicFramePr>
@@ -21884,7 +21879,7 @@
                     <pic:cNvPicPr/>
                   </pic:nvPicPr>
                   <pic:blipFill>
-                    <a:blip r:embed="rId42">
+                    <a:blip r:embed="rId45">
                       <a:extLst>
                         <a:ext uri="{28A0092B-C50C-407E-A947-70E740481C1C}">
                           <a14:useLocalDpi xmlns:a14="http://schemas.microsoft.com/office/drawing/2010/main" val="0"/>
@@ -21921,7 +21916,7 @@
     </w:p>
     <w:p>
       <w:pPr>
-        <w:pStyle w:val="Corpodetexto"/>
+        <w:pStyle w:val="BodyText"/>
         <w:spacing w:before="1"/>
         <w:rPr>
           <w:rFonts w:ascii="Arial"/>
@@ -22053,7 +22048,7 @@
     </w:p>
     <w:p>
       <w:pPr>
-        <w:pStyle w:val="Corpodetexto"/>
+        <w:pStyle w:val="BodyText"/>
         <w:spacing w:before="8"/>
       </w:pPr>
     </w:p>
@@ -22182,7 +22177,7 @@
     </w:p>
     <w:p>
       <w:pPr>
-        <w:pStyle w:val="Corpodetexto"/>
+        <w:pStyle w:val="BodyText"/>
         <w:spacing w:before="7"/>
         <w:rPr>
           <w:rFonts w:ascii="Arial"/>
@@ -22195,7 +22190,7 @@
           <w:noProof/>
         </w:rPr>
         <w:drawing>
-          <wp:anchor distT="0" distB="0" distL="0" distR="0" simplePos="0" relativeHeight="25" behindDoc="0" locked="0" layoutInCell="1" allowOverlap="1" wp14:anchorId="353D634B" wp14:editId="33CAAA71">
+          <wp:anchor distT="0" distB="0" distL="0" distR="0" simplePos="0" relativeHeight="251658263" behindDoc="0" locked="0" layoutInCell="1" allowOverlap="1" wp14:anchorId="353D634B" wp14:editId="33CAAA71">
             <wp:simplePos x="0" y="0"/>
             <wp:positionH relativeFrom="page">
               <wp:posOffset>3051175</wp:posOffset>
@@ -22206,7 +22201,7 @@
             <wp:extent cx="1776095" cy="6395085"/>
             <wp:effectExtent l="38100" t="38100" r="33655" b="43815"/>
             <wp:wrapTopAndBottom/>
-            <wp:docPr id="51" name="image26.jpeg"/>
+            <wp:docPr id="51" name="Picture 51"/>
             <wp:cNvGraphicFramePr>
               <a:graphicFrameLocks xmlns:a="http://schemas.openxmlformats.org/drawingml/2006/main" noChangeAspect="1"/>
             </wp:cNvGraphicFramePr>
@@ -22218,7 +22213,7 @@
                     <pic:cNvPicPr/>
                   </pic:nvPicPr>
                   <pic:blipFill>
-                    <a:blip r:embed="rId43">
+                    <a:blip r:embed="rId46">
                       <a:extLst>
                         <a:ext uri="{28A0092B-C50C-407E-A947-70E740481C1C}">
                           <a14:useLocalDpi xmlns:a14="http://schemas.microsoft.com/office/drawing/2010/main" val="0"/>
@@ -22268,7 +22263,7 @@
     </w:p>
     <w:p>
       <w:pPr>
-        <w:pStyle w:val="Corpodetexto"/>
+        <w:pStyle w:val="BodyText"/>
         <w:spacing w:before="11"/>
         <w:rPr>
           <w:rFonts w:ascii="Arial"/>
@@ -22298,7 +22293,7 @@
             <v:stroke joinstyle="miter"/>
             <v:path gradientshapeok="t" o:connecttype="rect"/>
           </v:shapetype>
-          <v:shape id="_x0000_s2055" type="#_x0000_t202" style="position:absolute;left:0;text-align:left;margin-left:112.3pt;margin-top:299.25pt;width:185.9pt;height:110.6pt;z-index:251662848;visibility:visible;mso-wrap-style:square;mso-width-percent:400;mso-height-percent:200;mso-wrap-distance-left:9pt;mso-wrap-distance-top:3.6pt;mso-wrap-distance-right:9pt;mso-wrap-distance-bottom:3.6pt;mso-position-horizontal:absolute;mso-position-horizontal-relative:text;mso-position-vertical:absolute;mso-position-vertical-relative:text;mso-width-percent:400;mso-height-percent:200;mso-width-relative:margin;mso-height-relative:margin;v-text-anchor:top" o:gfxdata="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" strokecolor="white [3212]">
+          <v:shape id="_x0000_s2055" type="#_x0000_t202" style="position:absolute;left:0;text-align:left;margin-left:112.3pt;margin-top:299.25pt;width:185.9pt;height:110.6pt;z-index:251658272;visibility:visible;mso-width-percent:400;mso-height-percent:200;mso-wrap-distance-top:3.6pt;mso-wrap-distance-bottom:3.6pt;mso-width-percent:400;mso-height-percent:200;mso-width-relative:margin;mso-height-relative:margin" o:gfxdata="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" strokecolor="white [3212]">
             <v:textbox style="mso-fit-shape-to-text:t">
               <w:txbxContent>
                 <w:p>
@@ -22325,7 +22320,7 @@
           <w:noProof/>
         </w:rPr>
         <w:pict w14:anchorId="32931D3C">
-          <v:shape id="_x0000_s2054" type="#_x0000_t202" style="position:absolute;left:0;text-align:left;margin-left:112.3pt;margin-top:236.6pt;width:185.9pt;height:110.6pt;z-index:251665920;visibility:visible;mso-wrap-style:square;mso-width-percent:400;mso-height-percent:200;mso-wrap-distance-left:9pt;mso-wrap-distance-top:3.6pt;mso-wrap-distance-right:9pt;mso-wrap-distance-bottom:3.6pt;mso-position-horizontal:absolute;mso-position-horizontal-relative:text;mso-position-vertical:absolute;mso-position-vertical-relative:text;mso-width-percent:400;mso-height-percent:200;mso-width-relative:margin;mso-height-relative:margin;v-text-anchor:top" o:gfxdata="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" strokecolor="white [3212]">
+          <v:shape id="_x0000_s2054" type="#_x0000_t202" style="position:absolute;left:0;text-align:left;margin-left:112.3pt;margin-top:236.6pt;width:185.9pt;height:110.6pt;z-index:251658273;visibility:visible;mso-width-percent:400;mso-height-percent:200;mso-wrap-distance-top:3.6pt;mso-wrap-distance-bottom:3.6pt;mso-width-percent:400;mso-height-percent:200;mso-width-relative:margin;mso-height-relative:margin" o:gfxdata="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" strokecolor="white [3212]">
             <v:textbox style="mso-fit-shape-to-text:t">
               <w:txbxContent>
                 <w:p>
@@ -22352,7 +22347,7 @@
           <w:noProof/>
         </w:rPr>
         <w:pict w14:anchorId="5EA5914F">
-          <v:shape id="Caixa de Texto 2" o:spid="_x0000_s2053" type="#_x0000_t202" style="position:absolute;left:0;text-align:left;margin-left:112.1pt;margin-top:176.8pt;width:185.9pt;height:110.6pt;z-index:251658752;visibility:visible;mso-wrap-style:square;mso-width-percent:400;mso-height-percent:200;mso-wrap-distance-left:9pt;mso-wrap-distance-top:3.6pt;mso-wrap-distance-right:9pt;mso-wrap-distance-bottom:3.6pt;mso-position-horizontal:absolute;mso-position-horizontal-relative:text;mso-position-vertical:absolute;mso-position-vertical-relative:text;mso-width-percent:400;mso-height-percent:200;mso-width-relative:margin;mso-height-relative:margin;v-text-anchor:top" o:gfxdata="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" strokecolor="white [3212]">
+          <v:shape id="Caixa de Texto 2" o:spid="_x0000_s2053" type="#_x0000_t202" style="position:absolute;left:0;text-align:left;margin-left:112.1pt;margin-top:176.8pt;width:185.9pt;height:110.6pt;z-index:251658270;visibility:visible;mso-width-percent:400;mso-height-percent:200;mso-wrap-distance-top:3.6pt;mso-wrap-distance-bottom:3.6pt;mso-width-percent:400;mso-height-percent:200;mso-width-relative:margin;mso-height-relative:margin" o:gfxdata="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" strokecolor="white [3212]">
             <v:textbox style="mso-fit-shape-to-text:t">
               <w:txbxContent>
                 <w:p>
@@ -22371,7 +22366,7 @@
           <w:noProof/>
         </w:rPr>
         <w:pict w14:anchorId="748FAD5C">
-          <v:rect id="_x0000_s2052" style="position:absolute;left:0;text-align:left;margin-left:112.35pt;margin-top:303.25pt;width:178.65pt;height:17.35pt;z-index:251655680;visibility:visible;mso-wrap-style:square;mso-width-percent:0;mso-wrap-distance-left:9pt;mso-wrap-distance-top:0;mso-wrap-distance-right:9pt;mso-wrap-distance-bottom:0;mso-position-horizontal:absolute;mso-position-horizontal-relative:text;mso-position-vertical:absolute;mso-position-vertical-relative:text;mso-width-percent:0;mso-width-relative:margin;v-text-anchor:middle" o:gfxdata="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" fillcolor="white [3212]" strokecolor="white [3212]" strokeweight="2pt"/>
+          <v:rect id="_x0000_s2052" style="position:absolute;left:0;text-align:left;margin-left:112.35pt;margin-top:303.25pt;width:178.65pt;height:17.35pt;z-index:251658268;visibility:visible;mso-width-relative:margin;v-text-anchor:middle" o:gfxdata="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" fillcolor="white [3212]" strokecolor="white [3212]" strokeweight="2pt"/>
         </w:pict>
       </w:r>
       <w:r>
@@ -22379,7 +22374,7 @@
           <w:noProof/>
         </w:rPr>
         <w:pict w14:anchorId="4E23DE73">
-          <v:rect id="Retângulo 2" o:spid="_x0000_s2051" style="position:absolute;left:0;text-align:left;margin-left:112.35pt;margin-top:240.6pt;width:92.65pt;height:17.35pt;z-index:251653632;visibility:visible;mso-wrap-style:square;mso-wrap-distance-left:9pt;mso-wrap-distance-top:0;mso-wrap-distance-right:9pt;mso-wrap-distance-bottom:0;mso-position-horizontal:absolute;mso-position-horizontal-relative:text;mso-position-vertical:absolute;mso-position-vertical-relative:text;v-text-anchor:middle" o:gfxdata="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" fillcolor="white [3212]" strokecolor="white [3212]" strokeweight="2pt"/>
+          <v:rect id="Retângulo 2" o:spid="_x0000_s2051" style="position:absolute;left:0;text-align:left;margin-left:112.35pt;margin-top:240.6pt;width:92.65pt;height:17.35pt;z-index:251658267;visibility:visible;v-text-anchor:middle" o:gfxdata="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" fillcolor="white [3212]" strokecolor="white [3212]" strokeweight="2pt"/>
         </w:pict>
       </w:r>
       <w:r>
@@ -22387,7 +22382,7 @@
           <w:noProof/>
         </w:rPr>
         <w:pict w14:anchorId="0C009119">
-          <v:rect id="Retângulo 1" o:spid="_x0000_s2050" style="position:absolute;left:0;text-align:left;margin-left:116.35pt;margin-top:178.6pt;width:65.35pt;height:17.35pt;z-index:251650560;visibility:visible;mso-wrap-style:square;mso-wrap-distance-left:9pt;mso-wrap-distance-top:0;mso-wrap-distance-right:9pt;mso-wrap-distance-bottom:0;mso-position-horizontal:absolute;mso-position-horizontal-relative:text;mso-position-vertical:absolute;mso-position-vertical-relative:text;v-text-anchor:middle" o:gfxdata="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" fillcolor="white [3212]" strokecolor="white [3212]" strokeweight="2pt"/>
+          <v:rect id="Retângulo 1" o:spid="_x0000_s2050" style="position:absolute;left:0;text-align:left;margin-left:116.35pt;margin-top:178.6pt;width:65.35pt;height:17.35pt;z-index:251658266;visibility:visible;v-text-anchor:middle" o:gfxdata="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" fillcolor="white [3212]" strokecolor="white [3212]" strokeweight="2pt"/>
         </w:pict>
       </w:r>
       <w:r>
@@ -22554,7 +22549,7 @@
     </w:p>
     <w:p>
       <w:pPr>
-        <w:pStyle w:val="Corpodetexto"/>
+        <w:pStyle w:val="BodyText"/>
         <w:spacing w:before="8"/>
         <w:rPr>
           <w:rFonts w:ascii="Arial"/>
@@ -22567,7 +22562,7 @@
           <w:noProof/>
         </w:rPr>
         <w:drawing>
-          <wp:anchor distT="0" distB="0" distL="0" distR="0" simplePos="0" relativeHeight="26" behindDoc="0" locked="0" layoutInCell="1" allowOverlap="1" wp14:anchorId="024AB641" wp14:editId="3A0A85D3">
+          <wp:anchor distT="0" distB="0" distL="0" distR="0" simplePos="0" relativeHeight="251658264" behindDoc="0" locked="0" layoutInCell="1" allowOverlap="1" wp14:anchorId="024AB641" wp14:editId="3A0A85D3">
             <wp:simplePos x="0" y="0"/>
             <wp:positionH relativeFrom="page">
               <wp:posOffset>2307590</wp:posOffset>
@@ -22578,7 +22573,7 @@
             <wp:extent cx="3261360" cy="5824220"/>
             <wp:effectExtent l="38100" t="38100" r="34290" b="43180"/>
             <wp:wrapTopAndBottom/>
-            <wp:docPr id="53" name="image27.jpeg"/>
+            <wp:docPr id="53" name="Picture 53"/>
             <wp:cNvGraphicFramePr>
               <a:graphicFrameLocks xmlns:a="http://schemas.openxmlformats.org/drawingml/2006/main" noChangeAspect="1"/>
             </wp:cNvGraphicFramePr>
@@ -22590,7 +22585,7 @@
                     <pic:cNvPicPr/>
                   </pic:nvPicPr>
                   <pic:blipFill>
-                    <a:blip r:embed="rId44">
+                    <a:blip r:embed="rId47">
                       <a:extLst>
                         <a:ext uri="{28A0092B-C50C-407E-A947-70E740481C1C}">
                           <a14:useLocalDpi xmlns:a14="http://schemas.microsoft.com/office/drawing/2010/main" val="0"/>
@@ -22640,7 +22635,7 @@
     </w:p>
     <w:p>
       <w:pPr>
-        <w:pStyle w:val="Corpodetexto"/>
+        <w:pStyle w:val="BodyText"/>
         <w:spacing w:before="11"/>
         <w:rPr>
           <w:rFonts w:ascii="Arial"/>
@@ -22808,7 +22803,7 @@
     </w:p>
     <w:p>
       <w:pPr>
-        <w:pStyle w:val="Corpodetexto"/>
+        <w:pStyle w:val="BodyText"/>
         <w:spacing w:before="8"/>
         <w:rPr>
           <w:rFonts w:ascii="Arial"/>
@@ -22821,7 +22816,7 @@
           <w:noProof/>
         </w:rPr>
         <w:drawing>
-          <wp:anchor distT="0" distB="0" distL="0" distR="0" simplePos="0" relativeHeight="27" behindDoc="0" locked="0" layoutInCell="1" allowOverlap="1" wp14:anchorId="06CD6DFB" wp14:editId="1200EC47">
+          <wp:anchor distT="0" distB="0" distL="0" distR="0" simplePos="0" relativeHeight="251658265" behindDoc="0" locked="0" layoutInCell="1" allowOverlap="1" wp14:anchorId="06CD6DFB" wp14:editId="1200EC47">
             <wp:simplePos x="0" y="0"/>
             <wp:positionH relativeFrom="page">
               <wp:posOffset>1709432</wp:posOffset>
@@ -22832,7 +22827,7 @@
             <wp:extent cx="4457700" cy="5938647"/>
             <wp:effectExtent l="0" t="0" r="0" b="0"/>
             <wp:wrapTopAndBottom/>
-            <wp:docPr id="55" name="image28.jpeg"/>
+            <wp:docPr id="55" name="Picture 55"/>
             <wp:cNvGraphicFramePr>
               <a:graphicFrameLocks xmlns:a="http://schemas.openxmlformats.org/drawingml/2006/main" noChangeAspect="1"/>
             </wp:cNvGraphicFramePr>
@@ -22844,7 +22839,7 @@
                     <pic:cNvPicPr/>
                   </pic:nvPicPr>
                   <pic:blipFill>
-                    <a:blip r:embed="rId45" cstate="print"/>
+                    <a:blip r:embed="rId48" cstate="print"/>
                     <a:stretch>
                       <a:fillRect/>
                     </a:stretch>
@@ -22880,7 +22875,7 @@
     </w:p>
     <w:p>
       <w:pPr>
-        <w:pStyle w:val="Corpodetexto"/>
+        <w:pStyle w:val="BodyText"/>
         <w:rPr>
           <w:rFonts w:ascii="Arial"/>
           <w:b/>
@@ -22890,7 +22885,7 @@
     </w:p>
     <w:p>
       <w:pPr>
-        <w:pStyle w:val="Ttulo1"/>
+        <w:pStyle w:val="Heading1"/>
         <w:numPr>
           <w:ilvl w:val="0"/>
           <w:numId w:val="2"/>
@@ -22913,7 +22908,7 @@
       </w:r>
     </w:p>
     <w:sectPr>
-      <w:headerReference w:type="default" r:id="rId46"/>
+      <w:headerReference w:type="default" r:id="rId49"/>
       <w:pgSz w:w="11910" w:h="16840"/>
       <w:pgMar w:top="1260" w:right="500" w:bottom="280" w:left="1580" w:header="1038" w:footer="0" w:gutter="0"/>
       <w:cols w:space="720"/>
@@ -22923,7 +22918,7 @@
 </file>
 
 <file path=word/endnotes.xml><?xml version="1.0" encoding="utf-8"?>
-<w:endnotes xmlns:wpc="http://schemas.microsoft.com/office/word/2010/wordprocessingCanvas" xmlns:cx="http://schemas.microsoft.com/office/drawing/2014/chartex" xmlns:cx1="http://schemas.microsoft.com/office/drawing/2015/9/8/chartex" xmlns:cx2="http://schemas.microsoft.com/office/drawing/2015/10/21/chartex" xmlns:cx3="http://schemas.microsoft.com/office/drawing/2016/5/9/chartex" xmlns:cx4="http://schemas.microsoft.com/office/drawing/2016/5/10/chartex" xmlns:cx5="http://schemas.microsoft.com/office/drawing/2016/5/11/chartex" xmlns:cx6="http://schemas.microsoft.com/office/drawing/2016/5/12/chartex" xmlns:cx7="http://schemas.microsoft.com/office/drawing/2016/5/13/chartex" xmlns:cx8="http://schemas.microsoft.com/office/drawing/2016/5/14/chartex" xmlns:mc="http://schemas.openxmlformats.org/markup-compatibility/2006" xmlns:aink="http://schemas.microsoft.com/office/drawing/2016/ink" xmlns:am3d="http://schemas.microsoft.com/office/drawing/2017/model3d" xmlns:o="urn:schemas-microsoft-com:office:office" xmlns:oel="http://schemas.microsoft.com/office/2019/extlst" xmlns:r="http://schemas.openxmlformats.org/officeDocument/2006/relationships" xmlns:m="http://schemas.openxmlformats.org/officeDocument/2006/math" xmlns:v="urn:schemas-microsoft-com:vml" xmlns:wp14="http://schemas.microsoft.com/office/word/2010/wordprocessingDrawing" xmlns:wp="http://schemas.openxmlformats.org/drawingml/2006/wordprocessingDrawing" xmlns:w10="urn:schemas-microsoft-com:office:word" xmlns:w="http://schemas.openxmlformats.org/wordprocessingml/2006/main" xmlns:w14="http://schemas.microsoft.com/office/word/2010/wordml" xmlns:w15="http://schemas.microsoft.com/office/word/2012/wordml" xmlns:w16cex="http://schemas.microsoft.com/office/word/2018/wordml/cex" xmlns:w16cid="http://schemas.microsoft.com/office/word/2016/wordml/cid" xmlns:w16="http://schemas.microsoft.com/office/word/2018/wordml" xmlns:w16du="http://schemas.microsoft.com/office/word/2023/wordml/word16du" xmlns:w16sdtdh="http://schemas.microsoft.com/office/word/2020/wordml/sdtdatahash" xmlns:w16se="http://schemas.microsoft.com/office/word/2015/wordml/symex" xmlns:wpg="http://schemas.microsoft.com/office/word/2010/wordprocessingGroup" xmlns:wpi="http://schemas.microsoft.com/office/word/2010/wordprocessingInk" xmlns:wne="http://schemas.microsoft.com/office/word/2006/wordml" xmlns:wps="http://schemas.microsoft.com/office/word/2010/wordprocessingShape" mc:Ignorable="w14 w15 w16se w16cid w16 w16cex w16sdtdh wp14">
+<w:endnotes xmlns:wpc="http://schemas.microsoft.com/office/word/2010/wordprocessingCanvas" xmlns:cx="http://schemas.microsoft.com/office/drawing/2014/chartex" xmlns:cx1="http://schemas.microsoft.com/office/drawing/2015/9/8/chartex" xmlns:cx2="http://schemas.microsoft.com/office/drawing/2015/10/21/chartex" xmlns:cx3="http://schemas.microsoft.com/office/drawing/2016/5/9/chartex" xmlns:cx4="http://schemas.microsoft.com/office/drawing/2016/5/10/chartex" xmlns:cx5="http://schemas.microsoft.com/office/drawing/2016/5/11/chartex" xmlns:cx6="http://schemas.microsoft.com/office/drawing/2016/5/12/chartex" xmlns:cx7="http://schemas.microsoft.com/office/drawing/2016/5/13/chartex" xmlns:cx8="http://schemas.microsoft.com/office/drawing/2016/5/14/chartex" xmlns:mc="http://schemas.openxmlformats.org/markup-compatibility/2006" xmlns:aink="http://schemas.microsoft.com/office/drawing/2016/ink" xmlns:am3d="http://schemas.microsoft.com/office/drawing/2017/model3d" xmlns:o="urn:schemas-microsoft-com:office:office" xmlns:oel="http://schemas.microsoft.com/office/2019/extlst" xmlns:r="http://schemas.openxmlformats.org/officeDocument/2006/relationships" xmlns:m="http://schemas.openxmlformats.org/officeDocument/2006/math" xmlns:v="urn:schemas-microsoft-com:vml" xmlns:wp14="http://schemas.microsoft.com/office/word/2010/wordprocessingDrawing" xmlns:wp="http://schemas.openxmlformats.org/drawingml/2006/wordprocessingDrawing" xmlns:w10="urn:schemas-microsoft-com:office:word" xmlns:w="http://schemas.openxmlformats.org/wordprocessingml/2006/main" xmlns:w14="http://schemas.microsoft.com/office/word/2010/wordml" xmlns:w15="http://schemas.microsoft.com/office/word/2012/wordml" xmlns:w16cex="http://schemas.microsoft.com/office/word/2018/wordml/cex" xmlns:w16cid="http://schemas.microsoft.com/office/word/2016/wordml/cid" xmlns:w16="http://schemas.microsoft.com/office/word/2018/wordml" xmlns:w16sdtdh="http://schemas.microsoft.com/office/word/2020/wordml/sdtdatahash" xmlns:w16se="http://schemas.microsoft.com/office/word/2015/wordml/symex" xmlns:wpg="http://schemas.microsoft.com/office/word/2010/wordprocessingGroup" xmlns:wpi="http://schemas.microsoft.com/office/word/2010/wordprocessingInk" xmlns:wne="http://schemas.microsoft.com/office/word/2006/wordml" xmlns:wps="http://schemas.microsoft.com/office/word/2010/wordprocessingShape" mc:Ignorable="w14 w15 w16se w16cid w16 w16cex w16sdtdh wp14">
   <w:endnote w:type="separator" w:id="-1">
     <w:p>
       <w:r>
@@ -22937,12 +22932,15 @@
         <w:continuationSeparator/>
       </w:r>
     </w:p>
+  </w:endnote>
+  <w:endnote w:type="continuationNotice" w:id="1">
+    <w:p/>
   </w:endnote>
 </w:endnotes>
 </file>
 
 <file path=word/footnotes.xml><?xml version="1.0" encoding="utf-8"?>
-<w:footnotes xmlns:wpc="http://schemas.microsoft.com/office/word/2010/wordprocessingCanvas" xmlns:cx="http://schemas.microsoft.com/office/drawing/2014/chartex" xmlns:cx1="http://schemas.microsoft.com/office/drawing/2015/9/8/chartex" xmlns:cx2="http://schemas.microsoft.com/office/drawing/2015/10/21/chartex" xmlns:cx3="http://schemas.microsoft.com/office/drawing/2016/5/9/chartex" xmlns:cx4="http://schemas.microsoft.com/office/drawing/2016/5/10/chartex" xmlns:cx5="http://schemas.microsoft.com/office/drawing/2016/5/11/chartex" xmlns:cx6="http://schemas.microsoft.com/office/drawing/2016/5/12/chartex" xmlns:cx7="http://schemas.microsoft.com/office/drawing/2016/5/13/chartex" xmlns:cx8="http://schemas.microsoft.com/office/drawing/2016/5/14/chartex" xmlns:mc="http://schemas.openxmlformats.org/markup-compatibility/2006" xmlns:aink="http://schemas.microsoft.com/office/drawing/2016/ink" xmlns:am3d="http://schemas.microsoft.com/office/drawing/2017/model3d" xmlns:o="urn:schemas-microsoft-com:office:office" xmlns:oel="http://schemas.microsoft.com/office/2019/extlst" xmlns:r="http://schemas.openxmlformats.org/officeDocument/2006/relationships" xmlns:m="http://schemas.openxmlformats.org/officeDocument/2006/math" xmlns:v="urn:schemas-microsoft-com:vml" xmlns:wp14="http://schemas.microsoft.com/office/word/2010/wordprocessingDrawing" xmlns:wp="http://schemas.openxmlformats.org/drawingml/2006/wordprocessingDrawing" xmlns:w10="urn:schemas-microsoft-com:office:word" xmlns:w="http://schemas.openxmlformats.org/wordprocessingml/2006/main" xmlns:w14="http://schemas.microsoft.com/office/word/2010/wordml" xmlns:w15="http://schemas.microsoft.com/office/word/2012/wordml" xmlns:w16cex="http://schemas.microsoft.com/office/word/2018/wordml/cex" xmlns:w16cid="http://schemas.microsoft.com/office/word/2016/wordml/cid" xmlns:w16="http://schemas.microsoft.com/office/word/2018/wordml" xmlns:w16du="http://schemas.microsoft.com/office/word/2023/wordml/word16du" xmlns:w16sdtdh="http://schemas.microsoft.com/office/word/2020/wordml/sdtdatahash" xmlns:w16se="http://schemas.microsoft.com/office/word/2015/wordml/symex" xmlns:wpg="http://schemas.microsoft.com/office/word/2010/wordprocessingGroup" xmlns:wpi="http://schemas.microsoft.com/office/word/2010/wordprocessingInk" xmlns:wne="http://schemas.microsoft.com/office/word/2006/wordml" xmlns:wps="http://schemas.microsoft.com/office/word/2010/wordprocessingShape" mc:Ignorable="w14 w15 w16se w16cid w16 w16cex w16sdtdh wp14">
+<w:footnotes xmlns:wpc="http://schemas.microsoft.com/office/word/2010/wordprocessingCanvas" xmlns:cx="http://schemas.microsoft.com/office/drawing/2014/chartex" xmlns:cx1="http://schemas.microsoft.com/office/drawing/2015/9/8/chartex" xmlns:cx2="http://schemas.microsoft.com/office/drawing/2015/10/21/chartex" xmlns:cx3="http://schemas.microsoft.com/office/drawing/2016/5/9/chartex" xmlns:cx4="http://schemas.microsoft.com/office/drawing/2016/5/10/chartex" xmlns:cx5="http://schemas.microsoft.com/office/drawing/2016/5/11/chartex" xmlns:cx6="http://schemas.microsoft.com/office/drawing/2016/5/12/chartex" xmlns:cx7="http://schemas.microsoft.com/office/drawing/2016/5/13/chartex" xmlns:cx8="http://schemas.microsoft.com/office/drawing/2016/5/14/chartex" xmlns:mc="http://schemas.openxmlformats.org/markup-compatibility/2006" xmlns:aink="http://schemas.microsoft.com/office/drawing/2016/ink" xmlns:am3d="http://schemas.microsoft.com/office/drawing/2017/model3d" xmlns:o="urn:schemas-microsoft-com:office:office" xmlns:oel="http://schemas.microsoft.com/office/2019/extlst" xmlns:r="http://schemas.openxmlformats.org/officeDocument/2006/relationships" xmlns:m="http://schemas.openxmlformats.org/officeDocument/2006/math" xmlns:v="urn:schemas-microsoft-com:vml" xmlns:wp14="http://schemas.microsoft.com/office/word/2010/wordprocessingDrawing" xmlns:wp="http://schemas.openxmlformats.org/drawingml/2006/wordprocessingDrawing" xmlns:w10="urn:schemas-microsoft-com:office:word" xmlns:w="http://schemas.openxmlformats.org/wordprocessingml/2006/main" xmlns:w14="http://schemas.microsoft.com/office/word/2010/wordml" xmlns:w15="http://schemas.microsoft.com/office/word/2012/wordml" xmlns:w16cex="http://schemas.microsoft.com/office/word/2018/wordml/cex" xmlns:w16cid="http://schemas.microsoft.com/office/word/2016/wordml/cid" xmlns:w16="http://schemas.microsoft.com/office/word/2018/wordml" xmlns:w16sdtdh="http://schemas.microsoft.com/office/word/2020/wordml/sdtdatahash" xmlns:w16se="http://schemas.microsoft.com/office/word/2015/wordml/symex" xmlns:wpg="http://schemas.microsoft.com/office/word/2010/wordprocessingGroup" xmlns:wpi="http://schemas.microsoft.com/office/word/2010/wordprocessingInk" xmlns:wne="http://schemas.microsoft.com/office/word/2006/wordml" xmlns:wps="http://schemas.microsoft.com/office/word/2010/wordprocessingShape" mc:Ignorable="w14 w15 w16se w16cid w16 w16cex w16sdtdh wp14">
   <w:footnote w:type="separator" w:id="-1">
     <w:p>
       <w:r>
@@ -22956,15 +22954,18 @@
         <w:continuationSeparator/>
       </w:r>
     </w:p>
+  </w:footnote>
+  <w:footnote w:type="continuationNotice" w:id="1">
+    <w:p/>
   </w:footnote>
 </w:footnotes>
 </file>
 
 <file path=word/header1.xml><?xml version="1.0" encoding="utf-8"?>
-<w:hdr xmlns:wpc="http://schemas.microsoft.com/office/word/2010/wordprocessingCanvas" xmlns:cx="http://schemas.microsoft.com/office/drawing/2014/chartex" xmlns:cx1="http://schemas.microsoft.com/office/drawing/2015/9/8/chartex" xmlns:cx2="http://schemas.microsoft.com/office/drawing/2015/10/21/chartex" xmlns:cx3="http://schemas.microsoft.com/office/drawing/2016/5/9/chartex" xmlns:cx4="http://schemas.microsoft.com/office/drawing/2016/5/10/chartex" xmlns:cx5="http://schemas.microsoft.com/office/drawing/2016/5/11/chartex" xmlns:cx6="http://schemas.microsoft.com/office/drawing/2016/5/12/chartex" xmlns:cx7="http://schemas.microsoft.com/office/drawing/2016/5/13/chartex" xmlns:cx8="http://schemas.microsoft.com/office/drawing/2016/5/14/chartex" xmlns:mc="http://schemas.openxmlformats.org/markup-compatibility/2006" xmlns:aink="http://schemas.microsoft.com/office/drawing/2016/ink" xmlns:am3d="http://schemas.microsoft.com/office/drawing/2017/model3d" xmlns:o="urn:schemas-microsoft-com:office:office" xmlns:oel="http://schemas.microsoft.com/office/2019/extlst" xmlns:r="http://schemas.openxmlformats.org/officeDocument/2006/relationships" xmlns:m="http://schemas.openxmlformats.org/officeDocument/2006/math" xmlns:v="urn:schemas-microsoft-com:vml" xmlns:wp14="http://schemas.microsoft.com/office/word/2010/wordprocessingDrawing" xmlns:wp="http://schemas.openxmlformats.org/drawingml/2006/wordprocessingDrawing" xmlns:w10="urn:schemas-microsoft-com:office:word" xmlns:w="http://schemas.openxmlformats.org/wordprocessingml/2006/main" xmlns:w14="http://schemas.microsoft.com/office/word/2010/wordml" xmlns:w15="http://schemas.microsoft.com/office/word/2012/wordml" xmlns:w16cex="http://schemas.microsoft.com/office/word/2018/wordml/cex" xmlns:w16cid="http://schemas.microsoft.com/office/word/2016/wordml/cid" xmlns:w16="http://schemas.microsoft.com/office/word/2018/wordml" xmlns:w16du="http://schemas.microsoft.com/office/word/2023/wordml/word16du" xmlns:w16sdtdh="http://schemas.microsoft.com/office/word/2020/wordml/sdtdatahash" xmlns:w16se="http://schemas.microsoft.com/office/word/2015/wordml/symex" xmlns:wpg="http://schemas.microsoft.com/office/word/2010/wordprocessingGroup" xmlns:wpi="http://schemas.microsoft.com/office/word/2010/wordprocessingInk" xmlns:wne="http://schemas.microsoft.com/office/word/2006/wordml" xmlns:wps="http://schemas.microsoft.com/office/word/2010/wordprocessingShape" mc:Ignorable="w14 w15 w16se w16cid w16 w16cex w16sdtdh wp14">
+<w:hdr xmlns:wpc="http://schemas.microsoft.com/office/word/2010/wordprocessingCanvas" xmlns:cx="http://schemas.microsoft.com/office/drawing/2014/chartex" xmlns:cx1="http://schemas.microsoft.com/office/drawing/2015/9/8/chartex" xmlns:cx2="http://schemas.microsoft.com/office/drawing/2015/10/21/chartex" xmlns:cx3="http://schemas.microsoft.com/office/drawing/2016/5/9/chartex" xmlns:cx4="http://schemas.microsoft.com/office/drawing/2016/5/10/chartex" xmlns:cx5="http://schemas.microsoft.com/office/drawing/2016/5/11/chartex" xmlns:cx6="http://schemas.microsoft.com/office/drawing/2016/5/12/chartex" xmlns:cx7="http://schemas.microsoft.com/office/drawing/2016/5/13/chartex" xmlns:cx8="http://schemas.microsoft.com/office/drawing/2016/5/14/chartex" xmlns:mc="http://schemas.openxmlformats.org/markup-compatibility/2006" xmlns:aink="http://schemas.microsoft.com/office/drawing/2016/ink" xmlns:am3d="http://schemas.microsoft.com/office/drawing/2017/model3d" xmlns:o="urn:schemas-microsoft-com:office:office" xmlns:oel="http://schemas.microsoft.com/office/2019/extlst" xmlns:r="http://schemas.openxmlformats.org/officeDocument/2006/relationships" xmlns:m="http://schemas.openxmlformats.org/officeDocument/2006/math" xmlns:v="urn:schemas-microsoft-com:vml" xmlns:wp14="http://schemas.microsoft.com/office/word/2010/wordprocessingDrawing" xmlns:wp="http://schemas.openxmlformats.org/drawingml/2006/wordprocessingDrawing" xmlns:w10="urn:schemas-microsoft-com:office:word" xmlns:w="http://schemas.openxmlformats.org/wordprocessingml/2006/main" xmlns:w14="http://schemas.microsoft.com/office/word/2010/wordml" xmlns:w15="http://schemas.microsoft.com/office/word/2012/wordml" xmlns:w16cex="http://schemas.microsoft.com/office/word/2018/wordml/cex" xmlns:w16cid="http://schemas.microsoft.com/office/word/2016/wordml/cid" xmlns:w16="http://schemas.microsoft.com/office/word/2018/wordml" xmlns:w16sdtdh="http://schemas.microsoft.com/office/word/2020/wordml/sdtdatahash" xmlns:w16se="http://schemas.microsoft.com/office/word/2015/wordml/symex" xmlns:wpg="http://schemas.microsoft.com/office/word/2010/wordprocessingGroup" xmlns:wpi="http://schemas.microsoft.com/office/word/2010/wordprocessingInk" xmlns:wne="http://schemas.microsoft.com/office/word/2006/wordml" xmlns:wps="http://schemas.microsoft.com/office/word/2010/wordprocessingShape" mc:Ignorable="w14 w15 w16se w16cid w16 w16cex w16sdtdh wp14">
   <w:p>
     <w:pPr>
-      <w:pStyle w:val="Corpodetexto"/>
+      <w:pStyle w:val="BodyText"/>
       <w:spacing w:line="14" w:lineRule="auto"/>
       <w:rPr>
         <w:sz w:val="20"/>
@@ -22976,7 +22977,7 @@
           <v:stroke joinstyle="miter"/>
           <v:path gradientshapeok="t" o:connecttype="rect"/>
         </v:shapetype>
-        <v:shape id="_x0000_s1040" type="#_x0000_t202" style="position:absolute;margin-left:279.8pt;margin-top:85.2pt;width:64pt;height:16.3pt;z-index:-16120320;mso-position-horizontal-relative:page;mso-position-vertical-relative:page" filled="f" stroked="f">
+        <v:shape id="_x0000_s1040" type="#_x0000_t202" style="position:absolute;margin-left:279.8pt;margin-top:85.2pt;width:64pt;height:16.3pt;z-index:-251658240;mso-position-horizontal-relative:page;mso-position-vertical-relative:page" filled="f" stroked="f">
           <v:textbox inset="0,0,0,0">
             <w:txbxContent>
               <w:p>
@@ -23007,10 +23008,10 @@
 </file>
 
 <file path=word/header10.xml><?xml version="1.0" encoding="utf-8"?>
-<w:hdr xmlns:wpc="http://schemas.microsoft.com/office/word/2010/wordprocessingCanvas" xmlns:cx="http://schemas.microsoft.com/office/drawing/2014/chartex" xmlns:cx1="http://schemas.microsoft.com/office/drawing/2015/9/8/chartex" xmlns:cx2="http://schemas.microsoft.com/office/drawing/2015/10/21/chartex" xmlns:cx3="http://schemas.microsoft.com/office/drawing/2016/5/9/chartex" xmlns:cx4="http://schemas.microsoft.com/office/drawing/2016/5/10/chartex" xmlns:cx5="http://schemas.microsoft.com/office/drawing/2016/5/11/chartex" xmlns:cx6="http://schemas.microsoft.com/office/drawing/2016/5/12/chartex" xmlns:cx7="http://schemas.microsoft.com/office/drawing/2016/5/13/chartex" xmlns:cx8="http://schemas.microsoft.com/office/drawing/2016/5/14/chartex" xmlns:mc="http://schemas.openxmlformats.org/markup-compatibility/2006" xmlns:aink="http://schemas.microsoft.com/office/drawing/2016/ink" xmlns:am3d="http://schemas.microsoft.com/office/drawing/2017/model3d" xmlns:o="urn:schemas-microsoft-com:office:office" xmlns:oel="http://schemas.microsoft.com/office/2019/extlst" xmlns:r="http://schemas.openxmlformats.org/officeDocument/2006/relationships" xmlns:m="http://schemas.openxmlformats.org/officeDocument/2006/math" xmlns:v="urn:schemas-microsoft-com:vml" xmlns:wp14="http://schemas.microsoft.com/office/word/2010/wordprocessingDrawing" xmlns:wp="http://schemas.openxmlformats.org/drawingml/2006/wordprocessingDrawing" xmlns:w10="urn:schemas-microsoft-com:office:word" xmlns:w="http://schemas.openxmlformats.org/wordprocessingml/2006/main" xmlns:w14="http://schemas.microsoft.com/office/word/2010/wordml" xmlns:w15="http://schemas.microsoft.com/office/word/2012/wordml" xmlns:w16cex="http://schemas.microsoft.com/office/word/2018/wordml/cex" xmlns:w16cid="http://schemas.microsoft.com/office/word/2016/wordml/cid" xmlns:w16="http://schemas.microsoft.com/office/word/2018/wordml" xmlns:w16du="http://schemas.microsoft.com/office/word/2023/wordml/word16du" xmlns:w16sdtdh="http://schemas.microsoft.com/office/word/2020/wordml/sdtdatahash" xmlns:w16se="http://schemas.microsoft.com/office/word/2015/wordml/symex" xmlns:wpg="http://schemas.microsoft.com/office/word/2010/wordprocessingGroup" xmlns:wpi="http://schemas.microsoft.com/office/word/2010/wordprocessingInk" xmlns:wne="http://schemas.microsoft.com/office/word/2006/wordml" xmlns:wps="http://schemas.microsoft.com/office/word/2010/wordprocessingShape" mc:Ignorable="w14 w15 w16se w16cid w16 w16cex w16sdtdh wp14">
+<w:hdr xmlns:wpc="http://schemas.microsoft.com/office/word/2010/wordprocessingCanvas" xmlns:cx="http://schemas.microsoft.com/office/drawing/2014/chartex" xmlns:cx1="http://schemas.microsoft.com/office/drawing/2015/9/8/chartex" xmlns:cx2="http://schemas.microsoft.com/office/drawing/2015/10/21/chartex" xmlns:cx3="http://schemas.microsoft.com/office/drawing/2016/5/9/chartex" xmlns:cx4="http://schemas.microsoft.com/office/drawing/2016/5/10/chartex" xmlns:cx5="http://schemas.microsoft.com/office/drawing/2016/5/11/chartex" xmlns:cx6="http://schemas.microsoft.com/office/drawing/2016/5/12/chartex" xmlns:cx7="http://schemas.microsoft.com/office/drawing/2016/5/13/chartex" xmlns:cx8="http://schemas.microsoft.com/office/drawing/2016/5/14/chartex" xmlns:mc="http://schemas.openxmlformats.org/markup-compatibility/2006" xmlns:aink="http://schemas.microsoft.com/office/drawing/2016/ink" xmlns:am3d="http://schemas.microsoft.com/office/drawing/2017/model3d" xmlns:o="urn:schemas-microsoft-com:office:office" xmlns:oel="http://schemas.microsoft.com/office/2019/extlst" xmlns:r="http://schemas.openxmlformats.org/officeDocument/2006/relationships" xmlns:m="http://schemas.openxmlformats.org/officeDocument/2006/math" xmlns:v="urn:schemas-microsoft-com:vml" xmlns:wp14="http://schemas.microsoft.com/office/word/2010/wordprocessingDrawing" xmlns:wp="http://schemas.openxmlformats.org/drawingml/2006/wordprocessingDrawing" xmlns:w10="urn:schemas-microsoft-com:office:word" xmlns:w="http://schemas.openxmlformats.org/wordprocessingml/2006/main" xmlns:w14="http://schemas.microsoft.com/office/word/2010/wordml" xmlns:w15="http://schemas.microsoft.com/office/word/2012/wordml" xmlns:w16cex="http://schemas.microsoft.com/office/word/2018/wordml/cex" xmlns:w16cid="http://schemas.microsoft.com/office/word/2016/wordml/cid" xmlns:w16="http://schemas.microsoft.com/office/word/2018/wordml" xmlns:w16sdtdh="http://schemas.microsoft.com/office/word/2020/wordml/sdtdatahash" xmlns:w16se="http://schemas.microsoft.com/office/word/2015/wordml/symex" xmlns:wpg="http://schemas.microsoft.com/office/word/2010/wordprocessingGroup" xmlns:wpi="http://schemas.microsoft.com/office/word/2010/wordprocessingInk" xmlns:wne="http://schemas.microsoft.com/office/word/2006/wordml" xmlns:wps="http://schemas.microsoft.com/office/word/2010/wordprocessingShape" mc:Ignorable="w14 w15 w16se w16cid w16 w16cex w16sdtdh wp14">
   <w:p>
     <w:pPr>
-      <w:pStyle w:val="Corpodetexto"/>
+      <w:pStyle w:val="BodyText"/>
       <w:spacing w:line="14" w:lineRule="auto"/>
       <w:rPr>
         <w:sz w:val="20"/>
@@ -23022,7 +23023,7 @@
           <v:stroke joinstyle="miter"/>
           <v:path gradientshapeok="t" o:connecttype="rect"/>
         </v:shapetype>
-        <v:shape id="_x0000_s1029" type="#_x0000_t202" style="position:absolute;margin-left:524.75pt;margin-top:50.9pt;width:16.55pt;height:13.75pt;z-index:-16114688;mso-position-horizontal-relative:page;mso-position-vertical-relative:page" filled="f" stroked="f">
+        <v:shape id="_x0000_s1029" type="#_x0000_t202" style="position:absolute;margin-left:524.75pt;margin-top:50.9pt;width:16.55pt;height:13.75pt;z-index:-251658229;mso-position-horizontal-relative:page;mso-position-vertical-relative:page" filled="f" stroked="f">
           <v:textbox inset="0,0,0,0">
             <w:txbxContent>
               <w:p>
@@ -23064,10 +23065,10 @@
 </file>
 
 <file path=word/header11.xml><?xml version="1.0" encoding="utf-8"?>
-<w:hdr xmlns:wpc="http://schemas.microsoft.com/office/word/2010/wordprocessingCanvas" xmlns:cx="http://schemas.microsoft.com/office/drawing/2014/chartex" xmlns:cx1="http://schemas.microsoft.com/office/drawing/2015/9/8/chartex" xmlns:cx2="http://schemas.microsoft.com/office/drawing/2015/10/21/chartex" xmlns:cx3="http://schemas.microsoft.com/office/drawing/2016/5/9/chartex" xmlns:cx4="http://schemas.microsoft.com/office/drawing/2016/5/10/chartex" xmlns:cx5="http://schemas.microsoft.com/office/drawing/2016/5/11/chartex" xmlns:cx6="http://schemas.microsoft.com/office/drawing/2016/5/12/chartex" xmlns:cx7="http://schemas.microsoft.com/office/drawing/2016/5/13/chartex" xmlns:cx8="http://schemas.microsoft.com/office/drawing/2016/5/14/chartex" xmlns:mc="http://schemas.openxmlformats.org/markup-compatibility/2006" xmlns:aink="http://schemas.microsoft.com/office/drawing/2016/ink" xmlns:am3d="http://schemas.microsoft.com/office/drawing/2017/model3d" xmlns:o="urn:schemas-microsoft-com:office:office" xmlns:oel="http://schemas.microsoft.com/office/2019/extlst" xmlns:r="http://schemas.openxmlformats.org/officeDocument/2006/relationships" xmlns:m="http://schemas.openxmlformats.org/officeDocument/2006/math" xmlns:v="urn:schemas-microsoft-com:vml" xmlns:wp14="http://schemas.microsoft.com/office/word/2010/wordprocessingDrawing" xmlns:wp="http://schemas.openxmlformats.org/drawingml/2006/wordprocessingDrawing" xmlns:w10="urn:schemas-microsoft-com:office:word" xmlns:w="http://schemas.openxmlformats.org/wordprocessingml/2006/main" xmlns:w14="http://schemas.microsoft.com/office/word/2010/wordml" xmlns:w15="http://schemas.microsoft.com/office/word/2012/wordml" xmlns:w16cex="http://schemas.microsoft.com/office/word/2018/wordml/cex" xmlns:w16cid="http://schemas.microsoft.com/office/word/2016/wordml/cid" xmlns:w16="http://schemas.microsoft.com/office/word/2018/wordml" xmlns:w16du="http://schemas.microsoft.com/office/word/2023/wordml/word16du" xmlns:w16sdtdh="http://schemas.microsoft.com/office/word/2020/wordml/sdtdatahash" xmlns:w16se="http://schemas.microsoft.com/office/word/2015/wordml/symex" xmlns:wpg="http://schemas.microsoft.com/office/word/2010/wordprocessingGroup" xmlns:wpi="http://schemas.microsoft.com/office/word/2010/wordprocessingInk" xmlns:wne="http://schemas.microsoft.com/office/word/2006/wordml" xmlns:wps="http://schemas.microsoft.com/office/word/2010/wordprocessingShape" mc:Ignorable="w14 w15 w16se w16cid w16 w16cex w16sdtdh wp14">
+<w:hdr xmlns:wpc="http://schemas.microsoft.com/office/word/2010/wordprocessingCanvas" xmlns:cx="http://schemas.microsoft.com/office/drawing/2014/chartex" xmlns:cx1="http://schemas.microsoft.com/office/drawing/2015/9/8/chartex" xmlns:cx2="http://schemas.microsoft.com/office/drawing/2015/10/21/chartex" xmlns:cx3="http://schemas.microsoft.com/office/drawing/2016/5/9/chartex" xmlns:cx4="http://schemas.microsoft.com/office/drawing/2016/5/10/chartex" xmlns:cx5="http://schemas.microsoft.com/office/drawing/2016/5/11/chartex" xmlns:cx6="http://schemas.microsoft.com/office/drawing/2016/5/12/chartex" xmlns:cx7="http://schemas.microsoft.com/office/drawing/2016/5/13/chartex" xmlns:cx8="http://schemas.microsoft.com/office/drawing/2016/5/14/chartex" xmlns:mc="http://schemas.openxmlformats.org/markup-compatibility/2006" xmlns:aink="http://schemas.microsoft.com/office/drawing/2016/ink" xmlns:am3d="http://schemas.microsoft.com/office/drawing/2017/model3d" xmlns:o="urn:schemas-microsoft-com:office:office" xmlns:oel="http://schemas.microsoft.com/office/2019/extlst" xmlns:r="http://schemas.openxmlformats.org/officeDocument/2006/relationships" xmlns:m="http://schemas.openxmlformats.org/officeDocument/2006/math" xmlns:v="urn:schemas-microsoft-com:vml" xmlns:wp14="http://schemas.microsoft.com/office/word/2010/wordprocessingDrawing" xmlns:wp="http://schemas.openxmlformats.org/drawingml/2006/wordprocessingDrawing" xmlns:w10="urn:schemas-microsoft-com:office:word" xmlns:w="http://schemas.openxmlformats.org/wordprocessingml/2006/main" xmlns:w14="http://schemas.microsoft.com/office/word/2010/wordml" xmlns:w15="http://schemas.microsoft.com/office/word/2012/wordml" xmlns:w16cex="http://schemas.microsoft.com/office/word/2018/wordml/cex" xmlns:w16cid="http://schemas.microsoft.com/office/word/2016/wordml/cid" xmlns:w16="http://schemas.microsoft.com/office/word/2018/wordml" xmlns:w16sdtdh="http://schemas.microsoft.com/office/word/2020/wordml/sdtdatahash" xmlns:w16se="http://schemas.microsoft.com/office/word/2015/wordml/symex" xmlns:wpg="http://schemas.microsoft.com/office/word/2010/wordprocessingGroup" xmlns:wpi="http://schemas.microsoft.com/office/word/2010/wordprocessingInk" xmlns:wne="http://schemas.microsoft.com/office/word/2006/wordml" xmlns:wps="http://schemas.microsoft.com/office/word/2010/wordprocessingShape" mc:Ignorable="w14 w15 w16se w16cid w16 w16cex w16sdtdh wp14">
   <w:p>
     <w:pPr>
-      <w:pStyle w:val="Corpodetexto"/>
+      <w:pStyle w:val="BodyText"/>
       <w:spacing w:line="14" w:lineRule="auto"/>
       <w:rPr>
         <w:sz w:val="20"/>
@@ -23075,7 +23076,7 @@
     </w:pPr>
     <w:r>
       <w:pict w14:anchorId="2787973D">
-        <v:line id="_x0000_s1028" style="position:absolute;z-index:-16114176;mso-position-horizontal-relative:page;mso-position-vertical-relative:page" from="84.95pt,65.45pt" to="538.25pt,65.45pt" strokeweight=".14042mm">
+        <v:line id="_x0000_s1028" style="position:absolute;z-index:-251658228;mso-position-horizontal-relative:page;mso-position-vertical-relative:page" from="84.95pt,65.45pt" to="538.25pt,65.45pt" strokeweight=".14042mm">
           <w10:wrap anchorx="page" anchory="page"/>
         </v:line>
       </w:pict>
@@ -23086,7 +23087,7 @@
           <v:stroke joinstyle="miter"/>
           <v:path gradientshapeok="t" o:connecttype="rect"/>
         </v:shapetype>
-        <v:shape id="_x0000_s1027" type="#_x0000_t202" style="position:absolute;margin-left:83.95pt;margin-top:50.9pt;width:195pt;height:13.95pt;z-index:-16113664;mso-position-horizontal-relative:page;mso-position-vertical-relative:page" filled="f" stroked="f">
+        <v:shape id="_x0000_s1027" type="#_x0000_t202" style="position:absolute;margin-left:83.95pt;margin-top:50.9pt;width:195pt;height:13.95pt;z-index:-251658227;mso-position-horizontal-relative:page;mso-position-vertical-relative:page" filled="f" stroked="f">
           <v:textbox inset="0,0,0,0">
             <w:txbxContent>
               <w:p>
@@ -23228,7 +23229,7 @@
     </w:r>
     <w:r>
       <w:pict w14:anchorId="013EB73B">
-        <v:shape id="_x0000_s1026" type="#_x0000_t202" style="position:absolute;margin-left:524.75pt;margin-top:50.9pt;width:16.55pt;height:13.75pt;z-index:-16113152;mso-position-horizontal-relative:page;mso-position-vertical-relative:page" filled="f" stroked="f">
+        <v:shape id="_x0000_s1026" type="#_x0000_t202" style="position:absolute;margin-left:524.75pt;margin-top:50.9pt;width:16.55pt;height:13.75pt;z-index:-251658226;mso-position-horizontal-relative:page;mso-position-vertical-relative:page" filled="f" stroked="f">
           <v:textbox inset="0,0,0,0">
             <w:txbxContent>
               <w:p>
@@ -23270,10 +23271,10 @@
 </file>
 
 <file path=word/header12.xml><?xml version="1.0" encoding="utf-8"?>
-<w:hdr xmlns:wpc="http://schemas.microsoft.com/office/word/2010/wordprocessingCanvas" xmlns:cx="http://schemas.microsoft.com/office/drawing/2014/chartex" xmlns:cx1="http://schemas.microsoft.com/office/drawing/2015/9/8/chartex" xmlns:cx2="http://schemas.microsoft.com/office/drawing/2015/10/21/chartex" xmlns:cx3="http://schemas.microsoft.com/office/drawing/2016/5/9/chartex" xmlns:cx4="http://schemas.microsoft.com/office/drawing/2016/5/10/chartex" xmlns:cx5="http://schemas.microsoft.com/office/drawing/2016/5/11/chartex" xmlns:cx6="http://schemas.microsoft.com/office/drawing/2016/5/12/chartex" xmlns:cx7="http://schemas.microsoft.com/office/drawing/2016/5/13/chartex" xmlns:cx8="http://schemas.microsoft.com/office/drawing/2016/5/14/chartex" xmlns:mc="http://schemas.openxmlformats.org/markup-compatibility/2006" xmlns:aink="http://schemas.microsoft.com/office/drawing/2016/ink" xmlns:am3d="http://schemas.microsoft.com/office/drawing/2017/model3d" xmlns:o="urn:schemas-microsoft-com:office:office" xmlns:oel="http://schemas.microsoft.com/office/2019/extlst" xmlns:r="http://schemas.openxmlformats.org/officeDocument/2006/relationships" xmlns:m="http://schemas.openxmlformats.org/officeDocument/2006/math" xmlns:v="urn:schemas-microsoft-com:vml" xmlns:wp14="http://schemas.microsoft.com/office/word/2010/wordprocessingDrawing" xmlns:wp="http://schemas.openxmlformats.org/drawingml/2006/wordprocessingDrawing" xmlns:w10="urn:schemas-microsoft-com:office:word" xmlns:w="http://schemas.openxmlformats.org/wordprocessingml/2006/main" xmlns:w14="http://schemas.microsoft.com/office/word/2010/wordml" xmlns:w15="http://schemas.microsoft.com/office/word/2012/wordml" xmlns:w16cex="http://schemas.microsoft.com/office/word/2018/wordml/cex" xmlns:w16cid="http://schemas.microsoft.com/office/word/2016/wordml/cid" xmlns:w16="http://schemas.microsoft.com/office/word/2018/wordml" xmlns:w16du="http://schemas.microsoft.com/office/word/2023/wordml/word16du" xmlns:w16sdtdh="http://schemas.microsoft.com/office/word/2020/wordml/sdtdatahash" xmlns:w16se="http://schemas.microsoft.com/office/word/2015/wordml/symex" xmlns:wpg="http://schemas.microsoft.com/office/word/2010/wordprocessingGroup" xmlns:wpi="http://schemas.microsoft.com/office/word/2010/wordprocessingInk" xmlns:wne="http://schemas.microsoft.com/office/word/2006/wordml" xmlns:wps="http://schemas.microsoft.com/office/word/2010/wordprocessingShape" mc:Ignorable="w14 w15 w16se w16cid w16 w16cex w16sdtdh wp14">
+<w:hdr xmlns:wpc="http://schemas.microsoft.com/office/word/2010/wordprocessingCanvas" xmlns:cx="http://schemas.microsoft.com/office/drawing/2014/chartex" xmlns:cx1="http://schemas.microsoft.com/office/drawing/2015/9/8/chartex" xmlns:cx2="http://schemas.microsoft.com/office/drawing/2015/10/21/chartex" xmlns:cx3="http://schemas.microsoft.com/office/drawing/2016/5/9/chartex" xmlns:cx4="http://schemas.microsoft.com/office/drawing/2016/5/10/chartex" xmlns:cx5="http://schemas.microsoft.com/office/drawing/2016/5/11/chartex" xmlns:cx6="http://schemas.microsoft.com/office/drawing/2016/5/12/chartex" xmlns:cx7="http://schemas.microsoft.com/office/drawing/2016/5/13/chartex" xmlns:cx8="http://schemas.microsoft.com/office/drawing/2016/5/14/chartex" xmlns:mc="http://schemas.openxmlformats.org/markup-compatibility/2006" xmlns:aink="http://schemas.microsoft.com/office/drawing/2016/ink" xmlns:am3d="http://schemas.microsoft.com/office/drawing/2017/model3d" xmlns:o="urn:schemas-microsoft-com:office:office" xmlns:oel="http://schemas.microsoft.com/office/2019/extlst" xmlns:r="http://schemas.openxmlformats.org/officeDocument/2006/relationships" xmlns:m="http://schemas.openxmlformats.org/officeDocument/2006/math" xmlns:v="urn:schemas-microsoft-com:vml" xmlns:wp14="http://schemas.microsoft.com/office/word/2010/wordprocessingDrawing" xmlns:wp="http://schemas.openxmlformats.org/drawingml/2006/wordprocessingDrawing" xmlns:w10="urn:schemas-microsoft-com:office:word" xmlns:w="http://schemas.openxmlformats.org/wordprocessingml/2006/main" xmlns:w14="http://schemas.microsoft.com/office/word/2010/wordml" xmlns:w15="http://schemas.microsoft.com/office/word/2012/wordml" xmlns:w16cex="http://schemas.microsoft.com/office/word/2018/wordml/cex" xmlns:w16cid="http://schemas.microsoft.com/office/word/2016/wordml/cid" xmlns:w16="http://schemas.microsoft.com/office/word/2018/wordml" xmlns:w16sdtdh="http://schemas.microsoft.com/office/word/2020/wordml/sdtdatahash" xmlns:w16se="http://schemas.microsoft.com/office/word/2015/wordml/symex" xmlns:wpg="http://schemas.microsoft.com/office/word/2010/wordprocessingGroup" xmlns:wpi="http://schemas.microsoft.com/office/word/2010/wordprocessingInk" xmlns:wne="http://schemas.microsoft.com/office/word/2006/wordml" xmlns:wps="http://schemas.microsoft.com/office/word/2010/wordprocessingShape" mc:Ignorable="w14 w15 w16se w16cid w16 w16cex w16sdtdh wp14">
   <w:p>
     <w:pPr>
-      <w:pStyle w:val="Corpodetexto"/>
+      <w:pStyle w:val="BodyText"/>
       <w:spacing w:line="14" w:lineRule="auto"/>
       <w:rPr>
         <w:sz w:val="20"/>
@@ -23285,7 +23286,7 @@
           <v:stroke joinstyle="miter"/>
           <v:path gradientshapeok="t" o:connecttype="rect"/>
         </v:shapetype>
-        <v:shape id="_x0000_s1025" type="#_x0000_t202" style="position:absolute;margin-left:524.75pt;margin-top:50.9pt;width:16.55pt;height:13.75pt;z-index:-16112640;mso-position-horizontal-relative:page;mso-position-vertical-relative:page" filled="f" stroked="f">
+        <v:shape id="_x0000_s1025" type="#_x0000_t202" style="position:absolute;margin-left:524.75pt;margin-top:50.9pt;width:16.55pt;height:13.75pt;z-index:-251658225;mso-position-horizontal-relative:page;mso-position-vertical-relative:page" filled="f" stroked="f">
           <v:textbox inset="0,0,0,0">
             <w:txbxContent>
               <w:p>
@@ -23327,10 +23328,10 @@
 </file>
 
 <file path=word/header2.xml><?xml version="1.0" encoding="utf-8"?>
-<w:hdr xmlns:wpc="http://schemas.microsoft.com/office/word/2010/wordprocessingCanvas" xmlns:cx="http://schemas.microsoft.com/office/drawing/2014/chartex" xmlns:cx1="http://schemas.microsoft.com/office/drawing/2015/9/8/chartex" xmlns:cx2="http://schemas.microsoft.com/office/drawing/2015/10/21/chartex" xmlns:cx3="http://schemas.microsoft.com/office/drawing/2016/5/9/chartex" xmlns:cx4="http://schemas.microsoft.com/office/drawing/2016/5/10/chartex" xmlns:cx5="http://schemas.microsoft.com/office/drawing/2016/5/11/chartex" xmlns:cx6="http://schemas.microsoft.com/office/drawing/2016/5/12/chartex" xmlns:cx7="http://schemas.microsoft.com/office/drawing/2016/5/13/chartex" xmlns:cx8="http://schemas.microsoft.com/office/drawing/2016/5/14/chartex" xmlns:mc="http://schemas.openxmlformats.org/markup-compatibility/2006" xmlns:aink="http://schemas.microsoft.com/office/drawing/2016/ink" xmlns:am3d="http://schemas.microsoft.com/office/drawing/2017/model3d" xmlns:o="urn:schemas-microsoft-com:office:office" xmlns:oel="http://schemas.microsoft.com/office/2019/extlst" xmlns:r="http://schemas.openxmlformats.org/officeDocument/2006/relationships" xmlns:m="http://schemas.openxmlformats.org/officeDocument/2006/math" xmlns:v="urn:schemas-microsoft-com:vml" xmlns:wp14="http://schemas.microsoft.com/office/word/2010/wordprocessingDrawing" xmlns:wp="http://schemas.openxmlformats.org/drawingml/2006/wordprocessingDrawing" xmlns:w10="urn:schemas-microsoft-com:office:word" xmlns:w="http://schemas.openxmlformats.org/wordprocessingml/2006/main" xmlns:w14="http://schemas.microsoft.com/office/word/2010/wordml" xmlns:w15="http://schemas.microsoft.com/office/word/2012/wordml" xmlns:w16cex="http://schemas.microsoft.com/office/word/2018/wordml/cex" xmlns:w16cid="http://schemas.microsoft.com/office/word/2016/wordml/cid" xmlns:w16="http://schemas.microsoft.com/office/word/2018/wordml" xmlns:w16du="http://schemas.microsoft.com/office/word/2023/wordml/word16du" xmlns:w16sdtdh="http://schemas.microsoft.com/office/word/2020/wordml/sdtdatahash" xmlns:w16se="http://schemas.microsoft.com/office/word/2015/wordml/symex" xmlns:wpg="http://schemas.microsoft.com/office/word/2010/wordprocessingGroup" xmlns:wpi="http://schemas.microsoft.com/office/word/2010/wordprocessingInk" xmlns:wne="http://schemas.microsoft.com/office/word/2006/wordml" xmlns:wps="http://schemas.microsoft.com/office/word/2010/wordprocessingShape" mc:Ignorable="w14 w15 w16se w16cid w16 w16cex w16sdtdh wp14">
+<w:hdr xmlns:wpc="http://schemas.microsoft.com/office/word/2010/wordprocessingCanvas" xmlns:cx="http://schemas.microsoft.com/office/drawing/2014/chartex" xmlns:cx1="http://schemas.microsoft.com/office/drawing/2015/9/8/chartex" xmlns:cx2="http://schemas.microsoft.com/office/drawing/2015/10/21/chartex" xmlns:cx3="http://schemas.microsoft.com/office/drawing/2016/5/9/chartex" xmlns:cx4="http://schemas.microsoft.com/office/drawing/2016/5/10/chartex" xmlns:cx5="http://schemas.microsoft.com/office/drawing/2016/5/11/chartex" xmlns:cx6="http://schemas.microsoft.com/office/drawing/2016/5/12/chartex" xmlns:cx7="http://schemas.microsoft.com/office/drawing/2016/5/13/chartex" xmlns:cx8="http://schemas.microsoft.com/office/drawing/2016/5/14/chartex" xmlns:mc="http://schemas.openxmlformats.org/markup-compatibility/2006" xmlns:aink="http://schemas.microsoft.com/office/drawing/2016/ink" xmlns:am3d="http://schemas.microsoft.com/office/drawing/2017/model3d" xmlns:o="urn:schemas-microsoft-com:office:office" xmlns:oel="http://schemas.microsoft.com/office/2019/extlst" xmlns:r="http://schemas.openxmlformats.org/officeDocument/2006/relationships" xmlns:m="http://schemas.openxmlformats.org/officeDocument/2006/math" xmlns:v="urn:schemas-microsoft-com:vml" xmlns:wp14="http://schemas.microsoft.com/office/word/2010/wordprocessingDrawing" xmlns:wp="http://schemas.openxmlformats.org/drawingml/2006/wordprocessingDrawing" xmlns:w10="urn:schemas-microsoft-com:office:word" xmlns:w="http://schemas.openxmlformats.org/wordprocessingml/2006/main" xmlns:w14="http://schemas.microsoft.com/office/word/2010/wordml" xmlns:w15="http://schemas.microsoft.com/office/word/2012/wordml" xmlns:w16cex="http://schemas.microsoft.com/office/word/2018/wordml/cex" xmlns:w16cid="http://schemas.microsoft.com/office/word/2016/wordml/cid" xmlns:w16="http://schemas.microsoft.com/office/word/2018/wordml" xmlns:w16sdtdh="http://schemas.microsoft.com/office/word/2020/wordml/sdtdatahash" xmlns:w16se="http://schemas.microsoft.com/office/word/2015/wordml/symex" xmlns:wpg="http://schemas.microsoft.com/office/word/2010/wordprocessingGroup" xmlns:wpi="http://schemas.microsoft.com/office/word/2010/wordprocessingInk" xmlns:wne="http://schemas.microsoft.com/office/word/2006/wordml" xmlns:wps="http://schemas.microsoft.com/office/word/2010/wordprocessingShape" mc:Ignorable="w14 w15 w16se w16cid w16 w16cex w16sdtdh wp14">
   <w:p>
     <w:pPr>
-      <w:pStyle w:val="Corpodetexto"/>
+      <w:pStyle w:val="BodyText"/>
       <w:spacing w:line="14" w:lineRule="auto"/>
       <w:rPr>
         <w:sz w:val="20"/>
@@ -23342,7 +23343,7 @@
           <v:stroke joinstyle="miter"/>
           <v:path gradientshapeok="t" o:connecttype="rect"/>
         </v:shapetype>
-        <v:shape id="_x0000_s1039" type="#_x0000_t202" style="position:absolute;margin-left:282.2pt;margin-top:85.2pt;width:55.65pt;height:16.3pt;z-index:-16119808;mso-position-horizontal-relative:page;mso-position-vertical-relative:page" filled="f" stroked="f">
+        <v:shape id="_x0000_s1039" type="#_x0000_t202" style="position:absolute;margin-left:282.2pt;margin-top:85.2pt;width:55.65pt;height:16.3pt;z-index:-251658239;mso-position-horizontal-relative:page;mso-position-vertical-relative:page" filled="f" stroked="f">
           <v:textbox inset="0,0,0,0">
             <w:txbxContent>
               <w:p>
@@ -23373,10 +23374,10 @@
 </file>
 
 <file path=word/header3.xml><?xml version="1.0" encoding="utf-8"?>
-<w:hdr xmlns:wpc="http://schemas.microsoft.com/office/word/2010/wordprocessingCanvas" xmlns:cx="http://schemas.microsoft.com/office/drawing/2014/chartex" xmlns:cx1="http://schemas.microsoft.com/office/drawing/2015/9/8/chartex" xmlns:cx2="http://schemas.microsoft.com/office/drawing/2015/10/21/chartex" xmlns:cx3="http://schemas.microsoft.com/office/drawing/2016/5/9/chartex" xmlns:cx4="http://schemas.microsoft.com/office/drawing/2016/5/10/chartex" xmlns:cx5="http://schemas.microsoft.com/office/drawing/2016/5/11/chartex" xmlns:cx6="http://schemas.microsoft.com/office/drawing/2016/5/12/chartex" xmlns:cx7="http://schemas.microsoft.com/office/drawing/2016/5/13/chartex" xmlns:cx8="http://schemas.microsoft.com/office/drawing/2016/5/14/chartex" xmlns:mc="http://schemas.openxmlformats.org/markup-compatibility/2006" xmlns:aink="http://schemas.microsoft.com/office/drawing/2016/ink" xmlns:am3d="http://schemas.microsoft.com/office/drawing/2017/model3d" xmlns:o="urn:schemas-microsoft-com:office:office" xmlns:oel="http://schemas.microsoft.com/office/2019/extlst" xmlns:r="http://schemas.openxmlformats.org/officeDocument/2006/relationships" xmlns:m="http://schemas.openxmlformats.org/officeDocument/2006/math" xmlns:v="urn:schemas-microsoft-com:vml" xmlns:wp14="http://schemas.microsoft.com/office/word/2010/wordprocessingDrawing" xmlns:wp="http://schemas.openxmlformats.org/drawingml/2006/wordprocessingDrawing" xmlns:w10="urn:schemas-microsoft-com:office:word" xmlns:w="http://schemas.openxmlformats.org/wordprocessingml/2006/main" xmlns:w14="http://schemas.microsoft.com/office/word/2010/wordml" xmlns:w15="http://schemas.microsoft.com/office/word/2012/wordml" xmlns:w16cex="http://schemas.microsoft.com/office/word/2018/wordml/cex" xmlns:w16cid="http://schemas.microsoft.com/office/word/2016/wordml/cid" xmlns:w16="http://schemas.microsoft.com/office/word/2018/wordml" xmlns:w16du="http://schemas.microsoft.com/office/word/2023/wordml/word16du" xmlns:w16sdtdh="http://schemas.microsoft.com/office/word/2020/wordml/sdtdatahash" xmlns:w16se="http://schemas.microsoft.com/office/word/2015/wordml/symex" xmlns:wpg="http://schemas.microsoft.com/office/word/2010/wordprocessingGroup" xmlns:wpi="http://schemas.microsoft.com/office/word/2010/wordprocessingInk" xmlns:wne="http://schemas.microsoft.com/office/word/2006/wordml" xmlns:wps="http://schemas.microsoft.com/office/word/2010/wordprocessingShape" mc:Ignorable="w14 w15 w16se w16cid w16 w16cex w16sdtdh wp14">
+<w:hdr xmlns:wpc="http://schemas.microsoft.com/office/word/2010/wordprocessingCanvas" xmlns:cx="http://schemas.microsoft.com/office/drawing/2014/chartex" xmlns:cx1="http://schemas.microsoft.com/office/drawing/2015/9/8/chartex" xmlns:cx2="http://schemas.microsoft.com/office/drawing/2015/10/21/chartex" xmlns:cx3="http://schemas.microsoft.com/office/drawing/2016/5/9/chartex" xmlns:cx4="http://schemas.microsoft.com/office/drawing/2016/5/10/chartex" xmlns:cx5="http://schemas.microsoft.com/office/drawing/2016/5/11/chartex" xmlns:cx6="http://schemas.microsoft.com/office/drawing/2016/5/12/chartex" xmlns:cx7="http://schemas.microsoft.com/office/drawing/2016/5/13/chartex" xmlns:cx8="http://schemas.microsoft.com/office/drawing/2016/5/14/chartex" xmlns:mc="http://schemas.openxmlformats.org/markup-compatibility/2006" xmlns:aink="http://schemas.microsoft.com/office/drawing/2016/ink" xmlns:am3d="http://schemas.microsoft.com/office/drawing/2017/model3d" xmlns:o="urn:schemas-microsoft-com:office:office" xmlns:oel="http://schemas.microsoft.com/office/2019/extlst" xmlns:r="http://schemas.openxmlformats.org/officeDocument/2006/relationships" xmlns:m="http://schemas.openxmlformats.org/officeDocument/2006/math" xmlns:v="urn:schemas-microsoft-com:vml" xmlns:wp14="http://schemas.microsoft.com/office/word/2010/wordprocessingDrawing" xmlns:wp="http://schemas.openxmlformats.org/drawingml/2006/wordprocessingDrawing" xmlns:w10="urn:schemas-microsoft-com:office:word" xmlns:w="http://schemas.openxmlformats.org/wordprocessingml/2006/main" xmlns:w14="http://schemas.microsoft.com/office/word/2010/wordml" xmlns:w15="http://schemas.microsoft.com/office/word/2012/wordml" xmlns:w16cex="http://schemas.microsoft.com/office/word/2018/wordml/cex" xmlns:w16cid="http://schemas.microsoft.com/office/word/2016/wordml/cid" xmlns:w16="http://schemas.microsoft.com/office/word/2018/wordml" xmlns:w16sdtdh="http://schemas.microsoft.com/office/word/2020/wordml/sdtdatahash" xmlns:w16se="http://schemas.microsoft.com/office/word/2015/wordml/symex" xmlns:wpg="http://schemas.microsoft.com/office/word/2010/wordprocessingGroup" xmlns:wpi="http://schemas.microsoft.com/office/word/2010/wordprocessingInk" xmlns:wne="http://schemas.microsoft.com/office/word/2006/wordml" xmlns:wps="http://schemas.microsoft.com/office/word/2010/wordprocessingShape" mc:Ignorable="w14 w15 w16se w16cid w16 w16cex w16sdtdh wp14">
   <w:p>
     <w:pPr>
-      <w:pStyle w:val="Corpodetexto"/>
+      <w:pStyle w:val="BodyText"/>
       <w:spacing w:line="14" w:lineRule="auto"/>
       <w:rPr>
         <w:sz w:val="20"/>
@@ -23388,7 +23389,7 @@
           <v:stroke joinstyle="miter"/>
           <v:path gradientshapeok="t" o:connecttype="rect"/>
         </v:shapetype>
-        <v:shape id="_x0000_s1038" type="#_x0000_t202" style="position:absolute;margin-left:241.6pt;margin-top:85.2pt;width:136.85pt;height:16.3pt;z-index:-16119296;mso-position-horizontal-relative:page;mso-position-vertical-relative:page" filled="f" stroked="f">
+        <v:shape id="_x0000_s1038" type="#_x0000_t202" style="position:absolute;margin-left:241.6pt;margin-top:85.2pt;width:136.85pt;height:16.3pt;z-index:-251658238;mso-position-horizontal-relative:page;mso-position-vertical-relative:page" filled="f" stroked="f">
           <v:textbox inset="0,0,0,0">
             <w:txbxContent>
               <w:p>
@@ -23449,10 +23450,10 @@
 </file>
 
 <file path=word/header4.xml><?xml version="1.0" encoding="utf-8"?>
-<w:hdr xmlns:wpc="http://schemas.microsoft.com/office/word/2010/wordprocessingCanvas" xmlns:cx="http://schemas.microsoft.com/office/drawing/2014/chartex" xmlns:cx1="http://schemas.microsoft.com/office/drawing/2015/9/8/chartex" xmlns:cx2="http://schemas.microsoft.com/office/drawing/2015/10/21/chartex" xmlns:cx3="http://schemas.microsoft.com/office/drawing/2016/5/9/chartex" xmlns:cx4="http://schemas.microsoft.com/office/drawing/2016/5/10/chartex" xmlns:cx5="http://schemas.microsoft.com/office/drawing/2016/5/11/chartex" xmlns:cx6="http://schemas.microsoft.com/office/drawing/2016/5/12/chartex" xmlns:cx7="http://schemas.microsoft.com/office/drawing/2016/5/13/chartex" xmlns:cx8="http://schemas.microsoft.com/office/drawing/2016/5/14/chartex" xmlns:mc="http://schemas.openxmlformats.org/markup-compatibility/2006" xmlns:aink="http://schemas.microsoft.com/office/drawing/2016/ink" xmlns:am3d="http://schemas.microsoft.com/office/drawing/2017/model3d" xmlns:o="urn:schemas-microsoft-com:office:office" xmlns:oel="http://schemas.microsoft.com/office/2019/extlst" xmlns:r="http://schemas.openxmlformats.org/officeDocument/2006/relationships" xmlns:m="http://schemas.openxmlformats.org/officeDocument/2006/math" xmlns:v="urn:schemas-microsoft-com:vml" xmlns:wp14="http://schemas.microsoft.com/office/word/2010/wordprocessingDrawing" xmlns:wp="http://schemas.openxmlformats.org/drawingml/2006/wordprocessingDrawing" xmlns:w10="urn:schemas-microsoft-com:office:word" xmlns:w="http://schemas.openxmlformats.org/wordprocessingml/2006/main" xmlns:w14="http://schemas.microsoft.com/office/word/2010/wordml" xmlns:w15="http://schemas.microsoft.com/office/word/2012/wordml" xmlns:w16cex="http://schemas.microsoft.com/office/word/2018/wordml/cex" xmlns:w16cid="http://schemas.microsoft.com/office/word/2016/wordml/cid" xmlns:w16="http://schemas.microsoft.com/office/word/2018/wordml" xmlns:w16du="http://schemas.microsoft.com/office/word/2023/wordml/word16du" xmlns:w16sdtdh="http://schemas.microsoft.com/office/word/2020/wordml/sdtdatahash" xmlns:w16se="http://schemas.microsoft.com/office/word/2015/wordml/symex" xmlns:wpg="http://schemas.microsoft.com/office/word/2010/wordprocessingGroup" xmlns:wpi="http://schemas.microsoft.com/office/word/2010/wordprocessingInk" xmlns:wne="http://schemas.microsoft.com/office/word/2006/wordml" xmlns:wps="http://schemas.microsoft.com/office/word/2010/wordprocessingShape" mc:Ignorable="w14 w15 w16se w16cid w16 w16cex w16sdtdh wp14">
+<w:hdr xmlns:wpc="http://schemas.microsoft.com/office/word/2010/wordprocessingCanvas" xmlns:cx="http://schemas.microsoft.com/office/drawing/2014/chartex" xmlns:cx1="http://schemas.microsoft.com/office/drawing/2015/9/8/chartex" xmlns:cx2="http://schemas.microsoft.com/office/drawing/2015/10/21/chartex" xmlns:cx3="http://schemas.microsoft.com/office/drawing/2016/5/9/chartex" xmlns:cx4="http://schemas.microsoft.com/office/drawing/2016/5/10/chartex" xmlns:cx5="http://schemas.microsoft.com/office/drawing/2016/5/11/chartex" xmlns:cx6="http://schemas.microsoft.com/office/drawing/2016/5/12/chartex" xmlns:cx7="http://schemas.microsoft.com/office/drawing/2016/5/13/chartex" xmlns:cx8="http://schemas.microsoft.com/office/drawing/2016/5/14/chartex" xmlns:mc="http://schemas.openxmlformats.org/markup-compatibility/2006" xmlns:aink="http://schemas.microsoft.com/office/drawing/2016/ink" xmlns:am3d="http://schemas.microsoft.com/office/drawing/2017/model3d" xmlns:o="urn:schemas-microsoft-com:office:office" xmlns:oel="http://schemas.microsoft.com/office/2019/extlst" xmlns:r="http://schemas.openxmlformats.org/officeDocument/2006/relationships" xmlns:m="http://schemas.openxmlformats.org/officeDocument/2006/math" xmlns:v="urn:schemas-microsoft-com:vml" xmlns:wp14="http://schemas.microsoft.com/office/word/2010/wordprocessingDrawing" xmlns:wp="http://schemas.openxmlformats.org/drawingml/2006/wordprocessingDrawing" xmlns:w10="urn:schemas-microsoft-com:office:word" xmlns:w="http://schemas.openxmlformats.org/wordprocessingml/2006/main" xmlns:w14="http://schemas.microsoft.com/office/word/2010/wordml" xmlns:w15="http://schemas.microsoft.com/office/word/2012/wordml" xmlns:w16cex="http://schemas.microsoft.com/office/word/2018/wordml/cex" xmlns:w16cid="http://schemas.microsoft.com/office/word/2016/wordml/cid" xmlns:w16="http://schemas.microsoft.com/office/word/2018/wordml" xmlns:w16sdtdh="http://schemas.microsoft.com/office/word/2020/wordml/sdtdatahash" xmlns:w16se="http://schemas.microsoft.com/office/word/2015/wordml/symex" xmlns:wpg="http://schemas.microsoft.com/office/word/2010/wordprocessingGroup" xmlns:wpi="http://schemas.microsoft.com/office/word/2010/wordprocessingInk" xmlns:wne="http://schemas.microsoft.com/office/word/2006/wordml" xmlns:wps="http://schemas.microsoft.com/office/word/2010/wordprocessingShape" mc:Ignorable="w14 w15 w16se w16cid w16 w16cex w16sdtdh wp14">
   <w:p>
     <w:pPr>
-      <w:pStyle w:val="Corpodetexto"/>
+      <w:pStyle w:val="BodyText"/>
       <w:spacing w:line="14" w:lineRule="auto"/>
       <w:rPr>
         <w:sz w:val="2"/>
@@ -23463,10 +23464,10 @@
 </file>
 
 <file path=word/header5.xml><?xml version="1.0" encoding="utf-8"?>
-<w:hdr xmlns:wpc="http://schemas.microsoft.com/office/word/2010/wordprocessingCanvas" xmlns:cx="http://schemas.microsoft.com/office/drawing/2014/chartex" xmlns:cx1="http://schemas.microsoft.com/office/drawing/2015/9/8/chartex" xmlns:cx2="http://schemas.microsoft.com/office/drawing/2015/10/21/chartex" xmlns:cx3="http://schemas.microsoft.com/office/drawing/2016/5/9/chartex" xmlns:cx4="http://schemas.microsoft.com/office/drawing/2016/5/10/chartex" xmlns:cx5="http://schemas.microsoft.com/office/drawing/2016/5/11/chartex" xmlns:cx6="http://schemas.microsoft.com/office/drawing/2016/5/12/chartex" xmlns:cx7="http://schemas.microsoft.com/office/drawing/2016/5/13/chartex" xmlns:cx8="http://schemas.microsoft.com/office/drawing/2016/5/14/chartex" xmlns:mc="http://schemas.openxmlformats.org/markup-compatibility/2006" xmlns:aink="http://schemas.microsoft.com/office/drawing/2016/ink" xmlns:am3d="http://schemas.microsoft.com/office/drawing/2017/model3d" xmlns:o="urn:schemas-microsoft-com:office:office" xmlns:oel="http://schemas.microsoft.com/office/2019/extlst" xmlns:r="http://schemas.openxmlformats.org/officeDocument/2006/relationships" xmlns:m="http://schemas.openxmlformats.org/officeDocument/2006/math" xmlns:v="urn:schemas-microsoft-com:vml" xmlns:wp14="http://schemas.microsoft.com/office/word/2010/wordprocessingDrawing" xmlns:wp="http://schemas.openxmlformats.org/drawingml/2006/wordprocessingDrawing" xmlns:w10="urn:schemas-microsoft-com:office:word" xmlns:w="http://schemas.openxmlformats.org/wordprocessingml/2006/main" xmlns:w14="http://schemas.microsoft.com/office/word/2010/wordml" xmlns:w15="http://schemas.microsoft.com/office/word/2012/wordml" xmlns:w16cex="http://schemas.microsoft.com/office/word/2018/wordml/cex" xmlns:w16cid="http://schemas.microsoft.com/office/word/2016/wordml/cid" xmlns:w16="http://schemas.microsoft.com/office/word/2018/wordml" xmlns:w16du="http://schemas.microsoft.com/office/word/2023/wordml/word16du" xmlns:w16sdtdh="http://schemas.microsoft.com/office/word/2020/wordml/sdtdatahash" xmlns:w16se="http://schemas.microsoft.com/office/word/2015/wordml/symex" xmlns:wpg="http://schemas.microsoft.com/office/word/2010/wordprocessingGroup" xmlns:wpi="http://schemas.microsoft.com/office/word/2010/wordprocessingInk" xmlns:wne="http://schemas.microsoft.com/office/word/2006/wordml" xmlns:wps="http://schemas.microsoft.com/office/word/2010/wordprocessingShape" mc:Ignorable="w14 w15 w16se w16cid w16 w16cex w16sdtdh wp14">
+<w:hdr xmlns:wpc="http://schemas.microsoft.com/office/word/2010/wordprocessingCanvas" xmlns:cx="http://schemas.microsoft.com/office/drawing/2014/chartex" xmlns:cx1="http://schemas.microsoft.com/office/drawing/2015/9/8/chartex" xmlns:cx2="http://schemas.microsoft.com/office/drawing/2015/10/21/chartex" xmlns:cx3="http://schemas.microsoft.com/office/drawing/2016/5/9/chartex" xmlns:cx4="http://schemas.microsoft.com/office/drawing/2016/5/10/chartex" xmlns:cx5="http://schemas.microsoft.com/office/drawing/2016/5/11/chartex" xmlns:cx6="http://schemas.microsoft.com/office/drawing/2016/5/12/chartex" xmlns:cx7="http://schemas.microsoft.com/office/drawing/2016/5/13/chartex" xmlns:cx8="http://schemas.microsoft.com/office/drawing/2016/5/14/chartex" xmlns:mc="http://schemas.openxmlformats.org/markup-compatibility/2006" xmlns:aink="http://schemas.microsoft.com/office/drawing/2016/ink" xmlns:am3d="http://schemas.microsoft.com/office/drawing/2017/model3d" xmlns:o="urn:schemas-microsoft-com:office:office" xmlns:oel="http://schemas.microsoft.com/office/2019/extlst" xmlns:r="http://schemas.openxmlformats.org/officeDocument/2006/relationships" xmlns:m="http://schemas.openxmlformats.org/officeDocument/2006/math" xmlns:v="urn:schemas-microsoft-com:vml" xmlns:wp14="http://schemas.microsoft.com/office/word/2010/wordprocessingDrawing" xmlns:wp="http://schemas.openxmlformats.org/drawingml/2006/wordprocessingDrawing" xmlns:w10="urn:schemas-microsoft-com:office:word" xmlns:w="http://schemas.openxmlformats.org/wordprocessingml/2006/main" xmlns:w14="http://schemas.microsoft.com/office/word/2010/wordml" xmlns:w15="http://schemas.microsoft.com/office/word/2012/wordml" xmlns:w16cex="http://schemas.microsoft.com/office/word/2018/wordml/cex" xmlns:w16cid="http://schemas.microsoft.com/office/word/2016/wordml/cid" xmlns:w16="http://schemas.microsoft.com/office/word/2018/wordml" xmlns:w16sdtdh="http://schemas.microsoft.com/office/word/2020/wordml/sdtdatahash" xmlns:w16se="http://schemas.microsoft.com/office/word/2015/wordml/symex" xmlns:wpg="http://schemas.microsoft.com/office/word/2010/wordprocessingGroup" xmlns:wpi="http://schemas.microsoft.com/office/word/2010/wordprocessingInk" xmlns:wne="http://schemas.microsoft.com/office/word/2006/wordml" xmlns:wps="http://schemas.microsoft.com/office/word/2010/wordprocessingShape" mc:Ignorable="w14 w15 w16se w16cid w16 w16cex w16sdtdh wp14">
   <w:p>
     <w:pPr>
-      <w:pStyle w:val="Corpodetexto"/>
+      <w:pStyle w:val="BodyText"/>
       <w:spacing w:line="14" w:lineRule="auto"/>
       <w:rPr>
         <w:sz w:val="2"/>
@@ -23477,10 +23478,10 @@
 </file>
 
 <file path=word/header6.xml><?xml version="1.0" encoding="utf-8"?>
-<w:hdr xmlns:wpc="http://schemas.microsoft.com/office/word/2010/wordprocessingCanvas" xmlns:cx="http://schemas.microsoft.com/office/drawing/2014/chartex" xmlns:cx1="http://schemas.microsoft.com/office/drawing/2015/9/8/chartex" xmlns:cx2="http://schemas.microsoft.com/office/drawing/2015/10/21/chartex" xmlns:cx3="http://schemas.microsoft.com/office/drawing/2016/5/9/chartex" xmlns:cx4="http://schemas.microsoft.com/office/drawing/2016/5/10/chartex" xmlns:cx5="http://schemas.microsoft.com/office/drawing/2016/5/11/chartex" xmlns:cx6="http://schemas.microsoft.com/office/drawing/2016/5/12/chartex" xmlns:cx7="http://schemas.microsoft.com/office/drawing/2016/5/13/chartex" xmlns:cx8="http://schemas.microsoft.com/office/drawing/2016/5/14/chartex" xmlns:mc="http://schemas.openxmlformats.org/markup-compatibility/2006" xmlns:aink="http://schemas.microsoft.com/office/drawing/2016/ink" xmlns:am3d="http://schemas.microsoft.com/office/drawing/2017/model3d" xmlns:o="urn:schemas-microsoft-com:office:office" xmlns:oel="http://schemas.microsoft.com/office/2019/extlst" xmlns:r="http://schemas.openxmlformats.org/officeDocument/2006/relationships" xmlns:m="http://schemas.openxmlformats.org/officeDocument/2006/math" xmlns:v="urn:schemas-microsoft-com:vml" xmlns:wp14="http://schemas.microsoft.com/office/word/2010/wordprocessingDrawing" xmlns:wp="http://schemas.openxmlformats.org/drawingml/2006/wordprocessingDrawing" xmlns:w10="urn:schemas-microsoft-com:office:word" xmlns:w="http://schemas.openxmlformats.org/wordprocessingml/2006/main" xmlns:w14="http://schemas.microsoft.com/office/word/2010/wordml" xmlns:w15="http://schemas.microsoft.com/office/word/2012/wordml" xmlns:w16cex="http://schemas.microsoft.com/office/word/2018/wordml/cex" xmlns:w16cid="http://schemas.microsoft.com/office/word/2016/wordml/cid" xmlns:w16="http://schemas.microsoft.com/office/word/2018/wordml" xmlns:w16du="http://schemas.microsoft.com/office/word/2023/wordml/word16du" xmlns:w16sdtdh="http://schemas.microsoft.com/office/word/2020/wordml/sdtdatahash" xmlns:w16se="http://schemas.microsoft.com/office/word/2015/wordml/symex" xmlns:wpg="http://schemas.microsoft.com/office/word/2010/wordprocessingGroup" xmlns:wpi="http://schemas.microsoft.com/office/word/2010/wordprocessingInk" xmlns:wne="http://schemas.microsoft.com/office/word/2006/wordml" xmlns:wps="http://schemas.microsoft.com/office/word/2010/wordprocessingShape" mc:Ignorable="w14 w15 w16se w16cid w16 w16cex w16sdtdh wp14">
+<w:hdr xmlns:wpc="http://schemas.microsoft.com/office/word/2010/wordprocessingCanvas" xmlns:cx="http://schemas.microsoft.com/office/drawing/2014/chartex" xmlns:cx1="http://schemas.microsoft.com/office/drawing/2015/9/8/chartex" xmlns:cx2="http://schemas.microsoft.com/office/drawing/2015/10/21/chartex" xmlns:cx3="http://schemas.microsoft.com/office/drawing/2016/5/9/chartex" xmlns:cx4="http://schemas.microsoft.com/office/drawing/2016/5/10/chartex" xmlns:cx5="http://schemas.microsoft.com/office/drawing/2016/5/11/chartex" xmlns:cx6="http://schemas.microsoft.com/office/drawing/2016/5/12/chartex" xmlns:cx7="http://schemas.microsoft.com/office/drawing/2016/5/13/chartex" xmlns:cx8="http://schemas.microsoft.com/office/drawing/2016/5/14/chartex" xmlns:mc="http://schemas.openxmlformats.org/markup-compatibility/2006" xmlns:aink="http://schemas.microsoft.com/office/drawing/2016/ink" xmlns:am3d="http://schemas.microsoft.com/office/drawing/2017/model3d" xmlns:o="urn:schemas-microsoft-com:office:office" xmlns:oel="http://schemas.microsoft.com/office/2019/extlst" xmlns:r="http://schemas.openxmlformats.org/officeDocument/2006/relationships" xmlns:m="http://schemas.openxmlformats.org/officeDocument/2006/math" xmlns:v="urn:schemas-microsoft-com:vml" xmlns:wp14="http://schemas.microsoft.com/office/word/2010/wordprocessingDrawing" xmlns:wp="http://schemas.openxmlformats.org/drawingml/2006/wordprocessingDrawing" xmlns:w10="urn:schemas-microsoft-com:office:word" xmlns:w="http://schemas.openxmlformats.org/wordprocessingml/2006/main" xmlns:w14="http://schemas.microsoft.com/office/word/2010/wordml" xmlns:w15="http://schemas.microsoft.com/office/word/2012/wordml" xmlns:w16cex="http://schemas.microsoft.com/office/word/2018/wordml/cex" xmlns:w16cid="http://schemas.microsoft.com/office/word/2016/wordml/cid" xmlns:w16="http://schemas.microsoft.com/office/word/2018/wordml" xmlns:w16sdtdh="http://schemas.microsoft.com/office/word/2020/wordml/sdtdatahash" xmlns:w16se="http://schemas.microsoft.com/office/word/2015/wordml/symex" xmlns:wpg="http://schemas.microsoft.com/office/word/2010/wordprocessingGroup" xmlns:wpi="http://schemas.microsoft.com/office/word/2010/wordprocessingInk" xmlns:wne="http://schemas.microsoft.com/office/word/2006/wordml" xmlns:wps="http://schemas.microsoft.com/office/word/2010/wordprocessingShape" mc:Ignorable="w14 w15 w16se w16cid w16 w16cex w16sdtdh wp14">
   <w:p>
     <w:pPr>
-      <w:pStyle w:val="Corpodetexto"/>
+      <w:pStyle w:val="BodyText"/>
       <w:spacing w:line="14" w:lineRule="auto"/>
       <w:rPr>
         <w:sz w:val="20"/>
@@ -23492,7 +23493,7 @@
           <v:stroke joinstyle="miter"/>
           <v:path gradientshapeok="t" o:connecttype="rect"/>
         </v:shapetype>
-        <v:shape id="_x0000_s1037" type="#_x0000_t202" style="position:absolute;margin-left:524.75pt;margin-top:50.9pt;width:16.55pt;height:13.75pt;z-index:-16118784;mso-position-horizontal-relative:page;mso-position-vertical-relative:page" filled="f" stroked="f">
+        <v:shape id="_x0000_s1037" type="#_x0000_t202" style="position:absolute;margin-left:524.75pt;margin-top:50.9pt;width:16.55pt;height:13.75pt;z-index:-251658237;mso-position-horizontal-relative:page;mso-position-vertical-relative:page" filled="f" stroked="f">
           <v:textbox inset="0,0,0,0">
             <w:txbxContent>
               <w:p>
@@ -23534,10 +23535,10 @@
 </file>
 
 <file path=word/header7.xml><?xml version="1.0" encoding="utf-8"?>
-<w:hdr xmlns:wpc="http://schemas.microsoft.com/office/word/2010/wordprocessingCanvas" xmlns:cx="http://schemas.microsoft.com/office/drawing/2014/chartex" xmlns:cx1="http://schemas.microsoft.com/office/drawing/2015/9/8/chartex" xmlns:cx2="http://schemas.microsoft.com/office/drawing/2015/10/21/chartex" xmlns:cx3="http://schemas.microsoft.com/office/drawing/2016/5/9/chartex" xmlns:cx4="http://schemas.microsoft.com/office/drawing/2016/5/10/chartex" xmlns:cx5="http://schemas.microsoft.com/office/drawing/2016/5/11/chartex" xmlns:cx6="http://schemas.microsoft.com/office/drawing/2016/5/12/chartex" xmlns:cx7="http://schemas.microsoft.com/office/drawing/2016/5/13/chartex" xmlns:cx8="http://schemas.microsoft.com/office/drawing/2016/5/14/chartex" xmlns:mc="http://schemas.openxmlformats.org/markup-compatibility/2006" xmlns:aink="http://schemas.microsoft.com/office/drawing/2016/ink" xmlns:am3d="http://schemas.microsoft.com/office/drawing/2017/model3d" xmlns:o="urn:schemas-microsoft-com:office:office" xmlns:oel="http://schemas.microsoft.com/office/2019/extlst" xmlns:r="http://schemas.openxmlformats.org/officeDocument/2006/relationships" xmlns:m="http://schemas.openxmlformats.org/officeDocument/2006/math" xmlns:v="urn:schemas-microsoft-com:vml" xmlns:wp14="http://schemas.microsoft.com/office/word/2010/wordprocessingDrawing" xmlns:wp="http://schemas.openxmlformats.org/drawingml/2006/wordprocessingDrawing" xmlns:w10="urn:schemas-microsoft-com:office:word" xmlns:w="http://schemas.openxmlformats.org/wordprocessingml/2006/main" xmlns:w14="http://schemas.microsoft.com/office/word/2010/wordml" xmlns:w15="http://schemas.microsoft.com/office/word/2012/wordml" xmlns:w16cex="http://schemas.microsoft.com/office/word/2018/wordml/cex" xmlns:w16cid="http://schemas.microsoft.com/office/word/2016/wordml/cid" xmlns:w16="http://schemas.microsoft.com/office/word/2018/wordml" xmlns:w16du="http://schemas.microsoft.com/office/word/2023/wordml/word16du" xmlns:w16sdtdh="http://schemas.microsoft.com/office/word/2020/wordml/sdtdatahash" xmlns:w16se="http://schemas.microsoft.com/office/word/2015/wordml/symex" xmlns:wpg="http://schemas.microsoft.com/office/word/2010/wordprocessingGroup" xmlns:wpi="http://schemas.microsoft.com/office/word/2010/wordprocessingInk" xmlns:wne="http://schemas.microsoft.com/office/word/2006/wordml" xmlns:wps="http://schemas.microsoft.com/office/word/2010/wordprocessingShape" mc:Ignorable="w14 w15 w16se w16cid w16 w16cex w16sdtdh wp14">
+<w:hdr xmlns:wpc="http://schemas.microsoft.com/office/word/2010/wordprocessingCanvas" xmlns:cx="http://schemas.microsoft.com/office/drawing/2014/chartex" xmlns:cx1="http://schemas.microsoft.com/office/drawing/2015/9/8/chartex" xmlns:cx2="http://schemas.microsoft.com/office/drawing/2015/10/21/chartex" xmlns:cx3="http://schemas.microsoft.com/office/drawing/2016/5/9/chartex" xmlns:cx4="http://schemas.microsoft.com/office/drawing/2016/5/10/chartex" xmlns:cx5="http://schemas.microsoft.com/office/drawing/2016/5/11/chartex" xmlns:cx6="http://schemas.microsoft.com/office/drawing/2016/5/12/chartex" xmlns:cx7="http://schemas.microsoft.com/office/drawing/2016/5/13/chartex" xmlns:cx8="http://schemas.microsoft.com/office/drawing/2016/5/14/chartex" xmlns:mc="http://schemas.openxmlformats.org/markup-compatibility/2006" xmlns:aink="http://schemas.microsoft.com/office/drawing/2016/ink" xmlns:am3d="http://schemas.microsoft.com/office/drawing/2017/model3d" xmlns:o="urn:schemas-microsoft-com:office:office" xmlns:oel="http://schemas.microsoft.com/office/2019/extlst" xmlns:r="http://schemas.openxmlformats.org/officeDocument/2006/relationships" xmlns:m="http://schemas.openxmlformats.org/officeDocument/2006/math" xmlns:v="urn:schemas-microsoft-com:vml" xmlns:wp14="http://schemas.microsoft.com/office/word/2010/wordprocessingDrawing" xmlns:wp="http://schemas.openxmlformats.org/drawingml/2006/wordprocessingDrawing" xmlns:w10="urn:schemas-microsoft-com:office:word" xmlns:w="http://schemas.openxmlformats.org/wordprocessingml/2006/main" xmlns:w14="http://schemas.microsoft.com/office/word/2010/wordml" xmlns:w15="http://schemas.microsoft.com/office/word/2012/wordml" xmlns:w16cex="http://schemas.microsoft.com/office/word/2018/wordml/cex" xmlns:w16cid="http://schemas.microsoft.com/office/word/2016/wordml/cid" xmlns:w16="http://schemas.microsoft.com/office/word/2018/wordml" xmlns:w16sdtdh="http://schemas.microsoft.com/office/word/2020/wordml/sdtdatahash" xmlns:w16se="http://schemas.microsoft.com/office/word/2015/wordml/symex" xmlns:wpg="http://schemas.microsoft.com/office/word/2010/wordprocessingGroup" xmlns:wpi="http://schemas.microsoft.com/office/word/2010/wordprocessingInk" xmlns:wne="http://schemas.microsoft.com/office/word/2006/wordml" xmlns:wps="http://schemas.microsoft.com/office/word/2010/wordprocessingShape" mc:Ignorable="w14 w15 w16se w16cid w16 w16cex w16sdtdh wp14">
   <w:p>
     <w:pPr>
-      <w:pStyle w:val="Corpodetexto"/>
+      <w:pStyle w:val="BodyText"/>
       <w:spacing w:line="14" w:lineRule="auto"/>
       <w:rPr>
         <w:sz w:val="20"/>
@@ -23545,7 +23546,7 @@
     </w:pPr>
     <w:r>
       <w:pict w14:anchorId="31C0D1ED">
-        <v:line id="_x0000_s1036" style="position:absolute;z-index:-16118272;mso-position-horizontal-relative:page;mso-position-vertical-relative:page" from="84.95pt,65.45pt" to="538.25pt,65.45pt" strokeweight=".14042mm">
+        <v:line id="_x0000_s1036" style="position:absolute;z-index:-251658236;mso-position-horizontal-relative:page;mso-position-vertical-relative:page" from="84.95pt,65.45pt" to="538.25pt,65.45pt" strokeweight=".14042mm">
           <w10:wrap anchorx="page" anchory="page"/>
         </v:line>
       </w:pict>
@@ -23556,7 +23557,7 @@
           <v:stroke joinstyle="miter"/>
           <v:path gradientshapeok="t" o:connecttype="rect"/>
         </v:shapetype>
-        <v:shape id="_x0000_s1035" type="#_x0000_t202" style="position:absolute;margin-left:83.95pt;margin-top:50.9pt;width:98.4pt;height:13.75pt;z-index:-16117760;mso-position-horizontal-relative:page;mso-position-vertical-relative:page" filled="f" stroked="f">
+        <v:shape id="_x0000_s1035" type="#_x0000_t202" style="position:absolute;margin-left:83.95pt;margin-top:50.9pt;width:98.4pt;height:13.75pt;z-index:-251658235;mso-position-horizontal-relative:page;mso-position-vertical-relative:page" filled="f" stroked="f">
           <v:textbox inset="0,0,0,0">
             <w:txbxContent>
               <w:p>
@@ -23620,7 +23621,7 @@
     </w:r>
     <w:r>
       <w:pict w14:anchorId="011403F4">
-        <v:shape id="_x0000_s1034" type="#_x0000_t202" style="position:absolute;margin-left:524.75pt;margin-top:50.9pt;width:16.55pt;height:13.75pt;z-index:-16117248;mso-position-horizontal-relative:page;mso-position-vertical-relative:page" filled="f" stroked="f">
+        <v:shape id="_x0000_s1034" type="#_x0000_t202" style="position:absolute;margin-left:524.75pt;margin-top:50.9pt;width:16.55pt;height:13.75pt;z-index:-251658234;mso-position-horizontal-relative:page;mso-position-vertical-relative:page" filled="f" stroked="f">
           <v:textbox inset="0,0,0,0">
             <w:txbxContent>
               <w:p>
@@ -23662,10 +23663,10 @@
 </file>
 
 <file path=word/header8.xml><?xml version="1.0" encoding="utf-8"?>
-<w:hdr xmlns:wpc="http://schemas.microsoft.com/office/word/2010/wordprocessingCanvas" xmlns:cx="http://schemas.microsoft.com/office/drawing/2014/chartex" xmlns:cx1="http://schemas.microsoft.com/office/drawing/2015/9/8/chartex" xmlns:cx2="http://schemas.microsoft.com/office/drawing/2015/10/21/chartex" xmlns:cx3="http://schemas.microsoft.com/office/drawing/2016/5/9/chartex" xmlns:cx4="http://schemas.microsoft.com/office/drawing/2016/5/10/chartex" xmlns:cx5="http://schemas.microsoft.com/office/drawing/2016/5/11/chartex" xmlns:cx6="http://schemas.microsoft.com/office/drawing/2016/5/12/chartex" xmlns:cx7="http://schemas.microsoft.com/office/drawing/2016/5/13/chartex" xmlns:cx8="http://schemas.microsoft.com/office/drawing/2016/5/14/chartex" xmlns:mc="http://schemas.openxmlformats.org/markup-compatibility/2006" xmlns:aink="http://schemas.microsoft.com/office/drawing/2016/ink" xmlns:am3d="http://schemas.microsoft.com/office/drawing/2017/model3d" xmlns:o="urn:schemas-microsoft-com:office:office" xmlns:oel="http://schemas.microsoft.com/office/2019/extlst" xmlns:r="http://schemas.openxmlformats.org/officeDocument/2006/relationships" xmlns:m="http://schemas.openxmlformats.org/officeDocument/2006/math" xmlns:v="urn:schemas-microsoft-com:vml" xmlns:wp14="http://schemas.microsoft.com/office/word/2010/wordprocessingDrawing" xmlns:wp="http://schemas.openxmlformats.org/drawingml/2006/wordprocessingDrawing" xmlns:w10="urn:schemas-microsoft-com:office:word" xmlns:w="http://schemas.openxmlformats.org/wordprocessingml/2006/main" xmlns:w14="http://schemas.microsoft.com/office/word/2010/wordml" xmlns:w15="http://schemas.microsoft.com/office/word/2012/wordml" xmlns:w16cex="http://schemas.microsoft.com/office/word/2018/wordml/cex" xmlns:w16cid="http://schemas.microsoft.com/office/word/2016/wordml/cid" xmlns:w16="http://schemas.microsoft.com/office/word/2018/wordml" xmlns:w16du="http://schemas.microsoft.com/office/word/2023/wordml/word16du" xmlns:w16sdtdh="http://schemas.microsoft.com/office/word/2020/wordml/sdtdatahash" xmlns:w16se="http://schemas.microsoft.com/office/word/2015/wordml/symex" xmlns:wpg="http://schemas.microsoft.com/office/word/2010/wordprocessingGroup" xmlns:wpi="http://schemas.microsoft.com/office/word/2010/wordprocessingInk" xmlns:wne="http://schemas.microsoft.com/office/word/2006/wordml" xmlns:wps="http://schemas.microsoft.com/office/word/2010/wordprocessingShape" mc:Ignorable="w14 w15 w16se w16cid w16 w16cex w16sdtdh wp14">
+<w:hdr xmlns:wpc="http://schemas.microsoft.com/office/word/2010/wordprocessingCanvas" xmlns:cx="http://schemas.microsoft.com/office/drawing/2014/chartex" xmlns:cx1="http://schemas.microsoft.com/office/drawing/2015/9/8/chartex" xmlns:cx2="http://schemas.microsoft.com/office/drawing/2015/10/21/chartex" xmlns:cx3="http://schemas.microsoft.com/office/drawing/2016/5/9/chartex" xmlns:cx4="http://schemas.microsoft.com/office/drawing/2016/5/10/chartex" xmlns:cx5="http://schemas.microsoft.com/office/drawing/2016/5/11/chartex" xmlns:cx6="http://schemas.microsoft.com/office/drawing/2016/5/12/chartex" xmlns:cx7="http://schemas.microsoft.com/office/drawing/2016/5/13/chartex" xmlns:cx8="http://schemas.microsoft.com/office/drawing/2016/5/14/chartex" xmlns:mc="http://schemas.openxmlformats.org/markup-compatibility/2006" xmlns:aink="http://schemas.microsoft.com/office/drawing/2016/ink" xmlns:am3d="http://schemas.microsoft.com/office/drawing/2017/model3d" xmlns:o="urn:schemas-microsoft-com:office:office" xmlns:oel="http://schemas.microsoft.com/office/2019/extlst" xmlns:r="http://schemas.openxmlformats.org/officeDocument/2006/relationships" xmlns:m="http://schemas.openxmlformats.org/officeDocument/2006/math" xmlns:v="urn:schemas-microsoft-com:vml" xmlns:wp14="http://schemas.microsoft.com/office/word/2010/wordprocessingDrawing" xmlns:wp="http://schemas.openxmlformats.org/drawingml/2006/wordprocessingDrawing" xmlns:w10="urn:schemas-microsoft-com:office:word" xmlns:w="http://schemas.openxmlformats.org/wordprocessingml/2006/main" xmlns:w14="http://schemas.microsoft.com/office/word/2010/wordml" xmlns:w15="http://schemas.microsoft.com/office/word/2012/wordml" xmlns:w16cex="http://schemas.microsoft.com/office/word/2018/wordml/cex" xmlns:w16cid="http://schemas.microsoft.com/office/word/2016/wordml/cid" xmlns:w16="http://schemas.microsoft.com/office/word/2018/wordml" xmlns:w16sdtdh="http://schemas.microsoft.com/office/word/2020/wordml/sdtdatahash" xmlns:w16se="http://schemas.microsoft.com/office/word/2015/wordml/symex" xmlns:wpg="http://schemas.microsoft.com/office/word/2010/wordprocessingGroup" xmlns:wpi="http://schemas.microsoft.com/office/word/2010/wordprocessingInk" xmlns:wne="http://schemas.microsoft.com/office/word/2006/wordml" xmlns:wps="http://schemas.microsoft.com/office/word/2010/wordprocessingShape" mc:Ignorable="w14 w15 w16se w16cid w16 w16cex w16sdtdh wp14">
   <w:p>
     <w:pPr>
-      <w:pStyle w:val="Corpodetexto"/>
+      <w:pStyle w:val="BodyText"/>
       <w:spacing w:line="14" w:lineRule="auto"/>
       <w:rPr>
         <w:sz w:val="20"/>
@@ -23677,7 +23678,7 @@
           <v:stroke joinstyle="miter"/>
           <v:path gradientshapeok="t" o:connecttype="rect"/>
         </v:shapetype>
-        <v:shape id="_x0000_s1033" type="#_x0000_t202" style="position:absolute;margin-left:524.75pt;margin-top:50.9pt;width:16.55pt;height:13.75pt;z-index:-16116736;mso-position-horizontal-relative:page;mso-position-vertical-relative:page" filled="f" stroked="f">
+        <v:shape id="_x0000_s1033" type="#_x0000_t202" style="position:absolute;margin-left:524.75pt;margin-top:50.9pt;width:16.55pt;height:13.75pt;z-index:-251658233;mso-position-horizontal-relative:page;mso-position-vertical-relative:page" filled="f" stroked="f">
           <v:textbox inset="0,0,0,0">
             <w:txbxContent>
               <w:p>
@@ -23719,10 +23720,10 @@
 </file>
 
 <file path=word/header9.xml><?xml version="1.0" encoding="utf-8"?>
-<w:hdr xmlns:wpc="http://schemas.microsoft.com/office/word/2010/wordprocessingCanvas" xmlns:cx="http://schemas.microsoft.com/office/drawing/2014/chartex" xmlns:cx1="http://schemas.microsoft.com/office/drawing/2015/9/8/chartex" xmlns:cx2="http://schemas.microsoft.com/office/drawing/2015/10/21/chartex" xmlns:cx3="http://schemas.microsoft.com/office/drawing/2016/5/9/chartex" xmlns:cx4="http://schemas.microsoft.com/office/drawing/2016/5/10/chartex" xmlns:cx5="http://schemas.microsoft.com/office/drawing/2016/5/11/chartex" xmlns:cx6="http://schemas.microsoft.com/office/drawing/2016/5/12/chartex" xmlns:cx7="http://schemas.microsoft.com/office/drawing/2016/5/13/chartex" xmlns:cx8="http://schemas.microsoft.com/office/drawing/2016/5/14/chartex" xmlns:mc="http://schemas.openxmlformats.org/markup-compatibility/2006" xmlns:aink="http://schemas.microsoft.com/office/drawing/2016/ink" xmlns:am3d="http://schemas.microsoft.com/office/drawing/2017/model3d" xmlns:o="urn:schemas-microsoft-com:office:office" xmlns:oel="http://schemas.microsoft.com/office/2019/extlst" xmlns:r="http://schemas.openxmlformats.org/officeDocument/2006/relationships" xmlns:m="http://schemas.openxmlformats.org/officeDocument/2006/math" xmlns:v="urn:schemas-microsoft-com:vml" xmlns:wp14="http://schemas.microsoft.com/office/word/2010/wordprocessingDrawing" xmlns:wp="http://schemas.openxmlformats.org/drawingml/2006/wordprocessingDrawing" xmlns:w10="urn:schemas-microsoft-com:office:word" xmlns:w="http://schemas.openxmlformats.org/wordprocessingml/2006/main" xmlns:w14="http://schemas.microsoft.com/office/word/2010/wordml" xmlns:w15="http://schemas.microsoft.com/office/word/2012/wordml" xmlns:w16cex="http://schemas.microsoft.com/office/word/2018/wordml/cex" xmlns:w16cid="http://schemas.microsoft.com/office/word/2016/wordml/cid" xmlns:w16="http://schemas.microsoft.com/office/word/2018/wordml" xmlns:w16du="http://schemas.microsoft.com/office/word/2023/wordml/word16du" xmlns:w16sdtdh="http://schemas.microsoft.com/office/word/2020/wordml/sdtdatahash" xmlns:w16se="http://schemas.microsoft.com/office/word/2015/wordml/symex" xmlns:wpg="http://schemas.microsoft.com/office/word/2010/wordprocessingGroup" xmlns:wpi="http://schemas.microsoft.com/office/word/2010/wordprocessingInk" xmlns:wne="http://schemas.microsoft.com/office/word/2006/wordml" xmlns:wps="http://schemas.microsoft.com/office/word/2010/wordprocessingShape" mc:Ignorable="w14 w15 w16se w16cid w16 w16cex w16sdtdh wp14">
+<w:hdr xmlns:wpc="http://schemas.microsoft.com/office/word/2010/wordprocessingCanvas" xmlns:cx="http://schemas.microsoft.com/office/drawing/2014/chartex" xmlns:cx1="http://schemas.microsoft.com/office/drawing/2015/9/8/chartex" xmlns:cx2="http://schemas.microsoft.com/office/drawing/2015/10/21/chartex" xmlns:cx3="http://schemas.microsoft.com/office/drawing/2016/5/9/chartex" xmlns:cx4="http://schemas.microsoft.com/office/drawing/2016/5/10/chartex" xmlns:cx5="http://schemas.microsoft.com/office/drawing/2016/5/11/chartex" xmlns:cx6="http://schemas.microsoft.com/office/drawing/2016/5/12/chartex" xmlns:cx7="http://schemas.microsoft.com/office/drawing/2016/5/13/chartex" xmlns:cx8="http://schemas.microsoft.com/office/drawing/2016/5/14/chartex" xmlns:mc="http://schemas.openxmlformats.org/markup-compatibility/2006" xmlns:aink="http://schemas.microsoft.com/office/drawing/2016/ink" xmlns:am3d="http://schemas.microsoft.com/office/drawing/2017/model3d" xmlns:o="urn:schemas-microsoft-com:office:office" xmlns:oel="http://schemas.microsoft.com/office/2019/extlst" xmlns:r="http://schemas.openxmlformats.org/officeDocument/2006/relationships" xmlns:m="http://schemas.openxmlformats.org/officeDocument/2006/math" xmlns:v="urn:schemas-microsoft-com:vml" xmlns:wp14="http://schemas.microsoft.com/office/word/2010/wordprocessingDrawing" xmlns:wp="http://schemas.openxmlformats.org/drawingml/2006/wordprocessingDrawing" xmlns:w10="urn:schemas-microsoft-com:office:word" xmlns:w="http://schemas.openxmlformats.org/wordprocessingml/2006/main" xmlns:w14="http://schemas.microsoft.com/office/word/2010/wordml" xmlns:w15="http://schemas.microsoft.com/office/word/2012/wordml" xmlns:w16cex="http://schemas.microsoft.com/office/word/2018/wordml/cex" xmlns:w16cid="http://schemas.microsoft.com/office/word/2016/wordml/cid" xmlns:w16="http://schemas.microsoft.com/office/word/2018/wordml" xmlns:w16sdtdh="http://schemas.microsoft.com/office/word/2020/wordml/sdtdatahash" xmlns:w16se="http://schemas.microsoft.com/office/word/2015/wordml/symex" xmlns:wpg="http://schemas.microsoft.com/office/word/2010/wordprocessingGroup" xmlns:wpi="http://schemas.microsoft.com/office/word/2010/wordprocessingInk" xmlns:wne="http://schemas.microsoft.com/office/word/2006/wordml" xmlns:wps="http://schemas.microsoft.com/office/word/2010/wordprocessingShape" mc:Ignorable="w14 w15 w16se w16cid w16 w16cex w16sdtdh wp14">
   <w:p>
     <w:pPr>
-      <w:pStyle w:val="Corpodetexto"/>
+      <w:pStyle w:val="BodyText"/>
       <w:spacing w:line="14" w:lineRule="auto"/>
       <w:rPr>
         <w:sz w:val="20"/>
@@ -23730,7 +23731,7 @@
     </w:pPr>
     <w:r>
       <w:pict w14:anchorId="26FF6AF4">
-        <v:line id="_x0000_s1032" style="position:absolute;z-index:-16116224;mso-position-horizontal-relative:page;mso-position-vertical-relative:page" from="84.95pt,65.45pt" to="538.25pt,65.45pt" strokeweight=".14042mm">
+        <v:line id="_x0000_s1032" style="position:absolute;z-index:-251658232;mso-position-horizontal-relative:page;mso-position-vertical-relative:page" from="84.95pt,65.45pt" to="538.25pt,65.45pt" strokeweight=".14042mm">
           <w10:wrap anchorx="page" anchory="page"/>
         </v:line>
       </w:pict>
@@ -23741,7 +23742,7 @@
           <v:stroke joinstyle="miter"/>
           <v:path gradientshapeok="t" o:connecttype="rect"/>
         </v:shapetype>
-        <v:shape id="_x0000_s1031" type="#_x0000_t202" style="position:absolute;margin-left:83.95pt;margin-top:50.9pt;width:139.2pt;height:13.95pt;z-index:-16115712;mso-position-horizontal-relative:page;mso-position-vertical-relative:page" filled="f" stroked="f">
+        <v:shape id="_x0000_s1031" type="#_x0000_t202" style="position:absolute;margin-left:83.95pt;margin-top:50.9pt;width:139.2pt;height:13.95pt;z-index:-251658231;mso-position-horizontal-relative:page;mso-position-vertical-relative:page" filled="f" stroked="f">
           <v:textbox inset="0,0,0,0">
             <w:txbxContent>
               <w:p>
@@ -23845,7 +23846,7 @@
     </w:r>
     <w:r>
       <w:pict w14:anchorId="161F8D6E">
-        <v:shape id="_x0000_s1030" type="#_x0000_t202" style="position:absolute;margin-left:524.75pt;margin-top:50.9pt;width:16.55pt;height:13.75pt;z-index:-16115200;mso-position-horizontal-relative:page;mso-position-vertical-relative:page" filled="f" stroked="f">
+        <v:shape id="_x0000_s1030" type="#_x0000_t202" style="position:absolute;margin-left:524.75pt;margin-top:50.9pt;width:16.55pt;height:13.75pt;z-index:-251658230;mso-position-horizontal-relative:page;mso-position-vertical-relative:page" filled="f" stroked="f">
           <v:textbox inset="0,0,0,0">
             <w:txbxContent>
               <w:p>
@@ -23887,7 +23888,7 @@
 </file>
 
 <file path=word/numbering.xml><?xml version="1.0" encoding="utf-8"?>
-<w:numbering xmlns:wpc="http://schemas.microsoft.com/office/word/2010/wordprocessingCanvas" xmlns:cx="http://schemas.microsoft.com/office/drawing/2014/chartex" xmlns:cx1="http://schemas.microsoft.com/office/drawing/2015/9/8/chartex" xmlns:cx2="http://schemas.microsoft.com/office/drawing/2015/10/21/chartex" xmlns:cx3="http://schemas.microsoft.com/office/drawing/2016/5/9/chartex" xmlns:cx4="http://schemas.microsoft.com/office/drawing/2016/5/10/chartex" xmlns:cx5="http://schemas.microsoft.com/office/drawing/2016/5/11/chartex" xmlns:cx6="http://schemas.microsoft.com/office/drawing/2016/5/12/chartex" xmlns:cx7="http://schemas.microsoft.com/office/drawing/2016/5/13/chartex" xmlns:cx8="http://schemas.microsoft.com/office/drawing/2016/5/14/chartex" xmlns:mc="http://schemas.openxmlformats.org/markup-compatibility/2006" xmlns:aink="http://schemas.microsoft.com/office/drawing/2016/ink" xmlns:am3d="http://schemas.microsoft.com/office/drawing/2017/model3d" xmlns:o="urn:schemas-microsoft-com:office:office" xmlns:oel="http://schemas.microsoft.com/office/2019/extlst" xmlns:r="http://schemas.openxmlformats.org/officeDocument/2006/relationships" xmlns:m="http://schemas.openxmlformats.org/officeDocument/2006/math" xmlns:v="urn:schemas-microsoft-com:vml" xmlns:wp14="http://schemas.microsoft.com/office/word/2010/wordprocessingDrawing" xmlns:wp="http://schemas.openxmlformats.org/drawingml/2006/wordprocessingDrawing" xmlns:w10="urn:schemas-microsoft-com:office:word" xmlns:w="http://schemas.openxmlformats.org/wordprocessingml/2006/main" xmlns:w14="http://schemas.microsoft.com/office/word/2010/wordml" xmlns:w15="http://schemas.microsoft.com/office/word/2012/wordml" xmlns:w16cex="http://schemas.microsoft.com/office/word/2018/wordml/cex" xmlns:w16cid="http://schemas.microsoft.com/office/word/2016/wordml/cid" xmlns:w16="http://schemas.microsoft.com/office/word/2018/wordml" xmlns:w16du="http://schemas.microsoft.com/office/word/2023/wordml/word16du" xmlns:w16sdtdh="http://schemas.microsoft.com/office/word/2020/wordml/sdtdatahash" xmlns:w16se="http://schemas.microsoft.com/office/word/2015/wordml/symex" xmlns:wpg="http://schemas.microsoft.com/office/word/2010/wordprocessingGroup" xmlns:wpi="http://schemas.microsoft.com/office/word/2010/wordprocessingInk" xmlns:wne="http://schemas.microsoft.com/office/word/2006/wordml" xmlns:wps="http://schemas.microsoft.com/office/word/2010/wordprocessingShape" mc:Ignorable="w14 w15 w16se w16cid w16 w16cex w16sdtdh wp14">
+<w:numbering xmlns:wpc="http://schemas.microsoft.com/office/word/2010/wordprocessingCanvas" xmlns:cx="http://schemas.microsoft.com/office/drawing/2014/chartex" xmlns:cx1="http://schemas.microsoft.com/office/drawing/2015/9/8/chartex" xmlns:cx2="http://schemas.microsoft.com/office/drawing/2015/10/21/chartex" xmlns:cx3="http://schemas.microsoft.com/office/drawing/2016/5/9/chartex" xmlns:cx4="http://schemas.microsoft.com/office/drawing/2016/5/10/chartex" xmlns:cx5="http://schemas.microsoft.com/office/drawing/2016/5/11/chartex" xmlns:cx6="http://schemas.microsoft.com/office/drawing/2016/5/12/chartex" xmlns:cx7="http://schemas.microsoft.com/office/drawing/2016/5/13/chartex" xmlns:cx8="http://schemas.microsoft.com/office/drawing/2016/5/14/chartex" xmlns:mc="http://schemas.openxmlformats.org/markup-compatibility/2006" xmlns:aink="http://schemas.microsoft.com/office/drawing/2016/ink" xmlns:am3d="http://schemas.microsoft.com/office/drawing/2017/model3d" xmlns:o="urn:schemas-microsoft-com:office:office" xmlns:oel="http://schemas.microsoft.com/office/2019/extlst" xmlns:r="http://schemas.openxmlformats.org/officeDocument/2006/relationships" xmlns:m="http://schemas.openxmlformats.org/officeDocument/2006/math" xmlns:v="urn:schemas-microsoft-com:vml" xmlns:wp14="http://schemas.microsoft.com/office/word/2010/wordprocessingDrawing" xmlns:wp="http://schemas.openxmlformats.org/drawingml/2006/wordprocessingDrawing" xmlns:w10="urn:schemas-microsoft-com:office:word" xmlns:w="http://schemas.openxmlformats.org/wordprocessingml/2006/main" xmlns:w14="http://schemas.microsoft.com/office/word/2010/wordml" xmlns:w15="http://schemas.microsoft.com/office/word/2012/wordml" xmlns:w16cex="http://schemas.microsoft.com/office/word/2018/wordml/cex" xmlns:w16cid="http://schemas.microsoft.com/office/word/2016/wordml/cid" xmlns:w16="http://schemas.microsoft.com/office/word/2018/wordml" xmlns:w16sdtdh="http://schemas.microsoft.com/office/word/2020/wordml/sdtdatahash" xmlns:w16se="http://schemas.microsoft.com/office/word/2015/wordml/symex" xmlns:wpg="http://schemas.microsoft.com/office/word/2010/wordprocessingGroup" xmlns:wpi="http://schemas.microsoft.com/office/word/2010/wordprocessingInk" xmlns:wne="http://schemas.microsoft.com/office/word/2006/wordml" xmlns:wps="http://schemas.microsoft.com/office/word/2010/wordprocessingShape" mc:Ignorable="w14 w15 w16se w16cid w16 w16cex w16sdtdh wp14">
   <w:abstractNum w:abstractNumId="0" w15:restartNumberingAfterBreak="0">
     <w:nsid w:val="1C662BB2"/>
     <w:multiLevelType w:val="multilevel"/>
@@ -24802,7 +24803,7 @@
       <w:lang w:val="pt-PT"/>
     </w:rPr>
   </w:style>
-  <w:style w:type="paragraph" w:styleId="Ttulo1">
+  <w:style w:type="paragraph" w:styleId="Heading1">
     <w:name w:val="heading 1"/>
     <w:basedOn w:val="Normal"/>
     <w:uiPriority w:val="9"/>
@@ -24817,13 +24818,13 @@
       <w:bCs/>
     </w:rPr>
   </w:style>
-  <w:style w:type="character" w:default="1" w:styleId="Fontepargpadro">
+  <w:style w:type="character" w:default="1" w:styleId="DefaultParagraphFont">
     <w:name w:val="Default Paragraph Font"/>
     <w:uiPriority w:val="1"/>
     <w:semiHidden/>
     <w:unhideWhenUsed/>
   </w:style>
-  <w:style w:type="table" w:default="1" w:styleId="Tabelanormal">
+  <w:style w:type="table" w:default="1" w:styleId="TableNormal">
     <w:name w:val="Normal Table"/>
     <w:uiPriority w:val="99"/>
     <w:semiHidden/>
@@ -24838,18 +24839,19 @@
       </w:tblCellMar>
     </w:tblPr>
   </w:style>
-  <w:style w:type="numbering" w:default="1" w:styleId="Semlista">
+  <w:style w:type="numbering" w:default="1" w:styleId="NoList">
     <w:name w:val="No List"/>
     <w:uiPriority w:val="99"/>
     <w:semiHidden/>
     <w:unhideWhenUsed/>
   </w:style>
-  <w:style w:type="table" w:customStyle="1" w:styleId="TableNormal">
-    <w:name w:val="Table Normal"/>
+  <w:style w:type="table" w:customStyle="1" w:styleId="TableNormal1">
+    <w:name w:val="Table Normal1"/>
     <w:uiPriority w:val="2"/>
     <w:semiHidden/>
     <w:unhideWhenUsed/>
     <w:qFormat/>
+    <w:rsid w:val="00B71AA9"/>
     <w:tblPr>
       <w:tblInd w:w="0" w:type="dxa"/>
       <w:tblCellMar>
@@ -24860,7 +24862,7 @@
       </w:tblCellMar>
     </w:tblPr>
   </w:style>
-  <w:style w:type="paragraph" w:styleId="Sumrio1">
+  <w:style w:type="paragraph" w:styleId="TOC1">
     <w:name w:val="toc 1"/>
     <w:basedOn w:val="Normal"/>
     <w:uiPriority w:val="1"/>
@@ -24875,13 +24877,13 @@
       <w:bCs/>
     </w:rPr>
   </w:style>
-  <w:style w:type="paragraph" w:styleId="Corpodetexto">
+  <w:style w:type="paragraph" w:styleId="BodyText">
     <w:name w:val="Body Text"/>
     <w:basedOn w:val="Normal"/>
     <w:uiPriority w:val="1"/>
     <w:qFormat/>
   </w:style>
-  <w:style w:type="paragraph" w:styleId="PargrafodaLista">
+  <w:style w:type="paragraph" w:styleId="ListParagraph">
     <w:name w:val="List Paragraph"/>
     <w:basedOn w:val="Normal"/>
     <w:uiPriority w:val="1"/>
@@ -24899,6 +24901,60 @@
     <w:basedOn w:val="Normal"/>
     <w:uiPriority w:val="1"/>
     <w:qFormat/>
+  </w:style>
+  <w:style w:type="paragraph" w:styleId="Header">
+    <w:name w:val="header"/>
+    <w:basedOn w:val="Normal"/>
+    <w:link w:val="HeaderChar"/>
+    <w:uiPriority w:val="99"/>
+    <w:semiHidden/>
+    <w:unhideWhenUsed/>
+    <w:rsid w:val="00847D20"/>
+    <w:pPr>
+      <w:tabs>
+        <w:tab w:val="center" w:pos="4252"/>
+        <w:tab w:val="right" w:pos="8504"/>
+      </w:tabs>
+    </w:pPr>
+  </w:style>
+  <w:style w:type="character" w:customStyle="1" w:styleId="HeaderChar">
+    <w:name w:val="Header Char"/>
+    <w:basedOn w:val="DefaultParagraphFont"/>
+    <w:link w:val="Header"/>
+    <w:uiPriority w:val="99"/>
+    <w:semiHidden/>
+    <w:rsid w:val="00847D20"/>
+    <w:rPr>
+      <w:rFonts w:ascii="Verdana" w:eastAsia="Verdana" w:hAnsi="Verdana" w:cs="Verdana"/>
+      <w:lang w:val="pt-PT"/>
+    </w:rPr>
+  </w:style>
+  <w:style w:type="paragraph" w:styleId="Footer">
+    <w:name w:val="footer"/>
+    <w:basedOn w:val="Normal"/>
+    <w:link w:val="FooterChar"/>
+    <w:uiPriority w:val="99"/>
+    <w:semiHidden/>
+    <w:unhideWhenUsed/>
+    <w:rsid w:val="00847D20"/>
+    <w:pPr>
+      <w:tabs>
+        <w:tab w:val="center" w:pos="4252"/>
+        <w:tab w:val="right" w:pos="8504"/>
+      </w:tabs>
+    </w:pPr>
+  </w:style>
+  <w:style w:type="character" w:customStyle="1" w:styleId="FooterChar">
+    <w:name w:val="Footer Char"/>
+    <w:basedOn w:val="DefaultParagraphFont"/>
+    <w:link w:val="Footer"/>
+    <w:uiPriority w:val="99"/>
+    <w:semiHidden/>
+    <w:rsid w:val="00847D20"/>
+    <w:rPr>
+      <w:rFonts w:ascii="Verdana" w:eastAsia="Verdana" w:hAnsi="Verdana" w:cs="Verdana"/>
+      <w:lang w:val="pt-PT"/>
+    </w:rPr>
   </w:style>
 </w:styles>
 </file>
@@ -25184,4 +25240,300 @@
   <a:objectDefaults/>
   <a:extraClrSchemeLst/>
 </a:theme>
+</file>
+
+<file path=customXml/item1.xml><?xml version="1.0" encoding="utf-8"?>
+<?mso-contentType ?>
+<FormTemplates xmlns="http://schemas.microsoft.com/sharepoint/v3/contenttype/forms">
+  <Display>DocumentLibraryForm</Display>
+  <Edit>DocumentLibraryForm</Edit>
+  <New>DocumentLibraryForm</New>
+</FormTemplates>
+</file>
+
+<file path=customXml/item2.xml><?xml version="1.0" encoding="utf-8"?>
+<ct:contentTypeSchema xmlns:ct="http://schemas.microsoft.com/office/2006/metadata/contentType" xmlns:ma="http://schemas.microsoft.com/office/2006/metadata/properties/metaAttributes" ct:_="" ma:_="" ma:contentTypeName="Document" ma:contentTypeID="0x010100954E29423BA6334099941497F5A223BA" ma:contentTypeVersion="15" ma:contentTypeDescription="Create a new document." ma:contentTypeScope="" ma:versionID="c42aa65cfd2d5746f67244dcda5b1a84">
+  <xsd:schema xmlns:xsd="http://www.w3.org/2001/XMLSchema" xmlns:xs="http://www.w3.org/2001/XMLSchema" xmlns:p="http://schemas.microsoft.com/office/2006/metadata/properties" xmlns:ns3="14c69d8f-0c08-41bd-941d-1728fd55c297" xmlns:ns4="0c21eb60-575b-41b7-a413-4f9a627b8908" targetNamespace="http://schemas.microsoft.com/office/2006/metadata/properties" ma:root="true" ma:fieldsID="62a4d7428885d02c872090171cf027f7" ns3:_="" ns4:_="">
+    <xsd:import namespace="14c69d8f-0c08-41bd-941d-1728fd55c297"/>
+    <xsd:import namespace="0c21eb60-575b-41b7-a413-4f9a627b8908"/>
+    <xsd:element name="properties">
+      <xsd:complexType>
+        <xsd:sequence>
+          <xsd:element name="documentManagement">
+            <xsd:complexType>
+              <xsd:all>
+                <xsd:element ref="ns3:MediaServiceMetadata" minOccurs="0"/>
+                <xsd:element ref="ns3:MediaServiceFastMetadata" minOccurs="0"/>
+                <xsd:element ref="ns4:SharedWithUsers" minOccurs="0"/>
+                <xsd:element ref="ns4:SharedWithDetails" minOccurs="0"/>
+                <xsd:element ref="ns4:SharingHintHash" minOccurs="0"/>
+                <xsd:element ref="ns3:MediaServiceAutoTags" minOccurs="0"/>
+                <xsd:element ref="ns3:MediaServiceOCR" minOccurs="0"/>
+                <xsd:element ref="ns3:MediaServiceGenerationTime" minOccurs="0"/>
+                <xsd:element ref="ns3:MediaServiceEventHashCode" minOccurs="0"/>
+                <xsd:element ref="ns3:MediaServiceDateTaken" minOccurs="0"/>
+                <xsd:element ref="ns3:MediaServiceAutoKeyPoints" minOccurs="0"/>
+                <xsd:element ref="ns3:MediaServiceKeyPoints" minOccurs="0"/>
+                <xsd:element ref="ns3:MediaLengthInSeconds" minOccurs="0"/>
+                <xsd:element ref="ns3:_activity" minOccurs="0"/>
+                <xsd:element ref="ns3:MediaServiceSearchProperties" minOccurs="0"/>
+              </xsd:all>
+            </xsd:complexType>
+          </xsd:element>
+        </xsd:sequence>
+      </xsd:complexType>
+    </xsd:element>
+  </xsd:schema>
+  <xsd:schema xmlns:xsd="http://www.w3.org/2001/XMLSchema" xmlns:xs="http://www.w3.org/2001/XMLSchema" xmlns:dms="http://schemas.microsoft.com/office/2006/documentManagement/types" xmlns:pc="http://schemas.microsoft.com/office/infopath/2007/PartnerControls" targetNamespace="14c69d8f-0c08-41bd-941d-1728fd55c297" elementFormDefault="qualified">
+    <xsd:import namespace="http://schemas.microsoft.com/office/2006/documentManagement/types"/>
+    <xsd:import namespace="http://schemas.microsoft.com/office/infopath/2007/PartnerControls"/>
+    <xsd:element name="MediaServiceMetadata" ma:index="8" nillable="true" ma:displayName="MediaServiceMetadata" ma:hidden="true" ma:internalName="MediaServiceMetadata" ma:readOnly="true">
+      <xsd:simpleType>
+        <xsd:restriction base="dms:Note"/>
+      </xsd:simpleType>
+    </xsd:element>
+    <xsd:element name="MediaServiceFastMetadata" ma:index="9" nillable="true" ma:displayName="MediaServiceFastMetadata" ma:hidden="true" ma:internalName="MediaServiceFastMetadata" ma:readOnly="true">
+      <xsd:simpleType>
+        <xsd:restriction base="dms:Note"/>
+      </xsd:simpleType>
+    </xsd:element>
+    <xsd:element name="MediaServiceAutoTags" ma:index="13" nillable="true" ma:displayName="Tags" ma:internalName="MediaServiceAutoTags" ma:readOnly="true">
+      <xsd:simpleType>
+        <xsd:restriction base="dms:Text"/>
+      </xsd:simpleType>
+    </xsd:element>
+    <xsd:element name="MediaServiceOCR" ma:index="14" nillable="true" ma:displayName="Extracted Text" ma:internalName="MediaServiceOCR" ma:readOnly="true">
+      <xsd:simpleType>
+        <xsd:restriction base="dms:Note">
+          <xsd:maxLength value="255"/>
+        </xsd:restriction>
+      </xsd:simpleType>
+    </xsd:element>
+    <xsd:element name="MediaServiceGenerationTime" ma:index="15" nillable="true" ma:displayName="MediaServiceGenerationTime" ma:hidden="true" ma:internalName="MediaServiceGenerationTime" ma:readOnly="true">
+      <xsd:simpleType>
+        <xsd:restriction base="dms:Text"/>
+      </xsd:simpleType>
+    </xsd:element>
+    <xsd:element name="MediaServiceEventHashCode" ma:index="16" nillable="true" ma:displayName="MediaServiceEventHashCode" ma:hidden="true" ma:internalName="MediaServiceEventHashCode" ma:readOnly="true">
+      <xsd:simpleType>
+        <xsd:restriction base="dms:Text"/>
+      </xsd:simpleType>
+    </xsd:element>
+    <xsd:element name="MediaServiceDateTaken" ma:index="17" nillable="true" ma:displayName="MediaServiceDateTaken" ma:hidden="true" ma:internalName="MediaServiceDateTaken" ma:readOnly="true">
+      <xsd:simpleType>
+        <xsd:restriction base="dms:Text"/>
+      </xsd:simpleType>
+    </xsd:element>
+    <xsd:element name="MediaServiceAutoKeyPoints" ma:index="18" nillable="true" ma:displayName="MediaServiceAutoKeyPoints" ma:hidden="true" ma:internalName="MediaServiceAutoKeyPoints" ma:readOnly="true">
+      <xsd:simpleType>
+        <xsd:restriction base="dms:Note"/>
+      </xsd:simpleType>
+    </xsd:element>
+    <xsd:element name="MediaServiceKeyPoints" ma:index="19" nillable="true" ma:displayName="KeyPoints" ma:internalName="MediaServiceKeyPoints" ma:readOnly="true">
+      <xsd:simpleType>
+        <xsd:restriction base="dms:Note">
+          <xsd:maxLength value="255"/>
+        </xsd:restriction>
+      </xsd:simpleType>
+    </xsd:element>
+    <xsd:element name="MediaLengthInSeconds" ma:index="20" nillable="true" ma:displayName="Length (seconds)" ma:internalName="MediaLengthInSeconds" ma:readOnly="true">
+      <xsd:simpleType>
+        <xsd:restriction base="dms:Unknown"/>
+      </xsd:simpleType>
+    </xsd:element>
+    <xsd:element name="_activity" ma:index="21" nillable="true" ma:displayName="_activity" ma:hidden="true" ma:internalName="_activity">
+      <xsd:simpleType>
+        <xsd:restriction base="dms:Note"/>
+      </xsd:simpleType>
+    </xsd:element>
+    <xsd:element name="MediaServiceSearchProperties" ma:index="22" nillable="true" ma:displayName="MediaServiceSearchProperties" ma:hidden="true" ma:internalName="MediaServiceSearchProperties" ma:readOnly="true">
+      <xsd:simpleType>
+        <xsd:restriction base="dms:Note"/>
+      </xsd:simpleType>
+    </xsd:element>
+  </xsd:schema>
+  <xsd:schema xmlns:xsd="http://www.w3.org/2001/XMLSchema" xmlns:xs="http://www.w3.org/2001/XMLSchema" xmlns:dms="http://schemas.microsoft.com/office/2006/documentManagement/types" xmlns:pc="http://schemas.microsoft.com/office/infopath/2007/PartnerControls" targetNamespace="0c21eb60-575b-41b7-a413-4f9a627b8908" elementFormDefault="qualified">
+    <xsd:import namespace="http://schemas.microsoft.com/office/2006/documentManagement/types"/>
+    <xsd:import namespace="http://schemas.microsoft.com/office/infopath/2007/PartnerControls"/>
+    <xsd:element name="SharedWithUsers" ma:index="10" nillable="true" ma:displayName="Shared With" ma:internalName="SharedWithUsers" ma:readOnly="true">
+      <xsd:complexType>
+        <xsd:complexContent>
+          <xsd:extension base="dms:UserMulti">
+            <xsd:sequence>
+              <xsd:element name="UserInfo" minOccurs="0" maxOccurs="unbounded">
+                <xsd:complexType>
+                  <xsd:sequence>
+                    <xsd:element name="DisplayName" type="xsd:string" minOccurs="0"/>
+                    <xsd:element name="AccountId" type="dms:UserId" minOccurs="0" nillable="true"/>
+                    <xsd:element name="AccountType" type="xsd:string" minOccurs="0"/>
+                  </xsd:sequence>
+                </xsd:complexType>
+              </xsd:element>
+            </xsd:sequence>
+          </xsd:extension>
+        </xsd:complexContent>
+      </xsd:complexType>
+    </xsd:element>
+    <xsd:element name="SharedWithDetails" ma:index="11" nillable="true" ma:displayName="Shared With Details" ma:internalName="SharedWithDetails" ma:readOnly="true">
+      <xsd:simpleType>
+        <xsd:restriction base="dms:Note">
+          <xsd:maxLength value="255"/>
+        </xsd:restriction>
+      </xsd:simpleType>
+    </xsd:element>
+    <xsd:element name="SharingHintHash" ma:index="12" nillable="true" ma:displayName="Sharing Hint Hash" ma:hidden="true" ma:internalName="SharingHintHash" ma:readOnly="true">
+      <xsd:simpleType>
+        <xsd:restriction base="dms:Text"/>
+      </xsd:simpleType>
+    </xsd:element>
+  </xsd:schema>
+  <xsd:schema xmlns="http://schemas.openxmlformats.org/package/2006/metadata/core-properties" xmlns:xsd="http://www.w3.org/2001/XMLSchema" xmlns:xsi="http://www.w3.org/2001/XMLSchema-instance" xmlns:dc="http://purl.org/dc/elements/1.1/" xmlns:dcterms="http://purl.org/dc/terms/" xmlns:odoc="http://schemas.microsoft.com/internal/obd" targetNamespace="http://schemas.openxmlformats.org/package/2006/metadata/core-properties" elementFormDefault="qualified" attributeFormDefault="unqualified" blockDefault="#all">
+    <xsd:import namespace="http://purl.org/dc/elements/1.1/" schemaLocation="http://dublincore.org/schemas/xmls/qdc/2003/04/02/dc.xsd"/>
+    <xsd:import namespace="http://purl.org/dc/terms/" schemaLocation="http://dublincore.org/schemas/xmls/qdc/2003/04/02/dcterms.xsd"/>
+    <xsd:element name="coreProperties" type="CT_coreProperties"/>
+    <xsd:complexType name="CT_coreProperties">
+      <xsd:all>
+        <xsd:element ref="dc:creator" minOccurs="0" maxOccurs="1"/>
+        <xsd:element ref="dcterms:created" minOccurs="0" maxOccurs="1"/>
+        <xsd:element ref="dc:identifier" minOccurs="0" maxOccurs="1"/>
+        <xsd:element name="contentType" minOccurs="0" maxOccurs="1" type="xsd:string" ma:index="0" ma:displayName="Content Type"/>
+        <xsd:element ref="dc:title" minOccurs="0" maxOccurs="1" ma:index="4" ma:displayName="Title"/>
+        <xsd:element ref="dc:subject" minOccurs="0" maxOccurs="1"/>
+        <xsd:element ref="dc:description" minOccurs="0" maxOccurs="1"/>
+        <xsd:element name="keywords" minOccurs="0" maxOccurs="1" type="xsd:string"/>
+        <xsd:element ref="dc:language" minOccurs="0" maxOccurs="1"/>
+        <xsd:element name="category" minOccurs="0" maxOccurs="1" type="xsd:string"/>
+        <xsd:element name="version" minOccurs="0" maxOccurs="1" type="xsd:string"/>
+        <xsd:element name="revision" minOccurs="0" maxOccurs="1" type="xsd:string">
+          <xsd:annotation>
+            <xsd:documentation>
+                        This value indicates the number of saves or revisions. The application is responsible for updating this value after each revision.
+                    </xsd:documentation>
+          </xsd:annotation>
+        </xsd:element>
+        <xsd:element name="lastModifiedBy" minOccurs="0" maxOccurs="1" type="xsd:string"/>
+        <xsd:element ref="dcterms:modified" minOccurs="0" maxOccurs="1"/>
+        <xsd:element name="contentStatus" minOccurs="0" maxOccurs="1" type="xsd:string"/>
+      </xsd:all>
+    </xsd:complexType>
+  </xsd:schema>
+  <xs:schema xmlns:pc="http://schemas.microsoft.com/office/infopath/2007/PartnerControls" xmlns:xs="http://www.w3.org/2001/XMLSchema" targetNamespace="http://schemas.microsoft.com/office/infopath/2007/PartnerControls" elementFormDefault="qualified" attributeFormDefault="unqualified">
+    <xs:element name="Person">
+      <xs:complexType>
+        <xs:sequence>
+          <xs:element ref="pc:DisplayName" minOccurs="0"/>
+          <xs:element ref="pc:AccountId" minOccurs="0"/>
+          <xs:element ref="pc:AccountType" minOccurs="0"/>
+        </xs:sequence>
+      </xs:complexType>
+    </xs:element>
+    <xs:element name="DisplayName" type="xs:string"/>
+    <xs:element name="AccountId" type="xs:string"/>
+    <xs:element name="AccountType" type="xs:string"/>
+    <xs:element name="BDCAssociatedEntity">
+      <xs:complexType>
+        <xs:sequence>
+          <xs:element ref="pc:BDCEntity" minOccurs="0" maxOccurs="unbounded"/>
+        </xs:sequence>
+        <xs:attribute ref="pc:EntityNamespace"/>
+        <xs:attribute ref="pc:EntityName"/>
+        <xs:attribute ref="pc:SystemInstanceName"/>
+        <xs:attribute ref="pc:AssociationName"/>
+      </xs:complexType>
+    </xs:element>
+    <xs:attribute name="EntityNamespace" type="xs:string"/>
+    <xs:attribute name="EntityName" type="xs:string"/>
+    <xs:attribute name="SystemInstanceName" type="xs:string"/>
+    <xs:attribute name="AssociationName" type="xs:string"/>
+    <xs:element name="BDCEntity">
+      <xs:complexType>
+        <xs:sequence>
+          <xs:element ref="pc:EntityDisplayName" minOccurs="0"/>
+          <xs:element ref="pc:EntityInstanceReference" minOccurs="0"/>
+          <xs:element ref="pc:EntityId1" minOccurs="0"/>
+          <xs:element ref="pc:EntityId2" minOccurs="0"/>
+          <xs:element ref="pc:EntityId3" minOccurs="0"/>
+          <xs:element ref="pc:EntityId4" minOccurs="0"/>
+          <xs:element ref="pc:EntityId5" minOccurs="0"/>
+        </xs:sequence>
+      </xs:complexType>
+    </xs:element>
+    <xs:element name="EntityDisplayName" type="xs:string"/>
+    <xs:element name="EntityInstanceReference" type="xs:string"/>
+    <xs:element name="EntityId1" type="xs:string"/>
+    <xs:element name="EntityId2" type="xs:string"/>
+    <xs:element name="EntityId3" type="xs:string"/>
+    <xs:element name="EntityId4" type="xs:string"/>
+    <xs:element name="EntityId5" type="xs:string"/>
+    <xs:element name="Terms">
+      <xs:complexType>
+        <xs:sequence>
+          <xs:element ref="pc:TermInfo" minOccurs="0" maxOccurs="unbounded"/>
+        </xs:sequence>
+      </xs:complexType>
+    </xs:element>
+    <xs:element name="TermInfo">
+      <xs:complexType>
+        <xs:sequence>
+          <xs:element ref="pc:TermName" minOccurs="0"/>
+          <xs:element ref="pc:TermId" minOccurs="0"/>
+        </xs:sequence>
+      </xs:complexType>
+    </xs:element>
+    <xs:element name="TermName" type="xs:string"/>
+    <xs:element name="TermId" type="xs:string"/>
+  </xs:schema>
+</ct:contentTypeSchema>
+</file>
+
+<file path=customXml/item3.xml><?xml version="1.0" encoding="utf-8"?>
+<p:properties xmlns:p="http://schemas.microsoft.com/office/2006/metadata/properties" xmlns:xsi="http://www.w3.org/2001/XMLSchema-instance" xmlns:pc="http://schemas.microsoft.com/office/infopath/2007/PartnerControls">
+  <documentManagement>
+    <_activity xmlns="14c69d8f-0c08-41bd-941d-1728fd55c297" xsi:nil="true"/>
+  </documentManagement>
+</p:properties>
+</file>
+
+<file path=customXml/itemProps1.xml><?xml version="1.0" encoding="utf-8"?>
+<ds:datastoreItem xmlns:ds="http://schemas.openxmlformats.org/officeDocument/2006/customXml" ds:itemID="{37E6A524-BED0-41D2-8853-12FE04790779}">
+  <ds:schemaRefs>
+    <ds:schemaRef ds:uri="http://schemas.microsoft.com/sharepoint/v3/contenttype/forms"/>
+  </ds:schemaRefs>
+</ds:datastoreItem>
+</file>
+
+<file path=customXml/itemProps2.xml><?xml version="1.0" encoding="utf-8"?>
+<ds:datastoreItem xmlns:ds="http://schemas.openxmlformats.org/officeDocument/2006/customXml" ds:itemID="{E5F140E8-DEC1-426F-8EB1-641BBD17B021}">
+  <ds:schemaRefs>
+    <ds:schemaRef ds:uri="http://schemas.microsoft.com/office/2006/metadata/contentType"/>
+    <ds:schemaRef ds:uri="http://schemas.microsoft.com/office/2006/metadata/properties/metaAttributes"/>
+    <ds:schemaRef ds:uri="http://www.w3.org/2001/XMLSchema"/>
+    <ds:schemaRef ds:uri="http://schemas.microsoft.com/office/2006/metadata/properties"/>
+    <ds:schemaRef ds:uri="14c69d8f-0c08-41bd-941d-1728fd55c297"/>
+    <ds:schemaRef ds:uri="0c21eb60-575b-41b7-a413-4f9a627b8908"/>
+    <ds:schemaRef ds:uri="http://schemas.microsoft.com/office/2006/documentManagement/types"/>
+    <ds:schemaRef ds:uri="http://schemas.microsoft.com/office/infopath/2007/PartnerControls"/>
+    <ds:schemaRef ds:uri="http://schemas.openxmlformats.org/package/2006/metadata/core-properties"/>
+    <ds:schemaRef ds:uri="http://purl.org/dc/elements/1.1/"/>
+    <ds:schemaRef ds:uri="http://purl.org/dc/terms/"/>
+    <ds:schemaRef ds:uri="http://schemas.microsoft.com/internal/obd"/>
+  </ds:schemaRefs>
+</ds:datastoreItem>
+</file>
+
+<file path=customXml/itemProps3.xml><?xml version="1.0" encoding="utf-8"?>
+<ds:datastoreItem xmlns:ds="http://schemas.openxmlformats.org/officeDocument/2006/customXml" ds:itemID="{50CE19F8-074D-454E-A452-FCD897CFEA97}">
+  <ds:schemaRefs>
+    <ds:schemaRef ds:uri="http://schemas.microsoft.com/office/2006/documentManagement/types"/>
+    <ds:schemaRef ds:uri="http://purl.org/dc/terms/"/>
+    <ds:schemaRef ds:uri="http://www.w3.org/XML/1998/namespace"/>
+    <ds:schemaRef ds:uri="http://purl.org/dc/elements/1.1/"/>
+    <ds:schemaRef ds:uri="14c69d8f-0c08-41bd-941d-1728fd55c297"/>
+    <ds:schemaRef ds:uri="http://schemas.microsoft.com/office/infopath/2007/PartnerControls"/>
+    <ds:schemaRef ds:uri="http://schemas.openxmlformats.org/package/2006/metadata/core-properties"/>
+    <ds:schemaRef ds:uri="0c21eb60-575b-41b7-a413-4f9a627b8908"/>
+    <ds:schemaRef ds:uri="http://schemas.microsoft.com/office/2006/metadata/properties"/>
+    <ds:schemaRef ds:uri="http://purl.org/dc/dcmitype/"/>
+  </ds:schemaRefs>
+</ds:datastoreItem>
 </file>